--- a/Results/rf results.docx
+++ b/Results/rf results.docx
@@ -5905,12 +5905,12 @@
               <w:pStyle w:val="HTMLPreformatted"/>
               <w:wordWrap w:val="0"/>
               <w:rPr>
-                <w:rFonts w:ascii="var(--jp-code-font-family)" w:hAnsi="var(--jp-code-font-family)"/>
-              </w:rPr>
-            </w:pPr>
-            <w:r>
-              <w:rPr>
-                <w:rFonts w:ascii="var(--jp-code-font-family)" w:hAnsi="var(--jp-code-font-family)"/>
+                <w:rFonts w:asciiTheme="minorHAnsi" w:hAnsiTheme="minorHAnsi" w:cstheme="minorHAnsi"/>
+              </w:rPr>
+            </w:pPr>
+            <w:r>
+              <w:rPr>
+                <w:rFonts w:asciiTheme="minorHAnsi" w:hAnsiTheme="minorHAnsi" w:cstheme="minorHAnsi"/>
               </w:rPr>
               <w:t>[[ 5 36 19]</w:t>
             </w:r>
@@ -5920,12 +5920,12 @@
               <w:pStyle w:val="HTMLPreformatted"/>
               <w:wordWrap w:val="0"/>
               <w:rPr>
-                <w:rFonts w:ascii="var(--jp-code-font-family)" w:hAnsi="var(--jp-code-font-family)"/>
-              </w:rPr>
-            </w:pPr>
-            <w:r>
-              <w:rPr>
-                <w:rFonts w:ascii="var(--jp-code-font-family)" w:hAnsi="var(--jp-code-font-family)"/>
+                <w:rFonts w:asciiTheme="minorHAnsi" w:hAnsiTheme="minorHAnsi" w:cstheme="minorHAnsi"/>
+              </w:rPr>
+            </w:pPr>
+            <w:r>
+              <w:rPr>
+                <w:rFonts w:asciiTheme="minorHAnsi" w:hAnsiTheme="minorHAnsi" w:cstheme="minorHAnsi"/>
               </w:rPr>
               <w:t xml:space="preserve"> [15 69 24]</w:t>
             </w:r>
@@ -5935,12 +5935,12 @@
               <w:pStyle w:val="HTMLPreformatted"/>
               <w:wordWrap w:val="0"/>
               <w:rPr>
-                <w:rFonts w:ascii="var(--jp-code-font-family)" w:hAnsi="var(--jp-code-font-family)"/>
-              </w:rPr>
-            </w:pPr>
-            <w:r>
-              <w:rPr>
-                <w:rFonts w:ascii="var(--jp-code-font-family)" w:hAnsi="var(--jp-code-font-family)"/>
+                <w:rFonts w:asciiTheme="minorHAnsi" w:hAnsiTheme="minorHAnsi" w:cstheme="minorHAnsi"/>
+              </w:rPr>
+            </w:pPr>
+            <w:r>
+              <w:rPr>
+                <w:rFonts w:asciiTheme="minorHAnsi" w:hAnsiTheme="minorHAnsi" w:cstheme="minorHAnsi"/>
               </w:rPr>
               <w:t xml:space="preserve"> [12 29 43]]</w:t>
             </w:r>

--- a/Results/rf results.docx
+++ b/Results/rf results.docx
@@ -431,35 +431,7 @@
           <w:rFonts w:asciiTheme="minorHAnsi" w:hAnsiTheme="minorHAnsi" w:cstheme="minorHAnsi"/>
           <w:lang w:val="en-US"/>
         </w:rPr>
-        <w:t xml:space="preserve">Generated </w:t>
-      </w:r>
-      <w:r>
-        <w:rPr>
-          <w:rFonts w:asciiTheme="minorHAnsi" w:hAnsiTheme="minorHAnsi" w:cstheme="minorHAnsi"/>
-          <w:lang w:val="en-US"/>
-        </w:rPr>
-        <w:t xml:space="preserve">random </w:t>
-      </w:r>
-      <w:r>
-        <w:rPr>
-          <w:rFonts w:asciiTheme="minorHAnsi" w:hAnsiTheme="minorHAnsi" w:cstheme="minorHAnsi"/>
-          <w:lang w:val="en-US"/>
-        </w:rPr>
-        <w:t xml:space="preserve">seed </w:t>
-      </w:r>
-      <w:r>
-        <w:rPr>
-          <w:rFonts w:asciiTheme="minorHAnsi" w:hAnsiTheme="minorHAnsi" w:cstheme="minorHAnsi"/>
-          <w:lang w:val="en-US"/>
-        </w:rPr>
-        <w:t xml:space="preserve">for random forest </w:t>
-      </w:r>
-      <w:r>
-        <w:rPr>
-          <w:rFonts w:asciiTheme="minorHAnsi" w:hAnsiTheme="minorHAnsi" w:cstheme="minorHAnsi"/>
-          <w:lang w:val="en-US"/>
-        </w:rPr>
-        <w:t>is 183</w:t>
+        <w:t>Generated random seed for random forest is 183</w:t>
       </w:r>
     </w:p>
     <w:p>
@@ -543,14 +515,7 @@
           <w:rFonts w:asciiTheme="minorHAnsi" w:hAnsiTheme="minorHAnsi" w:cstheme="minorHAnsi"/>
           <w:lang w:val="en-US"/>
         </w:rPr>
-        <w:t xml:space="preserve">When predicting </w:t>
-      </w:r>
-      <w:r>
-        <w:rPr>
-          <w:rFonts w:asciiTheme="minorHAnsi" w:hAnsiTheme="minorHAnsi" w:cstheme="minorHAnsi"/>
-          <w:lang w:val="en-US"/>
-        </w:rPr>
-        <w:t>ratings</w:t>
+        <w:t>When predicting ratings</w:t>
       </w:r>
       <w:r>
         <w:rPr>
@@ -564,42 +529,7 @@
           <w:rFonts w:asciiTheme="minorHAnsi" w:hAnsiTheme="minorHAnsi" w:cstheme="minorHAnsi"/>
           <w:lang w:val="en-US"/>
         </w:rPr>
-        <w:t xml:space="preserve"> </w:t>
-      </w:r>
-      <w:r>
-        <w:rPr>
-          <w:rFonts w:asciiTheme="minorHAnsi" w:hAnsiTheme="minorHAnsi" w:cstheme="minorHAnsi"/>
-          <w:lang w:val="en-US"/>
-        </w:rPr>
-        <w:t xml:space="preserve">the </w:t>
-      </w:r>
-      <w:r>
-        <w:rPr>
-          <w:rFonts w:asciiTheme="minorHAnsi" w:hAnsiTheme="minorHAnsi" w:cstheme="minorHAnsi"/>
-          <w:lang w:val="en-US"/>
-        </w:rPr>
-        <w:t>weighted</w:t>
-      </w:r>
-      <w:r>
-        <w:rPr>
-          <w:rFonts w:asciiTheme="minorHAnsi" w:hAnsiTheme="minorHAnsi" w:cstheme="minorHAnsi"/>
-          <w:lang w:val="en-US"/>
-        </w:rPr>
-        <w:t xml:space="preserve"> F1 score was used as the data was </w:t>
-      </w:r>
-      <w:r>
-        <w:rPr>
-          <w:rFonts w:asciiTheme="minorHAnsi" w:hAnsiTheme="minorHAnsi" w:cstheme="minorHAnsi"/>
-          <w:lang w:val="en-US"/>
-        </w:rPr>
-        <w:t>un</w:t>
-      </w:r>
-      <w:r>
-        <w:rPr>
-          <w:rFonts w:asciiTheme="minorHAnsi" w:hAnsiTheme="minorHAnsi" w:cstheme="minorHAnsi"/>
-          <w:lang w:val="en-US"/>
-        </w:rPr>
-        <w:t>balanced</w:t>
+        <w:t xml:space="preserve"> the weighted F1 score was used as the data was unbalanced</w:t>
       </w:r>
       <w:r>
         <w:rPr>
@@ -849,7 +779,27 @@
           <w:u w:val="single"/>
           <w:lang w:val="en-US"/>
         </w:rPr>
+        <w:t>a</w:t>
+      </w:r>
+      <w:r>
+        <w:rPr>
+          <w:rFonts w:asciiTheme="minorHAnsi" w:hAnsiTheme="minorHAnsi" w:cstheme="minorHAnsi"/>
+          <w:b/>
+          <w:bCs/>
+          <w:u w:val="single"/>
+          <w:lang w:val="en-US"/>
+        </w:rPr>
         <w:t xml:space="preserve">: Leave One Participant Out CV </w:t>
+      </w:r>
+      <w:r>
+        <w:rPr>
+          <w:rFonts w:asciiTheme="minorHAnsi" w:hAnsiTheme="minorHAnsi" w:cstheme="minorHAnsi"/>
+          <w:b/>
+          <w:bCs/>
+          <w:u w:val="single"/>
+          <w:lang w:val="en-US"/>
+        </w:rPr>
+        <w:t>using all 180 features</w:t>
       </w:r>
     </w:p>
     <w:p>
@@ -860,52 +810,38 @@
           <w:bCs/>
           <w:u w:val="single"/>
           <w:lang w:val="en-US"/>
-        </w:rPr>
-      </w:pPr>
-    </w:p>
-    <w:p>
-      <w:pPr>
-        <w:rPr>
-          <w:rFonts w:asciiTheme="minorHAnsi" w:hAnsiTheme="minorHAnsi" w:cstheme="minorHAnsi"/>
         </w:rPr>
       </w:pPr>
     </w:p>
     <w:tbl>
       <w:tblPr>
         <w:tblStyle w:val="TableGrid"/>
-        <w:tblW w:w="10067" w:type="dxa"/>
+        <w:tblW w:w="9450" w:type="dxa"/>
         <w:tblLook w:val="04A0" w:firstRow="1" w:lastRow="0" w:firstColumn="1" w:lastColumn="0" w:noHBand="0" w:noVBand="1"/>
       </w:tblPr>
       <w:tblGrid>
-        <w:gridCol w:w="2596"/>
-        <w:gridCol w:w="2525"/>
-        <w:gridCol w:w="2392"/>
-        <w:gridCol w:w="2554"/>
+        <w:gridCol w:w="2922"/>
+        <w:gridCol w:w="2122"/>
+        <w:gridCol w:w="2299"/>
+        <w:gridCol w:w="2107"/>
       </w:tblGrid>
       <w:tr>
         <w:trPr>
-          <w:trHeight w:val="185"/>
+          <w:trHeight w:val="281"/>
         </w:trPr>
         <w:tc>
           <w:tcPr>
-            <w:tcW w:w="2596" w:type="dxa"/>
-          </w:tcPr>
-          <w:p>
-            <w:pPr>
-              <w:rPr>
-                <w:rFonts w:asciiTheme="minorHAnsi" w:hAnsiTheme="minorHAnsi" w:cstheme="minorHAnsi"/>
-                <w:color w:val="000000" w:themeColor="text1"/>
-                <w:lang w:val="en-GB"/>
-              </w:rPr>
-            </w:pPr>
-          </w:p>
-        </w:tc>
-        <w:tc>
-          <w:tcPr>
-            <w:tcW w:w="2525" w:type="dxa"/>
-          </w:tcPr>
-          <w:p>
-            <w:pPr>
+            <w:tcW w:w="2922" w:type="dxa"/>
+          </w:tcPr>
+          <w:p>
+            <w:pPr>
+              <w:pStyle w:val="HTMLPreformatted"/>
+              <w:wordWrap w:val="0"/>
+              <w:rPr>
+                <w:rFonts w:ascii="var(--jp-code-font-family)" w:hAnsi="var(--jp-code-font-family)"/>
+              </w:rPr>
+            </w:pPr>
+            <w:r>
               <w:rPr>
                 <w:rFonts w:asciiTheme="minorHAnsi" w:hAnsiTheme="minorHAnsi" w:cstheme="minorHAnsi"/>
                 <w:b/>
@@ -913,6 +849,21 @@
                 <w:color w:val="000000" w:themeColor="text1"/>
                 <w:lang w:val="en-GB"/>
               </w:rPr>
+              <w:t>Confusion matrix</w:t>
+            </w:r>
+          </w:p>
+        </w:tc>
+        <w:tc>
+          <w:tcPr>
+            <w:tcW w:w="2122" w:type="dxa"/>
+          </w:tcPr>
+          <w:p>
+            <w:pPr>
+              <w:rPr>
+                <w:rFonts w:asciiTheme="minorHAnsi" w:hAnsiTheme="minorHAnsi" w:cstheme="minorHAnsi"/>
+                <w:color w:val="000000" w:themeColor="text1"/>
+                <w:lang w:val="en-GB"/>
+              </w:rPr>
             </w:pPr>
             <w:r>
               <w:rPr>
@@ -928,10 +879,20 @@
         </w:tc>
         <w:tc>
           <w:tcPr>
-            <w:tcW w:w="2392" w:type="dxa"/>
-          </w:tcPr>
-          <w:p>
-            <w:pPr>
+            <w:tcW w:w="2299" w:type="dxa"/>
+          </w:tcPr>
+          <w:p>
+            <w:pPr>
+              <w:pStyle w:val="HTMLPreformatted"/>
+              <w:wordWrap w:val="0"/>
+              <w:rPr>
+                <w:rFonts w:asciiTheme="minorHAnsi" w:hAnsiTheme="minorHAnsi" w:cstheme="minorHAnsi"/>
+                <w:sz w:val="24"/>
+                <w:szCs w:val="24"/>
+                <w:lang w:val="en-US"/>
+              </w:rPr>
+            </w:pPr>
+            <w:r>
               <w:rPr>
                 <w:rFonts w:asciiTheme="minorHAnsi" w:hAnsiTheme="minorHAnsi" w:cstheme="minorHAnsi"/>
                 <w:b/>
@@ -939,31 +900,22 @@
                 <w:color w:val="000000" w:themeColor="text1"/>
                 <w:lang w:val="en-GB"/>
               </w:rPr>
-            </w:pPr>
-            <w:r>
-              <w:rPr>
-                <w:rFonts w:asciiTheme="minorHAnsi" w:hAnsiTheme="minorHAnsi" w:cstheme="minorHAnsi"/>
-                <w:b/>
-                <w:bCs/>
-                <w:color w:val="000000" w:themeColor="text1"/>
-                <w:lang w:val="en-GB"/>
-              </w:rPr>
               <w:t>Average Macro F1 score</w:t>
             </w:r>
           </w:p>
         </w:tc>
         <w:tc>
           <w:tcPr>
-            <w:tcW w:w="2554" w:type="dxa"/>
-          </w:tcPr>
-          <w:p>
-            <w:pPr>
-              <w:rPr>
-                <w:rFonts w:asciiTheme="minorHAnsi" w:hAnsiTheme="minorHAnsi" w:cstheme="minorHAnsi"/>
-                <w:b/>
-                <w:bCs/>
-                <w:color w:val="000000" w:themeColor="text1"/>
-                <w:lang w:val="en-GB"/>
+            <w:tcW w:w="2107" w:type="dxa"/>
+          </w:tcPr>
+          <w:p>
+            <w:pPr>
+              <w:pStyle w:val="HTMLPreformatted"/>
+              <w:wordWrap w:val="0"/>
+              <w:rPr>
+                <w:rFonts w:asciiTheme="minorHAnsi" w:hAnsiTheme="minorHAnsi" w:cstheme="minorHAnsi"/>
+                <w:sz w:val="24"/>
+                <w:szCs w:val="24"/>
               </w:rPr>
             </w:pPr>
             <w:r>
@@ -981,98 +933,161 @@
       </w:tr>
       <w:tr>
         <w:trPr>
-          <w:trHeight w:val="383"/>
+          <w:trHeight w:val="281"/>
         </w:trPr>
         <w:tc>
           <w:tcPr>
-            <w:tcW w:w="2596" w:type="dxa"/>
-          </w:tcPr>
-          <w:p>
-            <w:pPr>
-              <w:rPr>
-                <w:rFonts w:asciiTheme="minorHAnsi" w:hAnsiTheme="minorHAnsi" w:cstheme="minorHAnsi"/>
-                <w:b/>
-                <w:bCs/>
-                <w:color w:val="000000" w:themeColor="text1"/>
-                <w:lang w:val="en-GB"/>
-              </w:rPr>
-            </w:pPr>
-            <w:r>
-              <w:rPr>
-                <w:rFonts w:asciiTheme="minorHAnsi" w:hAnsiTheme="minorHAnsi" w:cstheme="minorHAnsi"/>
-                <w:b/>
-                <w:bCs/>
-                <w:color w:val="000000" w:themeColor="text1"/>
-                <w:lang w:val="en-GB"/>
-              </w:rPr>
-              <w:t xml:space="preserve">Leave One </w:t>
-            </w:r>
-            <w:r>
-              <w:rPr>
-                <w:rFonts w:asciiTheme="minorHAnsi" w:hAnsiTheme="minorHAnsi" w:cstheme="minorHAnsi"/>
-                <w:b/>
-                <w:bCs/>
+            <w:tcW w:w="2922" w:type="dxa"/>
+          </w:tcPr>
+          <w:p>
+            <w:pPr>
+              <w:pStyle w:val="HTMLPreformatted"/>
+              <w:wordWrap w:val="0"/>
+              <w:rPr>
+                <w:rFonts w:ascii="var(--jp-code-font-family)" w:hAnsi="var(--jp-code-font-family)"/>
+              </w:rPr>
+            </w:pPr>
+            <w:r>
+              <w:rPr>
+                <w:rFonts w:ascii="var(--jp-code-font-family)" w:hAnsi="var(--jp-code-font-family)"/>
+              </w:rPr>
+              <w:t>[[132  40  26  43  11]</w:t>
+            </w:r>
+          </w:p>
+          <w:p>
+            <w:pPr>
+              <w:pStyle w:val="HTMLPreformatted"/>
+              <w:wordWrap w:val="0"/>
+              <w:rPr>
+                <w:rFonts w:ascii="var(--jp-code-font-family)" w:hAnsi="var(--jp-code-font-family)"/>
+              </w:rPr>
+            </w:pPr>
+            <w:r>
+              <w:rPr>
+                <w:rFonts w:ascii="var(--jp-code-font-family)" w:hAnsi="var(--jp-code-font-family)"/>
+              </w:rPr>
+              <w:t xml:space="preserve"> [ 36 107  16  55  38]</w:t>
+            </w:r>
+          </w:p>
+          <w:p>
+            <w:pPr>
+              <w:pStyle w:val="HTMLPreformatted"/>
+              <w:wordWrap w:val="0"/>
+              <w:rPr>
+                <w:rFonts w:ascii="var(--jp-code-font-family)" w:hAnsi="var(--jp-code-font-family)"/>
+              </w:rPr>
+            </w:pPr>
+            <w:r>
+              <w:rPr>
+                <w:rFonts w:ascii="var(--jp-code-font-family)" w:hAnsi="var(--jp-code-font-family)"/>
+              </w:rPr>
+              <w:t xml:space="preserve"> [ 62  26  54  66  44]</w:t>
+            </w:r>
+          </w:p>
+          <w:p>
+            <w:pPr>
+              <w:pStyle w:val="HTMLPreformatted"/>
+              <w:wordWrap w:val="0"/>
+              <w:rPr>
+                <w:rFonts w:ascii="var(--jp-code-font-family)" w:hAnsi="var(--jp-code-font-family)"/>
+              </w:rPr>
+            </w:pPr>
+            <w:r>
+              <w:rPr>
+                <w:rFonts w:ascii="var(--jp-code-font-family)" w:hAnsi="var(--jp-code-font-family)"/>
+              </w:rPr>
+              <w:t xml:space="preserve"> [ 33  41  18 122  38]</w:t>
+            </w:r>
+          </w:p>
+          <w:p>
+            <w:pPr>
+              <w:pStyle w:val="HTMLPreformatted"/>
+              <w:wordWrap w:val="0"/>
+              <w:rPr>
+                <w:rFonts w:ascii="var(--jp-code-font-family)" w:hAnsi="var(--jp-code-font-family)"/>
+              </w:rPr>
+            </w:pPr>
+            <w:r>
+              <w:rPr>
+                <w:rFonts w:ascii="var(--jp-code-font-family)" w:hAnsi="var(--jp-code-font-family)"/>
+              </w:rPr>
+              <w:t xml:space="preserve"> [ 56  62  14  66  54]]</w:t>
+            </w:r>
+          </w:p>
+          <w:p>
+            <w:pPr>
+              <w:ind w:firstLine="720"/>
+              <w:rPr>
+                <w:rFonts w:asciiTheme="minorHAnsi" w:hAnsiTheme="minorHAnsi" w:cstheme="minorHAnsi"/>
+                <w:color w:val="000000" w:themeColor="text1"/>
+                <w:lang w:val="en-GB"/>
+              </w:rPr>
+            </w:pPr>
+          </w:p>
+        </w:tc>
+        <w:tc>
+          <w:tcPr>
+            <w:tcW w:w="2122" w:type="dxa"/>
+          </w:tcPr>
+          <w:p>
+            <w:pPr>
+              <w:rPr>
+                <w:rFonts w:asciiTheme="minorHAnsi" w:hAnsiTheme="minorHAnsi" w:cstheme="minorHAnsi"/>
+                <w:color w:val="000000" w:themeColor="text1"/>
+                <w:lang w:val="en-GB"/>
+              </w:rPr>
+            </w:pPr>
+            <w:r>
+              <w:rPr>
+                <w:rFonts w:asciiTheme="minorHAnsi" w:hAnsiTheme="minorHAnsi" w:cstheme="minorHAnsi"/>
+                <w:color w:val="000000" w:themeColor="text1"/>
+                <w:lang w:val="en-GB"/>
+              </w:rPr>
+              <w:t>0.3</w:t>
+            </w:r>
+            <w:r>
+              <w:rPr>
+                <w:rFonts w:asciiTheme="minorHAnsi" w:hAnsiTheme="minorHAnsi" w:cstheme="minorHAnsi"/>
+                <w:color w:val="000000" w:themeColor="text1"/>
+                <w:lang w:val="en-GB"/>
+              </w:rPr>
+              <w:t>7</w:t>
+            </w:r>
+          </w:p>
+        </w:tc>
+        <w:tc>
+          <w:tcPr>
+            <w:tcW w:w="2299" w:type="dxa"/>
+          </w:tcPr>
+          <w:p>
+            <w:pPr>
+              <w:pStyle w:val="HTMLPreformatted"/>
+              <w:wordWrap w:val="0"/>
+              <w:rPr>
+                <w:rFonts w:asciiTheme="minorHAnsi" w:hAnsiTheme="minorHAnsi" w:cstheme="minorHAnsi"/>
+                <w:sz w:val="24"/>
+                <w:szCs w:val="24"/>
                 <w:lang w:val="en-US"/>
               </w:rPr>
-              <w:t xml:space="preserve">Participant </w:t>
-            </w:r>
-            <w:r>
-              <w:rPr>
-                <w:rFonts w:asciiTheme="minorHAnsi" w:hAnsiTheme="minorHAnsi" w:cstheme="minorHAnsi"/>
-                <w:b/>
-                <w:bCs/>
-                <w:color w:val="000000" w:themeColor="text1"/>
-                <w:lang w:val="en-GB"/>
-              </w:rPr>
-              <w:t>Out CV</w:t>
-            </w:r>
-          </w:p>
-        </w:tc>
-        <w:tc>
-          <w:tcPr>
-            <w:tcW w:w="2525" w:type="dxa"/>
-          </w:tcPr>
-          <w:p>
-            <w:pPr>
-              <w:rPr>
-                <w:rFonts w:asciiTheme="minorHAnsi" w:hAnsiTheme="minorHAnsi" w:cstheme="minorHAnsi"/>
-                <w:color w:val="000000" w:themeColor="text1"/>
-                <w:lang w:val="en-GB"/>
-              </w:rPr>
-            </w:pPr>
-            <w:r>
-              <w:rPr>
-                <w:rFonts w:asciiTheme="minorHAnsi" w:hAnsiTheme="minorHAnsi" w:cstheme="minorHAnsi"/>
-                <w:color w:val="000000" w:themeColor="text1"/>
-                <w:lang w:val="en-GB"/>
+            </w:pPr>
+            <w:r>
+              <w:rPr>
+                <w:rFonts w:asciiTheme="minorHAnsi" w:hAnsiTheme="minorHAnsi" w:cstheme="minorHAnsi"/>
+                <w:sz w:val="24"/>
+                <w:szCs w:val="24"/>
+                <w:lang w:val="en-US"/>
               </w:rPr>
               <w:t>0.</w:t>
             </w:r>
             <w:r>
               <w:rPr>
                 <w:rFonts w:asciiTheme="minorHAnsi" w:hAnsiTheme="minorHAnsi" w:cstheme="minorHAnsi"/>
-                <w:color w:val="000000" w:themeColor="text1"/>
-                <w:lang w:val="en-GB"/>
-              </w:rPr>
-              <w:t>39</w:t>
-            </w:r>
-          </w:p>
-        </w:tc>
-        <w:tc>
-          <w:tcPr>
-            <w:tcW w:w="2392" w:type="dxa"/>
-          </w:tcPr>
-          <w:p>
-            <w:pPr>
-              <w:pStyle w:val="HTMLPreformatted"/>
-              <w:wordWrap w:val="0"/>
-              <w:rPr>
-                <w:rFonts w:asciiTheme="minorHAnsi" w:hAnsiTheme="minorHAnsi" w:cstheme="minorHAnsi"/>
                 <w:sz w:val="24"/>
                 <w:szCs w:val="24"/>
                 <w:lang w:val="en-US"/>
               </w:rPr>
-            </w:pPr>
+              <w:t>3</w:t>
+            </w:r>
             <w:r>
               <w:rPr>
                 <w:rFonts w:asciiTheme="minorHAnsi" w:hAnsiTheme="minorHAnsi" w:cstheme="minorHAnsi"/>
@@ -1080,13 +1095,13 @@
                 <w:szCs w:val="24"/>
                 <w:lang w:val="en-US"/>
               </w:rPr>
-              <w:t>0.34</w:t>
-            </w:r>
-          </w:p>
-        </w:tc>
-        <w:tc>
-          <w:tcPr>
-            <w:tcW w:w="2554" w:type="dxa"/>
+              <w:t>2</w:t>
+            </w:r>
+          </w:p>
+        </w:tc>
+        <w:tc>
+          <w:tcPr>
+            <w:tcW w:w="2107" w:type="dxa"/>
           </w:tcPr>
           <w:p>
             <w:pPr>
@@ -1113,24 +1128,23 @@
                 <w:szCs w:val="24"/>
                 <w:lang w:val="en-US"/>
               </w:rPr>
-              <w:t>9</w:t>
-            </w:r>
-            <w:r>
-              <w:rPr>
-                <w:rFonts w:asciiTheme="minorHAnsi" w:hAnsiTheme="minorHAnsi" w:cstheme="minorHAnsi"/>
-                <w:sz w:val="24"/>
-                <w:szCs w:val="24"/>
-              </w:rPr>
-              <w:t>.1</w:t>
-            </w:r>
-            <w:r>
-              <w:rPr>
-                <w:rFonts w:asciiTheme="minorHAnsi" w:hAnsiTheme="minorHAnsi" w:cstheme="minorHAnsi"/>
-                <w:sz w:val="24"/>
-                <w:szCs w:val="24"/>
-                <w:lang w:val="en-US"/>
-              </w:rPr>
-              <w:t>3</w:t>
+              <w:t>7</w:t>
+            </w:r>
+            <w:r>
+              <w:rPr>
+                <w:rFonts w:asciiTheme="minorHAnsi" w:hAnsiTheme="minorHAnsi" w:cstheme="minorHAnsi"/>
+                <w:sz w:val="24"/>
+                <w:szCs w:val="24"/>
+              </w:rPr>
+              <w:t>.</w:t>
+            </w:r>
+            <w:r>
+              <w:rPr>
+                <w:rFonts w:asciiTheme="minorHAnsi" w:hAnsiTheme="minorHAnsi" w:cstheme="minorHAnsi"/>
+                <w:sz w:val="24"/>
+                <w:szCs w:val="24"/>
+              </w:rPr>
+              <w:t>22</w:t>
             </w:r>
             <w:r>
               <w:rPr>
@@ -1203,7 +1217,6 @@
                 <w:bCs/>
                 <w:lang w:val="en-US"/>
               </w:rPr>
-              <w:lastRenderedPageBreak/>
               <w:t>Participant</w:t>
             </w:r>
             <w:r>
@@ -1420,42 +1433,42 @@
               <w:pStyle w:val="HTMLPreformatted"/>
               <w:wordWrap w:val="0"/>
               <w:rPr>
-                <w:rFonts w:asciiTheme="minorHAnsi" w:hAnsiTheme="minorHAnsi" w:cstheme="minorHAnsi"/>
-              </w:rPr>
-            </w:pPr>
-            <w:r>
-              <w:rPr>
-                <w:rFonts w:asciiTheme="minorHAnsi" w:hAnsiTheme="minorHAnsi" w:cstheme="minorHAnsi"/>
-              </w:rPr>
-              <w:t>[[13  3  2  0  0]</w:t>
-            </w:r>
-          </w:p>
-          <w:p>
-            <w:pPr>
-              <w:pStyle w:val="HTMLPreformatted"/>
-              <w:wordWrap w:val="0"/>
-              <w:rPr>
-                <w:rFonts w:asciiTheme="minorHAnsi" w:hAnsiTheme="minorHAnsi" w:cstheme="minorHAnsi"/>
-              </w:rPr>
-            </w:pPr>
-            <w:r>
-              <w:rPr>
-                <w:rFonts w:asciiTheme="minorHAnsi" w:hAnsiTheme="minorHAnsi" w:cstheme="minorHAnsi"/>
-              </w:rPr>
-              <w:t xml:space="preserve"> [ 0 11  7  0  0]</w:t>
-            </w:r>
-          </w:p>
-          <w:p>
-            <w:pPr>
-              <w:pStyle w:val="HTMLPreformatted"/>
-              <w:wordWrap w:val="0"/>
-              <w:rPr>
-                <w:rFonts w:asciiTheme="minorHAnsi" w:hAnsiTheme="minorHAnsi" w:cstheme="minorHAnsi"/>
-              </w:rPr>
-            </w:pPr>
-            <w:r>
-              <w:rPr>
-                <w:rFonts w:asciiTheme="minorHAnsi" w:hAnsiTheme="minorHAnsi" w:cstheme="minorHAnsi"/>
+                <w:rFonts w:ascii="var(--jp-code-font-family)" w:hAnsi="var(--jp-code-font-family)"/>
+              </w:rPr>
+            </w:pPr>
+            <w:r>
+              <w:rPr>
+                <w:rFonts w:ascii="var(--jp-code-font-family)" w:hAnsi="var(--jp-code-font-family)"/>
+              </w:rPr>
+              <w:t>[[ 9  6  3  0  0]</w:t>
+            </w:r>
+          </w:p>
+          <w:p>
+            <w:pPr>
+              <w:pStyle w:val="HTMLPreformatted"/>
+              <w:wordWrap w:val="0"/>
+              <w:rPr>
+                <w:rFonts w:ascii="var(--jp-code-font-family)" w:hAnsi="var(--jp-code-font-family)"/>
+              </w:rPr>
+            </w:pPr>
+            <w:r>
+              <w:rPr>
+                <w:rFonts w:ascii="var(--jp-code-font-family)" w:hAnsi="var(--jp-code-font-family)"/>
+              </w:rPr>
+              <w:t xml:space="preserve"> [ 1  9  6  0  2]</w:t>
+            </w:r>
+          </w:p>
+          <w:p>
+            <w:pPr>
+              <w:pStyle w:val="HTMLPreformatted"/>
+              <w:wordWrap w:val="0"/>
+              <w:rPr>
+                <w:rFonts w:ascii="var(--jp-code-font-family)" w:hAnsi="var(--jp-code-font-family)"/>
+              </w:rPr>
+            </w:pPr>
+            <w:r>
+              <w:rPr>
+                <w:rFonts w:ascii="var(--jp-code-font-family)" w:hAnsi="var(--jp-code-font-family)"/>
               </w:rPr>
               <w:t xml:space="preserve"> [ 6  0 12  0  0]</w:t>
             </w:r>
@@ -1465,27 +1478,27 @@
               <w:pStyle w:val="HTMLPreformatted"/>
               <w:wordWrap w:val="0"/>
               <w:rPr>
-                <w:rFonts w:asciiTheme="minorHAnsi" w:hAnsiTheme="minorHAnsi" w:cstheme="minorHAnsi"/>
-              </w:rPr>
-            </w:pPr>
-            <w:r>
-              <w:rPr>
-                <w:rFonts w:asciiTheme="minorHAnsi" w:hAnsiTheme="minorHAnsi" w:cstheme="minorHAnsi"/>
-              </w:rPr>
-              <w:t xml:space="preserve"> [ 2 12  0  0  4]</w:t>
-            </w:r>
-          </w:p>
-          <w:p>
-            <w:pPr>
-              <w:pStyle w:val="HTMLPreformatted"/>
-              <w:wordWrap w:val="0"/>
-              <w:rPr>
-                <w:rFonts w:asciiTheme="minorHAnsi" w:hAnsiTheme="minorHAnsi" w:cstheme="minorHAnsi"/>
-              </w:rPr>
-            </w:pPr>
-            <w:r>
-              <w:rPr>
-                <w:rFonts w:asciiTheme="minorHAnsi" w:hAnsiTheme="minorHAnsi" w:cstheme="minorHAnsi"/>
+                <w:rFonts w:ascii="var(--jp-code-font-family)" w:hAnsi="var(--jp-code-font-family)"/>
+              </w:rPr>
+            </w:pPr>
+            <w:r>
+              <w:rPr>
+                <w:rFonts w:ascii="var(--jp-code-font-family)" w:hAnsi="var(--jp-code-font-family)"/>
+              </w:rPr>
+              <w:t xml:space="preserve"> [ 2 11  0  0  5]</w:t>
+            </w:r>
+          </w:p>
+          <w:p>
+            <w:pPr>
+              <w:pStyle w:val="HTMLPreformatted"/>
+              <w:wordWrap w:val="0"/>
+              <w:rPr>
+                <w:rFonts w:ascii="var(--jp-code-font-family)" w:hAnsi="var(--jp-code-font-family)"/>
+              </w:rPr>
+            </w:pPr>
+            <w:r>
+              <w:rPr>
+                <w:rFonts w:ascii="var(--jp-code-font-family)" w:hAnsi="var(--jp-code-font-family)"/>
               </w:rPr>
               <w:t xml:space="preserve"> [ 2 16  0  0  0]]</w:t>
             </w:r>
@@ -1520,7 +1533,15 @@
                 <w:color w:val="000000" w:themeColor="text1"/>
                 <w:lang w:val="en-GB"/>
               </w:rPr>
-              <w:t>0.4</w:t>
+              <w:t>0.</w:t>
+            </w:r>
+            <w:r>
+              <w:rPr>
+                <w:rFonts w:asciiTheme="minorHAnsi" w:hAnsiTheme="minorHAnsi" w:cstheme="minorHAnsi"/>
+                <w:color w:val="000000" w:themeColor="text1"/>
+                <w:lang w:val="en-GB"/>
+              </w:rPr>
+              <w:t>33</w:t>
             </w:r>
           </w:p>
         </w:tc>
@@ -1542,7 +1563,15 @@
                 <w:color w:val="000000" w:themeColor="text1"/>
                 <w:lang w:val="en-GB"/>
               </w:rPr>
-              <w:t>0.32</w:t>
+              <w:t>0.2</w:t>
+            </w:r>
+            <w:r>
+              <w:rPr>
+                <w:rFonts w:asciiTheme="minorHAnsi" w:hAnsiTheme="minorHAnsi" w:cstheme="minorHAnsi"/>
+                <w:color w:val="000000" w:themeColor="text1"/>
+                <w:lang w:val="en-GB"/>
+              </w:rPr>
+              <w:t>8</w:t>
             </w:r>
           </w:p>
         </w:tc>
@@ -1564,23 +1593,23 @@
                 <w:color w:val="000000" w:themeColor="text1"/>
                 <w:lang w:val="en-GB"/>
               </w:rPr>
-              <w:t>40</w:t>
-            </w:r>
-            <w:r>
-              <w:rPr>
-                <w:rFonts w:asciiTheme="minorHAnsi" w:hAnsiTheme="minorHAnsi" w:cstheme="minorHAnsi"/>
-                <w:color w:val="000000" w:themeColor="text1"/>
-                <w:lang w:val="en-GB"/>
-              </w:rPr>
-              <w:t>.0</w:t>
-            </w:r>
-            <w:r>
-              <w:rPr>
-                <w:rFonts w:asciiTheme="minorHAnsi" w:hAnsiTheme="minorHAnsi" w:cstheme="minorHAnsi"/>
-                <w:color w:val="000000" w:themeColor="text1"/>
-                <w:lang w:val="en-GB"/>
-              </w:rPr>
-              <w:t>0</w:t>
+              <w:t>33</w:t>
+            </w:r>
+            <w:r>
+              <w:rPr>
+                <w:rFonts w:asciiTheme="minorHAnsi" w:hAnsiTheme="minorHAnsi" w:cstheme="minorHAnsi"/>
+                <w:color w:val="000000" w:themeColor="text1"/>
+                <w:lang w:val="en-GB"/>
+              </w:rPr>
+              <w:t>.</w:t>
+            </w:r>
+            <w:r>
+              <w:rPr>
+                <w:rFonts w:asciiTheme="minorHAnsi" w:hAnsiTheme="minorHAnsi" w:cstheme="minorHAnsi"/>
+                <w:color w:val="000000" w:themeColor="text1"/>
+                <w:lang w:val="en-GB"/>
+              </w:rPr>
+              <w:t>33</w:t>
             </w:r>
             <w:r>
               <w:rPr>
@@ -1654,42 +1683,42 @@
               <w:pStyle w:val="HTMLPreformatted"/>
               <w:wordWrap w:val="0"/>
               <w:rPr>
-                <w:rFonts w:asciiTheme="minorHAnsi" w:hAnsiTheme="minorHAnsi" w:cstheme="minorHAnsi"/>
-              </w:rPr>
-            </w:pPr>
-            <w:r>
-              <w:rPr>
-                <w:rFonts w:asciiTheme="minorHAnsi" w:hAnsiTheme="minorHAnsi" w:cstheme="minorHAnsi"/>
-              </w:rPr>
-              <w:t>[[ 6  4  0  5  3]</w:t>
-            </w:r>
-          </w:p>
-          <w:p>
-            <w:pPr>
-              <w:pStyle w:val="HTMLPreformatted"/>
-              <w:wordWrap w:val="0"/>
-              <w:rPr>
-                <w:rFonts w:asciiTheme="minorHAnsi" w:hAnsiTheme="minorHAnsi" w:cstheme="minorHAnsi"/>
-              </w:rPr>
-            </w:pPr>
-            <w:r>
-              <w:rPr>
-                <w:rFonts w:asciiTheme="minorHAnsi" w:hAnsiTheme="minorHAnsi" w:cstheme="minorHAnsi"/>
-              </w:rPr>
-              <w:t xml:space="preserve"> [ 0 16  0  0  2]</w:t>
-            </w:r>
-          </w:p>
-          <w:p>
-            <w:pPr>
-              <w:pStyle w:val="HTMLPreformatted"/>
-              <w:wordWrap w:val="0"/>
-              <w:rPr>
-                <w:rFonts w:asciiTheme="minorHAnsi" w:hAnsiTheme="minorHAnsi" w:cstheme="minorHAnsi"/>
-              </w:rPr>
-            </w:pPr>
-            <w:r>
-              <w:rPr>
-                <w:rFonts w:asciiTheme="minorHAnsi" w:hAnsiTheme="minorHAnsi" w:cstheme="minorHAnsi"/>
+                <w:rFonts w:ascii="var(--jp-code-font-family)" w:hAnsi="var(--jp-code-font-family)"/>
+              </w:rPr>
+            </w:pPr>
+            <w:r>
+              <w:rPr>
+                <w:rFonts w:ascii="var(--jp-code-font-family)" w:hAnsi="var(--jp-code-font-family)"/>
+              </w:rPr>
+              <w:t>[[11  3  0  3  1]</w:t>
+            </w:r>
+          </w:p>
+          <w:p>
+            <w:pPr>
+              <w:pStyle w:val="HTMLPreformatted"/>
+              <w:wordWrap w:val="0"/>
+              <w:rPr>
+                <w:rFonts w:ascii="var(--jp-code-font-family)" w:hAnsi="var(--jp-code-font-family)"/>
+              </w:rPr>
+            </w:pPr>
+            <w:r>
+              <w:rPr>
+                <w:rFonts w:ascii="var(--jp-code-font-family)" w:hAnsi="var(--jp-code-font-family)"/>
+              </w:rPr>
+              <w:t xml:space="preserve"> [ 0 18  0  0  0]</w:t>
+            </w:r>
+          </w:p>
+          <w:p>
+            <w:pPr>
+              <w:pStyle w:val="HTMLPreformatted"/>
+              <w:wordWrap w:val="0"/>
+              <w:rPr>
+                <w:rFonts w:ascii="var(--jp-code-font-family)" w:hAnsi="var(--jp-code-font-family)"/>
+              </w:rPr>
+            </w:pPr>
+            <w:r>
+              <w:rPr>
+                <w:rFonts w:ascii="var(--jp-code-font-family)" w:hAnsi="var(--jp-code-font-family)"/>
               </w:rPr>
               <w:t xml:space="preserve"> [ 0  0 18  0  0]</w:t>
             </w:r>
@@ -1699,29 +1728,29 @@
               <w:pStyle w:val="HTMLPreformatted"/>
               <w:wordWrap w:val="0"/>
               <w:rPr>
-                <w:rFonts w:asciiTheme="minorHAnsi" w:hAnsiTheme="minorHAnsi" w:cstheme="minorHAnsi"/>
-              </w:rPr>
-            </w:pPr>
-            <w:r>
-              <w:rPr>
-                <w:rFonts w:asciiTheme="minorHAnsi" w:hAnsiTheme="minorHAnsi" w:cstheme="minorHAnsi"/>
-              </w:rPr>
-              <w:t xml:space="preserve"> [ 0  0  0 17  1]</w:t>
-            </w:r>
-          </w:p>
-          <w:p>
-            <w:pPr>
-              <w:pStyle w:val="HTMLPreformatted"/>
-              <w:wordWrap w:val="0"/>
-              <w:rPr>
-                <w:rFonts w:asciiTheme="minorHAnsi" w:hAnsiTheme="minorHAnsi" w:cstheme="minorHAnsi"/>
-              </w:rPr>
-            </w:pPr>
-            <w:r>
-              <w:rPr>
-                <w:rFonts w:asciiTheme="minorHAnsi" w:hAnsiTheme="minorHAnsi" w:cstheme="minorHAnsi"/>
-              </w:rPr>
-              <w:t xml:space="preserve"> [ 2  7  0  7  2]]</w:t>
+                <w:rFonts w:ascii="var(--jp-code-font-family)" w:hAnsi="var(--jp-code-font-family)"/>
+              </w:rPr>
+            </w:pPr>
+            <w:r>
+              <w:rPr>
+                <w:rFonts w:ascii="var(--jp-code-font-family)" w:hAnsi="var(--jp-code-font-family)"/>
+              </w:rPr>
+              <w:t xml:space="preserve"> [ 2  0  0 16  0]</w:t>
+            </w:r>
+          </w:p>
+          <w:p>
+            <w:pPr>
+              <w:pStyle w:val="HTMLPreformatted"/>
+              <w:wordWrap w:val="0"/>
+              <w:rPr>
+                <w:rFonts w:ascii="var(--jp-code-font-family)" w:hAnsi="var(--jp-code-font-family)"/>
+              </w:rPr>
+            </w:pPr>
+            <w:r>
+              <w:rPr>
+                <w:rFonts w:ascii="var(--jp-code-font-family)" w:hAnsi="var(--jp-code-font-family)"/>
+              </w:rPr>
+              <w:t xml:space="preserve"> [ 4  7  0  6  1]]</w:t>
             </w:r>
           </w:p>
           <w:p>
@@ -1755,7 +1784,15 @@
                 <w:color w:val="000000" w:themeColor="text1"/>
                 <w:lang w:val="en-GB"/>
               </w:rPr>
-              <w:t>0.66</w:t>
+              <w:t>0.</w:t>
+            </w:r>
+            <w:r>
+              <w:rPr>
+                <w:rFonts w:asciiTheme="minorHAnsi" w:hAnsiTheme="minorHAnsi" w:cstheme="minorHAnsi"/>
+                <w:color w:val="000000" w:themeColor="text1"/>
+                <w:lang w:val="en-GB"/>
+              </w:rPr>
+              <w:t>71</w:t>
             </w:r>
           </w:p>
         </w:tc>
@@ -1777,7 +1814,15 @@
                 <w:color w:val="000000" w:themeColor="text1"/>
                 <w:lang w:val="en-GB"/>
               </w:rPr>
-              <w:t>0.61</w:t>
+              <w:t>0.6</w:t>
+            </w:r>
+            <w:r>
+              <w:rPr>
+                <w:rFonts w:asciiTheme="minorHAnsi" w:hAnsiTheme="minorHAnsi" w:cstheme="minorHAnsi"/>
+                <w:color w:val="000000" w:themeColor="text1"/>
+                <w:lang w:val="en-GB"/>
+              </w:rPr>
+              <w:t>5</w:t>
             </w:r>
           </w:p>
         </w:tc>
@@ -1799,7 +1844,31 @@
                 <w:color w:val="000000" w:themeColor="text1"/>
                 <w:lang w:val="en-GB"/>
               </w:rPr>
-              <w:t>65.56%</w:t>
+              <w:t>71</w:t>
+            </w:r>
+            <w:r>
+              <w:rPr>
+                <w:rFonts w:asciiTheme="minorHAnsi" w:hAnsiTheme="minorHAnsi" w:cstheme="minorHAnsi"/>
+                <w:color w:val="000000" w:themeColor="text1"/>
+                <w:lang w:val="en-GB"/>
+              </w:rPr>
+              <w:t>.</w:t>
+            </w:r>
+            <w:r>
+              <w:rPr>
+                <w:rFonts w:asciiTheme="minorHAnsi" w:hAnsiTheme="minorHAnsi" w:cstheme="minorHAnsi"/>
+                <w:color w:val="000000" w:themeColor="text1"/>
+                <w:lang w:val="en-GB"/>
+              </w:rPr>
+              <w:t>11</w:t>
+            </w:r>
+            <w:r>
+              <w:rPr>
+                <w:rFonts w:asciiTheme="minorHAnsi" w:hAnsiTheme="minorHAnsi" w:cstheme="minorHAnsi"/>
+                <w:color w:val="000000" w:themeColor="text1"/>
+                <w:lang w:val="en-GB"/>
+              </w:rPr>
+              <w:t>%</w:t>
             </w:r>
           </w:p>
         </w:tc>
@@ -1852,7 +1921,16 @@
                 <w:szCs w:val="24"/>
                 <w:lang w:val="en-US"/>
               </w:rPr>
-              <w:t>1000</w:t>
+              <w:t>5</w:t>
+            </w:r>
+            <w:r>
+              <w:rPr>
+                <w:rFonts w:asciiTheme="minorHAnsi" w:hAnsiTheme="minorHAnsi" w:cstheme="minorHAnsi"/>
+                <w:sz w:val="24"/>
+                <w:szCs w:val="24"/>
+                <w:lang w:val="en-US"/>
+              </w:rPr>
+              <w:t>00</w:t>
             </w:r>
           </w:p>
         </w:tc>
@@ -1865,57 +1943,57 @@
               <w:pStyle w:val="HTMLPreformatted"/>
               <w:wordWrap w:val="0"/>
               <w:rPr>
-                <w:rFonts w:asciiTheme="minorHAnsi" w:hAnsiTheme="minorHAnsi" w:cstheme="minorHAnsi"/>
-              </w:rPr>
-            </w:pPr>
-            <w:r>
-              <w:rPr>
-                <w:rFonts w:asciiTheme="minorHAnsi" w:hAnsiTheme="minorHAnsi" w:cstheme="minorHAnsi"/>
-              </w:rPr>
-              <w:t>[[15  0  3  0  0]</w:t>
-            </w:r>
-          </w:p>
-          <w:p>
-            <w:pPr>
-              <w:pStyle w:val="HTMLPreformatted"/>
-              <w:wordWrap w:val="0"/>
-              <w:rPr>
-                <w:rFonts w:asciiTheme="minorHAnsi" w:hAnsiTheme="minorHAnsi" w:cstheme="minorHAnsi"/>
-              </w:rPr>
-            </w:pPr>
-            <w:r>
-              <w:rPr>
-                <w:rFonts w:asciiTheme="minorHAnsi" w:hAnsiTheme="minorHAnsi" w:cstheme="minorHAnsi"/>
-              </w:rPr>
-              <w:t xml:space="preserve"> [ 0  8  0  9  1]</w:t>
-            </w:r>
-          </w:p>
-          <w:p>
-            <w:pPr>
-              <w:pStyle w:val="HTMLPreformatted"/>
-              <w:wordWrap w:val="0"/>
-              <w:rPr>
-                <w:rFonts w:asciiTheme="minorHAnsi" w:hAnsiTheme="minorHAnsi" w:cstheme="minorHAnsi"/>
-              </w:rPr>
-            </w:pPr>
-            <w:r>
-              <w:rPr>
-                <w:rFonts w:asciiTheme="minorHAnsi" w:hAnsiTheme="minorHAnsi" w:cstheme="minorHAnsi"/>
-              </w:rPr>
-              <w:t xml:space="preserve"> [ 7  0  1 10  0]</w:t>
-            </w:r>
-          </w:p>
-          <w:p>
-            <w:pPr>
-              <w:pStyle w:val="HTMLPreformatted"/>
-              <w:wordWrap w:val="0"/>
-              <w:rPr>
-                <w:rFonts w:asciiTheme="minorHAnsi" w:hAnsiTheme="minorHAnsi" w:cstheme="minorHAnsi"/>
-              </w:rPr>
-            </w:pPr>
-            <w:r>
-              <w:rPr>
-                <w:rFonts w:asciiTheme="minorHAnsi" w:hAnsiTheme="minorHAnsi" w:cstheme="minorHAnsi"/>
+                <w:rFonts w:ascii="var(--jp-code-font-family)" w:hAnsi="var(--jp-code-font-family)"/>
+              </w:rPr>
+            </w:pPr>
+            <w:r>
+              <w:rPr>
+                <w:rFonts w:ascii="var(--jp-code-font-family)" w:hAnsi="var(--jp-code-font-family)"/>
+              </w:rPr>
+              <w:t>[[11  0  4  3  0]</w:t>
+            </w:r>
+          </w:p>
+          <w:p>
+            <w:pPr>
+              <w:pStyle w:val="HTMLPreformatted"/>
+              <w:wordWrap w:val="0"/>
+              <w:rPr>
+                <w:rFonts w:ascii="var(--jp-code-font-family)" w:hAnsi="var(--jp-code-font-family)"/>
+              </w:rPr>
+            </w:pPr>
+            <w:r>
+              <w:rPr>
+                <w:rFonts w:ascii="var(--jp-code-font-family)" w:hAnsi="var(--jp-code-font-family)"/>
+              </w:rPr>
+              <w:t xml:space="preserve"> [ 0 10  0  7  1]</w:t>
+            </w:r>
+          </w:p>
+          <w:p>
+            <w:pPr>
+              <w:pStyle w:val="HTMLPreformatted"/>
+              <w:wordWrap w:val="0"/>
+              <w:rPr>
+                <w:rFonts w:ascii="var(--jp-code-font-family)" w:hAnsi="var(--jp-code-font-family)"/>
+              </w:rPr>
+            </w:pPr>
+            <w:r>
+              <w:rPr>
+                <w:rFonts w:ascii="var(--jp-code-font-family)" w:hAnsi="var(--jp-code-font-family)"/>
+              </w:rPr>
+              <w:t xml:space="preserve"> [ 2  2  0 13  1]</w:t>
+            </w:r>
+          </w:p>
+          <w:p>
+            <w:pPr>
+              <w:pStyle w:val="HTMLPreformatted"/>
+              <w:wordWrap w:val="0"/>
+              <w:rPr>
+                <w:rFonts w:ascii="var(--jp-code-font-family)" w:hAnsi="var(--jp-code-font-family)"/>
+              </w:rPr>
+            </w:pPr>
+            <w:r>
+              <w:rPr>
+                <w:rFonts w:ascii="var(--jp-code-font-family)" w:hAnsi="var(--jp-code-font-family)"/>
               </w:rPr>
               <w:t xml:space="preserve"> [ 1  0  0 17  0]</w:t>
             </w:r>
@@ -1925,14 +2003,14 @@
               <w:pStyle w:val="HTMLPreformatted"/>
               <w:wordWrap w:val="0"/>
               <w:rPr>
-                <w:rFonts w:asciiTheme="minorHAnsi" w:hAnsiTheme="minorHAnsi" w:cstheme="minorHAnsi"/>
-              </w:rPr>
-            </w:pPr>
-            <w:r>
-              <w:rPr>
-                <w:rFonts w:asciiTheme="minorHAnsi" w:hAnsiTheme="minorHAnsi" w:cstheme="minorHAnsi"/>
-              </w:rPr>
-              <w:t xml:space="preserve"> [ 0 11  0  7  0]]</w:t>
+                <w:rFonts w:ascii="var(--jp-code-font-family)" w:hAnsi="var(--jp-code-font-family)"/>
+              </w:rPr>
+            </w:pPr>
+            <w:r>
+              <w:rPr>
+                <w:rFonts w:ascii="var(--jp-code-font-family)" w:hAnsi="var(--jp-code-font-family)"/>
+              </w:rPr>
+              <w:t xml:space="preserve"> [ 0  8  0  7  3]]</w:t>
             </w:r>
           </w:p>
           <w:p>
@@ -1987,7 +2065,15 @@
                 <w:color w:val="000000" w:themeColor="text1"/>
                 <w:lang w:val="en-GB"/>
               </w:rPr>
-              <w:t>0.36</w:t>
+              <w:t>0.</w:t>
+            </w:r>
+            <w:r>
+              <w:rPr>
+                <w:rFonts w:asciiTheme="minorHAnsi" w:hAnsiTheme="minorHAnsi" w:cstheme="minorHAnsi"/>
+                <w:color w:val="000000" w:themeColor="text1"/>
+                <w:lang w:val="en-GB"/>
+              </w:rPr>
+              <w:t>4</w:t>
             </w:r>
           </w:p>
         </w:tc>
@@ -2062,7 +2148,25 @@
                 <w:szCs w:val="24"/>
                 <w:lang w:val="en-US"/>
               </w:rPr>
-              <w:t>1500</w:t>
+              <w:t>1</w:t>
+            </w:r>
+            <w:r>
+              <w:rPr>
+                <w:rFonts w:asciiTheme="minorHAnsi" w:hAnsiTheme="minorHAnsi" w:cstheme="minorHAnsi"/>
+                <w:sz w:val="24"/>
+                <w:szCs w:val="24"/>
+                <w:lang w:val="en-US"/>
+              </w:rPr>
+              <w:t>0</w:t>
+            </w:r>
+            <w:r>
+              <w:rPr>
+                <w:rFonts w:asciiTheme="minorHAnsi" w:hAnsiTheme="minorHAnsi" w:cstheme="minorHAnsi"/>
+                <w:sz w:val="24"/>
+                <w:szCs w:val="24"/>
+                <w:lang w:val="en-US"/>
+              </w:rPr>
+              <w:t>00</w:t>
             </w:r>
           </w:p>
         </w:tc>
@@ -2075,74 +2179,74 @@
               <w:pStyle w:val="HTMLPreformatted"/>
               <w:wordWrap w:val="0"/>
               <w:rPr>
-                <w:rFonts w:asciiTheme="minorHAnsi" w:hAnsiTheme="minorHAnsi" w:cstheme="minorHAnsi"/>
-              </w:rPr>
-            </w:pPr>
-            <w:r>
-              <w:rPr>
-                <w:rFonts w:asciiTheme="minorHAnsi" w:hAnsiTheme="minorHAnsi" w:cstheme="minorHAnsi"/>
-              </w:rPr>
-              <w:t>[[12  0  3  0  3]</w:t>
-            </w:r>
-          </w:p>
-          <w:p>
-            <w:pPr>
-              <w:pStyle w:val="HTMLPreformatted"/>
-              <w:wordWrap w:val="0"/>
-              <w:rPr>
-                <w:rFonts w:asciiTheme="minorHAnsi" w:hAnsiTheme="minorHAnsi" w:cstheme="minorHAnsi"/>
-              </w:rPr>
-            </w:pPr>
-            <w:r>
-              <w:rPr>
-                <w:rFonts w:asciiTheme="minorHAnsi" w:hAnsiTheme="minorHAnsi" w:cstheme="minorHAnsi"/>
-              </w:rPr>
-              <w:t xml:space="preserve"> [ 0  8  2  1  7]</w:t>
-            </w:r>
-          </w:p>
-          <w:p>
-            <w:pPr>
-              <w:pStyle w:val="HTMLPreformatted"/>
-              <w:wordWrap w:val="0"/>
-              <w:rPr>
-                <w:rFonts w:asciiTheme="minorHAnsi" w:hAnsiTheme="minorHAnsi" w:cstheme="minorHAnsi"/>
-              </w:rPr>
-            </w:pPr>
-            <w:r>
-              <w:rPr>
-                <w:rFonts w:asciiTheme="minorHAnsi" w:hAnsiTheme="minorHAnsi" w:cstheme="minorHAnsi"/>
-              </w:rPr>
-              <w:t xml:space="preserve"> [ 4  1  4  2  7]</w:t>
-            </w:r>
-          </w:p>
-          <w:p>
-            <w:pPr>
-              <w:pStyle w:val="HTMLPreformatted"/>
-              <w:wordWrap w:val="0"/>
-              <w:rPr>
-                <w:rFonts w:asciiTheme="minorHAnsi" w:hAnsiTheme="minorHAnsi" w:cstheme="minorHAnsi"/>
-              </w:rPr>
-            </w:pPr>
-            <w:r>
-              <w:rPr>
-                <w:rFonts w:asciiTheme="minorHAnsi" w:hAnsiTheme="minorHAnsi" w:cstheme="minorHAnsi"/>
-              </w:rPr>
-              <w:t xml:space="preserve"> [ 1  1  0 14  2]</w:t>
-            </w:r>
-          </w:p>
-          <w:p>
-            <w:pPr>
-              <w:pStyle w:val="HTMLPreformatted"/>
-              <w:wordWrap w:val="0"/>
-              <w:rPr>
-                <w:rFonts w:asciiTheme="minorHAnsi" w:hAnsiTheme="minorHAnsi" w:cstheme="minorHAnsi"/>
-              </w:rPr>
-            </w:pPr>
-            <w:r>
-              <w:rPr>
-                <w:rFonts w:asciiTheme="minorHAnsi" w:hAnsiTheme="minorHAnsi" w:cstheme="minorHAnsi"/>
-              </w:rPr>
-              <w:t xml:space="preserve"> [ 2  0  0  6 10]]</w:t>
+                <w:rFonts w:ascii="var(--jp-code-font-family)" w:hAnsi="var(--jp-code-font-family)"/>
+              </w:rPr>
+            </w:pPr>
+            <w:r>
+              <w:rPr>
+                <w:rFonts w:ascii="var(--jp-code-font-family)" w:hAnsi="var(--jp-code-font-family)"/>
+              </w:rPr>
+              <w:t>[[ 9  0  4  2  3]</w:t>
+            </w:r>
+          </w:p>
+          <w:p>
+            <w:pPr>
+              <w:pStyle w:val="HTMLPreformatted"/>
+              <w:wordWrap w:val="0"/>
+              <w:rPr>
+                <w:rFonts w:ascii="var(--jp-code-font-family)" w:hAnsi="var(--jp-code-font-family)"/>
+              </w:rPr>
+            </w:pPr>
+            <w:r>
+              <w:rPr>
+                <w:rFonts w:ascii="var(--jp-code-font-family)" w:hAnsi="var(--jp-code-font-family)"/>
+              </w:rPr>
+              <w:t xml:space="preserve"> [ 0  9  0  6  3]</w:t>
+            </w:r>
+          </w:p>
+          <w:p>
+            <w:pPr>
+              <w:pStyle w:val="HTMLPreformatted"/>
+              <w:wordWrap w:val="0"/>
+              <w:rPr>
+                <w:rFonts w:ascii="var(--jp-code-font-family)" w:hAnsi="var(--jp-code-font-family)"/>
+              </w:rPr>
+            </w:pPr>
+            <w:r>
+              <w:rPr>
+                <w:rFonts w:ascii="var(--jp-code-font-family)" w:hAnsi="var(--jp-code-font-family)"/>
+              </w:rPr>
+              <w:t xml:space="preserve"> [ 1  0  0  8  9]</w:t>
+            </w:r>
+          </w:p>
+          <w:p>
+            <w:pPr>
+              <w:pStyle w:val="HTMLPreformatted"/>
+              <w:wordWrap w:val="0"/>
+              <w:rPr>
+                <w:rFonts w:ascii="var(--jp-code-font-family)" w:hAnsi="var(--jp-code-font-family)"/>
+              </w:rPr>
+            </w:pPr>
+            <w:r>
+              <w:rPr>
+                <w:rFonts w:ascii="var(--jp-code-font-family)" w:hAnsi="var(--jp-code-font-family)"/>
+              </w:rPr>
+              <w:t xml:space="preserve"> [ 0  0  0 15  3]</w:t>
+            </w:r>
+          </w:p>
+          <w:p>
+            <w:pPr>
+              <w:pStyle w:val="HTMLPreformatted"/>
+              <w:wordWrap w:val="0"/>
+              <w:rPr>
+                <w:rFonts w:ascii="var(--jp-code-font-family)" w:hAnsi="var(--jp-code-font-family)"/>
+              </w:rPr>
+            </w:pPr>
+            <w:r>
+              <w:rPr>
+                <w:rFonts w:ascii="var(--jp-code-font-family)" w:hAnsi="var(--jp-code-font-family)"/>
+              </w:rPr>
+              <w:t xml:space="preserve"> [ 0  0  0 10  8]]</w:t>
             </w:r>
           </w:p>
           <w:p>
@@ -2194,7 +2298,15 @@
                 <w:color w:val="000000" w:themeColor="text1"/>
                 <w:lang w:val="en-GB"/>
               </w:rPr>
-              <w:t>0.53</w:t>
+              <w:t>0.</w:t>
+            </w:r>
+            <w:r>
+              <w:rPr>
+                <w:rFonts w:asciiTheme="minorHAnsi" w:hAnsiTheme="minorHAnsi" w:cstheme="minorHAnsi"/>
+                <w:color w:val="000000" w:themeColor="text1"/>
+                <w:lang w:val="en-GB"/>
+              </w:rPr>
+              <w:t>46</w:t>
             </w:r>
           </w:p>
         </w:tc>
@@ -2216,7 +2328,15 @@
                 <w:color w:val="000000" w:themeColor="text1"/>
                 <w:lang w:val="en-GB"/>
               </w:rPr>
-              <w:t>0.52</w:t>
+              <w:t>0.</w:t>
+            </w:r>
+            <w:r>
+              <w:rPr>
+                <w:rFonts w:asciiTheme="minorHAnsi" w:hAnsiTheme="minorHAnsi" w:cstheme="minorHAnsi"/>
+                <w:color w:val="000000" w:themeColor="text1"/>
+                <w:lang w:val="en-GB"/>
+              </w:rPr>
+              <w:t>44</w:t>
             </w:r>
           </w:p>
         </w:tc>
@@ -2238,7 +2358,31 @@
                 <w:color w:val="000000" w:themeColor="text1"/>
                 <w:lang w:val="en-GB"/>
               </w:rPr>
-              <w:t>53.33%</w:t>
+              <w:t>45</w:t>
+            </w:r>
+            <w:r>
+              <w:rPr>
+                <w:rFonts w:asciiTheme="minorHAnsi" w:hAnsiTheme="minorHAnsi" w:cstheme="minorHAnsi"/>
+                <w:color w:val="000000" w:themeColor="text1"/>
+                <w:lang w:val="en-GB"/>
+              </w:rPr>
+              <w:t>.</w:t>
+            </w:r>
+            <w:r>
+              <w:rPr>
+                <w:rFonts w:asciiTheme="minorHAnsi" w:hAnsiTheme="minorHAnsi" w:cstheme="minorHAnsi"/>
+                <w:color w:val="000000" w:themeColor="text1"/>
+                <w:lang w:val="en-GB"/>
+              </w:rPr>
+              <w:t>56</w:t>
+            </w:r>
+            <w:r>
+              <w:rPr>
+                <w:rFonts w:asciiTheme="minorHAnsi" w:hAnsiTheme="minorHAnsi" w:cstheme="minorHAnsi"/>
+                <w:color w:val="000000" w:themeColor="text1"/>
+                <w:lang w:val="en-GB"/>
+              </w:rPr>
+              <w:t>%</w:t>
             </w:r>
           </w:p>
         </w:tc>
@@ -2291,7 +2435,25 @@
                 <w:szCs w:val="24"/>
                 <w:lang w:val="en-US"/>
               </w:rPr>
-              <w:t>1500</w:t>
+              <w:t>1</w:t>
+            </w:r>
+            <w:r>
+              <w:rPr>
+                <w:rFonts w:asciiTheme="minorHAnsi" w:hAnsiTheme="minorHAnsi" w:cstheme="minorHAnsi"/>
+                <w:sz w:val="24"/>
+                <w:szCs w:val="24"/>
+                <w:lang w:val="en-US"/>
+              </w:rPr>
+              <w:t>0</w:t>
+            </w:r>
+            <w:r>
+              <w:rPr>
+                <w:rFonts w:asciiTheme="minorHAnsi" w:hAnsiTheme="minorHAnsi" w:cstheme="minorHAnsi"/>
+                <w:sz w:val="24"/>
+                <w:szCs w:val="24"/>
+                <w:lang w:val="en-US"/>
+              </w:rPr>
+              <w:t>00</w:t>
             </w:r>
           </w:p>
         </w:tc>
@@ -2304,57 +2466,57 @@
               <w:pStyle w:val="HTMLPreformatted"/>
               <w:wordWrap w:val="0"/>
               <w:rPr>
-                <w:rFonts w:asciiTheme="minorHAnsi" w:hAnsiTheme="minorHAnsi" w:cstheme="minorHAnsi"/>
-              </w:rPr>
-            </w:pPr>
-            <w:r>
-              <w:rPr>
-                <w:rFonts w:asciiTheme="minorHAnsi" w:hAnsiTheme="minorHAnsi" w:cstheme="minorHAnsi"/>
-              </w:rPr>
-              <w:t>[[13  0  5  0  0]</w:t>
-            </w:r>
-          </w:p>
-          <w:p>
-            <w:pPr>
-              <w:pStyle w:val="HTMLPreformatted"/>
-              <w:wordWrap w:val="0"/>
-              <w:rPr>
-                <w:rFonts w:asciiTheme="minorHAnsi" w:hAnsiTheme="minorHAnsi" w:cstheme="minorHAnsi"/>
-              </w:rPr>
-            </w:pPr>
-            <w:r>
-              <w:rPr>
-                <w:rFonts w:asciiTheme="minorHAnsi" w:hAnsiTheme="minorHAnsi" w:cstheme="minorHAnsi"/>
-              </w:rPr>
-              <w:t xml:space="preserve"> [ 3  5  0  0 10]</w:t>
-            </w:r>
-          </w:p>
-          <w:p>
-            <w:pPr>
-              <w:pStyle w:val="HTMLPreformatted"/>
-              <w:wordWrap w:val="0"/>
-              <w:rPr>
-                <w:rFonts w:asciiTheme="minorHAnsi" w:hAnsiTheme="minorHAnsi" w:cstheme="minorHAnsi"/>
-              </w:rPr>
-            </w:pPr>
-            <w:r>
-              <w:rPr>
-                <w:rFonts w:asciiTheme="minorHAnsi" w:hAnsiTheme="minorHAnsi" w:cstheme="minorHAnsi"/>
-              </w:rPr>
-              <w:t xml:space="preserve"> [13  0  1  1  3]</w:t>
-            </w:r>
-          </w:p>
-          <w:p>
-            <w:pPr>
-              <w:pStyle w:val="HTMLPreformatted"/>
-              <w:wordWrap w:val="0"/>
-              <w:rPr>
-                <w:rFonts w:asciiTheme="minorHAnsi" w:hAnsiTheme="minorHAnsi" w:cstheme="minorHAnsi"/>
-              </w:rPr>
-            </w:pPr>
-            <w:r>
-              <w:rPr>
-                <w:rFonts w:asciiTheme="minorHAnsi" w:hAnsiTheme="minorHAnsi" w:cstheme="minorHAnsi"/>
+                <w:rFonts w:ascii="var(--jp-code-font-family)" w:hAnsi="var(--jp-code-font-family)"/>
+              </w:rPr>
+            </w:pPr>
+            <w:r>
+              <w:rPr>
+                <w:rFonts w:ascii="var(--jp-code-font-family)" w:hAnsi="var(--jp-code-font-family)"/>
+              </w:rPr>
+              <w:t>[[12  0  4  2  0]</w:t>
+            </w:r>
+          </w:p>
+          <w:p>
+            <w:pPr>
+              <w:pStyle w:val="HTMLPreformatted"/>
+              <w:wordWrap w:val="0"/>
+              <w:rPr>
+                <w:rFonts w:ascii="var(--jp-code-font-family)" w:hAnsi="var(--jp-code-font-family)"/>
+              </w:rPr>
+            </w:pPr>
+            <w:r>
+              <w:rPr>
+                <w:rFonts w:ascii="var(--jp-code-font-family)" w:hAnsi="var(--jp-code-font-family)"/>
+              </w:rPr>
+              <w:t xml:space="preserve"> [ 3  3  0  0 12]</w:t>
+            </w:r>
+          </w:p>
+          <w:p>
+            <w:pPr>
+              <w:pStyle w:val="HTMLPreformatted"/>
+              <w:wordWrap w:val="0"/>
+              <w:rPr>
+                <w:rFonts w:ascii="var(--jp-code-font-family)" w:hAnsi="var(--jp-code-font-family)"/>
+              </w:rPr>
+            </w:pPr>
+            <w:r>
+              <w:rPr>
+                <w:rFonts w:ascii="var(--jp-code-font-family)" w:hAnsi="var(--jp-code-font-family)"/>
+              </w:rPr>
+              <w:t xml:space="preserve"> [13  0  2  0  3]</w:t>
+            </w:r>
+          </w:p>
+          <w:p>
+            <w:pPr>
+              <w:pStyle w:val="HTMLPreformatted"/>
+              <w:wordWrap w:val="0"/>
+              <w:rPr>
+                <w:rFonts w:ascii="var(--jp-code-font-family)" w:hAnsi="var(--jp-code-font-family)"/>
+              </w:rPr>
+            </w:pPr>
+            <w:r>
+              <w:rPr>
+                <w:rFonts w:ascii="var(--jp-code-font-family)" w:hAnsi="var(--jp-code-font-family)"/>
               </w:rPr>
               <w:t xml:space="preserve"> [ 0  0  1 17  0]</w:t>
             </w:r>
@@ -2364,12 +2526,12 @@
               <w:pStyle w:val="HTMLPreformatted"/>
               <w:wordWrap w:val="0"/>
               <w:rPr>
-                <w:rFonts w:asciiTheme="minorHAnsi" w:hAnsiTheme="minorHAnsi" w:cstheme="minorHAnsi"/>
-              </w:rPr>
-            </w:pPr>
-            <w:r>
-              <w:rPr>
-                <w:rFonts w:asciiTheme="minorHAnsi" w:hAnsiTheme="minorHAnsi" w:cstheme="minorHAnsi"/>
+                <w:rFonts w:ascii="var(--jp-code-font-family)" w:hAnsi="var(--jp-code-font-family)"/>
+              </w:rPr>
+            </w:pPr>
+            <w:r>
+              <w:rPr>
+                <w:rFonts w:ascii="var(--jp-code-font-family)" w:hAnsi="var(--jp-code-font-family)"/>
               </w:rPr>
               <w:t xml:space="preserve"> [ 0  0  0  0 18]]</w:t>
             </w:r>
@@ -2404,7 +2566,15 @@
                 <w:color w:val="000000" w:themeColor="text1"/>
                 <w:lang w:val="en-GB"/>
               </w:rPr>
-              <w:t>0.6</w:t>
+              <w:t>0.</w:t>
+            </w:r>
+            <w:r>
+              <w:rPr>
+                <w:rFonts w:asciiTheme="minorHAnsi" w:hAnsiTheme="minorHAnsi" w:cstheme="minorHAnsi"/>
+                <w:color w:val="000000" w:themeColor="text1"/>
+                <w:lang w:val="en-GB"/>
+              </w:rPr>
+              <w:t>58</w:t>
             </w:r>
           </w:p>
         </w:tc>
@@ -2426,7 +2596,15 @@
                 <w:color w:val="000000" w:themeColor="text1"/>
                 <w:lang w:val="en-GB"/>
               </w:rPr>
-              <w:t>0.55</w:t>
+              <w:t>0.5</w:t>
+            </w:r>
+            <w:r>
+              <w:rPr>
+                <w:rFonts w:asciiTheme="minorHAnsi" w:hAnsiTheme="minorHAnsi" w:cstheme="minorHAnsi"/>
+                <w:color w:val="000000" w:themeColor="text1"/>
+                <w:lang w:val="en-GB"/>
+              </w:rPr>
+              <w:t>2</w:t>
             </w:r>
           </w:p>
         </w:tc>
@@ -2448,15 +2626,23 @@
                 <w:color w:val="000000" w:themeColor="text1"/>
                 <w:lang w:val="en-GB"/>
               </w:rPr>
-              <w:t>60</w:t>
-            </w:r>
-            <w:r>
-              <w:rPr>
-                <w:rFonts w:asciiTheme="minorHAnsi" w:hAnsiTheme="minorHAnsi" w:cstheme="minorHAnsi"/>
-                <w:color w:val="000000" w:themeColor="text1"/>
-                <w:lang w:val="en-GB"/>
-              </w:rPr>
-              <w:t>.00</w:t>
+              <w:t>57</w:t>
+            </w:r>
+            <w:r>
+              <w:rPr>
+                <w:rFonts w:asciiTheme="minorHAnsi" w:hAnsiTheme="minorHAnsi" w:cstheme="minorHAnsi"/>
+                <w:color w:val="000000" w:themeColor="text1"/>
+                <w:lang w:val="en-GB"/>
+              </w:rPr>
+              <w:t>.</w:t>
+            </w:r>
+            <w:r>
+              <w:rPr>
+                <w:rFonts w:asciiTheme="minorHAnsi" w:hAnsiTheme="minorHAnsi" w:cstheme="minorHAnsi"/>
+                <w:color w:val="000000" w:themeColor="text1"/>
+                <w:lang w:val="en-GB"/>
+              </w:rPr>
+              <w:t>78</w:t>
             </w:r>
             <w:r>
               <w:rPr>
@@ -2517,7 +2703,16 @@
                 <w:szCs w:val="24"/>
                 <w:lang w:val="en-US"/>
               </w:rPr>
-              <w:t>500</w:t>
+              <w:t>10</w:t>
+            </w:r>
+            <w:r>
+              <w:rPr>
+                <w:rFonts w:asciiTheme="minorHAnsi" w:hAnsiTheme="minorHAnsi" w:cstheme="minorHAnsi"/>
+                <w:sz w:val="24"/>
+                <w:szCs w:val="24"/>
+                <w:lang w:val="en-US"/>
+              </w:rPr>
+              <w:t>00</w:t>
             </w:r>
           </w:p>
         </w:tc>
@@ -2530,42 +2725,42 @@
               <w:pStyle w:val="HTMLPreformatted"/>
               <w:wordWrap w:val="0"/>
               <w:rPr>
-                <w:rFonts w:asciiTheme="minorHAnsi" w:hAnsiTheme="minorHAnsi" w:cstheme="minorHAnsi"/>
-              </w:rPr>
-            </w:pPr>
-            <w:r>
-              <w:rPr>
-                <w:rFonts w:asciiTheme="minorHAnsi" w:hAnsiTheme="minorHAnsi" w:cstheme="minorHAnsi"/>
-              </w:rPr>
-              <w:t>[[ 3  3  1  1 10]</w:t>
-            </w:r>
-          </w:p>
-          <w:p>
-            <w:pPr>
-              <w:pStyle w:val="HTMLPreformatted"/>
-              <w:wordWrap w:val="0"/>
-              <w:rPr>
-                <w:rFonts w:asciiTheme="minorHAnsi" w:hAnsiTheme="minorHAnsi" w:cstheme="minorHAnsi"/>
-              </w:rPr>
-            </w:pPr>
-            <w:r>
-              <w:rPr>
-                <w:rFonts w:asciiTheme="minorHAnsi" w:hAnsiTheme="minorHAnsi" w:cstheme="minorHAnsi"/>
-              </w:rPr>
-              <w:t xml:space="preserve"> [ 0  7  0  0 11]</w:t>
-            </w:r>
-          </w:p>
-          <w:p>
-            <w:pPr>
-              <w:pStyle w:val="HTMLPreformatted"/>
-              <w:wordWrap w:val="0"/>
-              <w:rPr>
-                <w:rFonts w:asciiTheme="minorHAnsi" w:hAnsiTheme="minorHAnsi" w:cstheme="minorHAnsi"/>
-              </w:rPr>
-            </w:pPr>
-            <w:r>
-              <w:rPr>
-                <w:rFonts w:asciiTheme="minorHAnsi" w:hAnsiTheme="minorHAnsi" w:cstheme="minorHAnsi"/>
+                <w:rFonts w:ascii="var(--jp-code-font-family)" w:hAnsi="var(--jp-code-font-family)"/>
+              </w:rPr>
+            </w:pPr>
+            <w:r>
+              <w:rPr>
+                <w:rFonts w:ascii="var(--jp-code-font-family)" w:hAnsi="var(--jp-code-font-family)"/>
+              </w:rPr>
+              <w:t>[[11  0  1  2  4]</w:t>
+            </w:r>
+          </w:p>
+          <w:p>
+            <w:pPr>
+              <w:pStyle w:val="HTMLPreformatted"/>
+              <w:wordWrap w:val="0"/>
+              <w:rPr>
+                <w:rFonts w:ascii="var(--jp-code-font-family)" w:hAnsi="var(--jp-code-font-family)"/>
+              </w:rPr>
+            </w:pPr>
+            <w:r>
+              <w:rPr>
+                <w:rFonts w:ascii="var(--jp-code-font-family)" w:hAnsi="var(--jp-code-font-family)"/>
+              </w:rPr>
+              <w:t xml:space="preserve"> [ 0  8  0  3  7]</w:t>
+            </w:r>
+          </w:p>
+          <w:p>
+            <w:pPr>
+              <w:pStyle w:val="HTMLPreformatted"/>
+              <w:wordWrap w:val="0"/>
+              <w:rPr>
+                <w:rFonts w:ascii="var(--jp-code-font-family)" w:hAnsi="var(--jp-code-font-family)"/>
+              </w:rPr>
+            </w:pPr>
+            <w:r>
+              <w:rPr>
+                <w:rFonts w:ascii="var(--jp-code-font-family)" w:hAnsi="var(--jp-code-font-family)"/>
               </w:rPr>
               <w:t xml:space="preserve"> [ 0  7  3  0  8]</w:t>
             </w:r>
@@ -2575,29 +2770,29 @@
               <w:pStyle w:val="HTMLPreformatted"/>
               <w:wordWrap w:val="0"/>
               <w:rPr>
-                <w:rFonts w:asciiTheme="minorHAnsi" w:hAnsiTheme="minorHAnsi" w:cstheme="minorHAnsi"/>
-              </w:rPr>
-            </w:pPr>
-            <w:r>
-              <w:rPr>
-                <w:rFonts w:asciiTheme="minorHAnsi" w:hAnsiTheme="minorHAnsi" w:cstheme="minorHAnsi"/>
-              </w:rPr>
-              <w:t xml:space="preserve"> [ 0  1  0  5 12]</w:t>
-            </w:r>
-          </w:p>
-          <w:p>
-            <w:pPr>
-              <w:pStyle w:val="HTMLPreformatted"/>
-              <w:wordWrap w:val="0"/>
-              <w:rPr>
-                <w:rFonts w:asciiTheme="minorHAnsi" w:hAnsiTheme="minorHAnsi" w:cstheme="minorHAnsi"/>
-              </w:rPr>
-            </w:pPr>
-            <w:r>
-              <w:rPr>
-                <w:rFonts w:asciiTheme="minorHAnsi" w:hAnsiTheme="minorHAnsi" w:cstheme="minorHAnsi"/>
-              </w:rPr>
-              <w:t xml:space="preserve"> [ 0  0  0  1 17]]</w:t>
+                <w:rFonts w:ascii="var(--jp-code-font-family)" w:hAnsi="var(--jp-code-font-family)"/>
+              </w:rPr>
+            </w:pPr>
+            <w:r>
+              <w:rPr>
+                <w:rFonts w:ascii="var(--jp-code-font-family)" w:hAnsi="var(--jp-code-font-family)"/>
+              </w:rPr>
+              <w:t xml:space="preserve"> [ 3  0  0  7  8]</w:t>
+            </w:r>
+          </w:p>
+          <w:p>
+            <w:pPr>
+              <w:pStyle w:val="HTMLPreformatted"/>
+              <w:wordWrap w:val="0"/>
+              <w:rPr>
+                <w:rFonts w:ascii="var(--jp-code-font-family)" w:hAnsi="var(--jp-code-font-family)"/>
+              </w:rPr>
+            </w:pPr>
+            <w:r>
+              <w:rPr>
+                <w:rFonts w:ascii="var(--jp-code-font-family)" w:hAnsi="var(--jp-code-font-family)"/>
+              </w:rPr>
+              <w:t xml:space="preserve"> [ 2  0  2  2 12]]</w:t>
             </w:r>
           </w:p>
           <w:p>
@@ -2631,7 +2826,15 @@
                 <w:color w:val="000000" w:themeColor="text1"/>
                 <w:lang w:val="en-GB"/>
               </w:rPr>
-              <w:t>0.39</w:t>
+              <w:t>0.</w:t>
+            </w:r>
+            <w:r>
+              <w:rPr>
+                <w:rFonts w:asciiTheme="minorHAnsi" w:hAnsiTheme="minorHAnsi" w:cstheme="minorHAnsi"/>
+                <w:color w:val="000000" w:themeColor="text1"/>
+                <w:lang w:val="en-GB"/>
+              </w:rPr>
+              <w:t>46</w:t>
             </w:r>
           </w:p>
         </w:tc>
@@ -2653,7 +2856,15 @@
                 <w:color w:val="000000" w:themeColor="text1"/>
                 <w:lang w:val="en-GB"/>
               </w:rPr>
-              <w:t>0.36</w:t>
+              <w:t>0.</w:t>
+            </w:r>
+            <w:r>
+              <w:rPr>
+                <w:rFonts w:asciiTheme="minorHAnsi" w:hAnsiTheme="minorHAnsi" w:cstheme="minorHAnsi"/>
+                <w:color w:val="000000" w:themeColor="text1"/>
+                <w:lang w:val="en-GB"/>
+              </w:rPr>
+              <w:t>45</w:t>
             </w:r>
           </w:p>
         </w:tc>
@@ -2675,7 +2886,31 @@
                 <w:color w:val="000000" w:themeColor="text1"/>
                 <w:lang w:val="en-GB"/>
               </w:rPr>
-              <w:t>38.89%</w:t>
+              <w:t>45</w:t>
+            </w:r>
+            <w:r>
+              <w:rPr>
+                <w:rFonts w:asciiTheme="minorHAnsi" w:hAnsiTheme="minorHAnsi" w:cstheme="minorHAnsi"/>
+                <w:color w:val="000000" w:themeColor="text1"/>
+                <w:lang w:val="en-GB"/>
+              </w:rPr>
+              <w:t>.</w:t>
+            </w:r>
+            <w:r>
+              <w:rPr>
+                <w:rFonts w:asciiTheme="minorHAnsi" w:hAnsiTheme="minorHAnsi" w:cstheme="minorHAnsi"/>
+                <w:color w:val="000000" w:themeColor="text1"/>
+                <w:lang w:val="en-GB"/>
+              </w:rPr>
+              <w:t>56</w:t>
+            </w:r>
+            <w:r>
+              <w:rPr>
+                <w:rFonts w:asciiTheme="minorHAnsi" w:hAnsiTheme="minorHAnsi" w:cstheme="minorHAnsi"/>
+                <w:color w:val="000000" w:themeColor="text1"/>
+                <w:lang w:val="en-GB"/>
+              </w:rPr>
+              <w:t>%</w:t>
             </w:r>
           </w:p>
         </w:tc>
@@ -2741,57 +2976,27 @@
               <w:pStyle w:val="HTMLPreformatted"/>
               <w:wordWrap w:val="0"/>
               <w:rPr>
-                <w:rFonts w:asciiTheme="minorHAnsi" w:hAnsiTheme="minorHAnsi" w:cstheme="minorHAnsi"/>
-              </w:rPr>
-            </w:pPr>
-            <w:r>
-              <w:rPr>
-                <w:rFonts w:asciiTheme="minorHAnsi" w:hAnsiTheme="minorHAnsi" w:cstheme="minorHAnsi"/>
-              </w:rPr>
-              <w:t>[[ 4 12  2  0  0]</w:t>
-            </w:r>
-          </w:p>
-          <w:p>
-            <w:pPr>
-              <w:pStyle w:val="HTMLPreformatted"/>
-              <w:wordWrap w:val="0"/>
-              <w:rPr>
-                <w:rFonts w:asciiTheme="minorHAnsi" w:hAnsiTheme="minorHAnsi" w:cstheme="minorHAnsi"/>
-              </w:rPr>
-            </w:pPr>
-            <w:r>
-              <w:rPr>
-                <w:rFonts w:asciiTheme="minorHAnsi" w:hAnsiTheme="minorHAnsi" w:cstheme="minorHAnsi"/>
-              </w:rPr>
-              <w:t xml:space="preserve"> [ 1 15  0  0  2]</w:t>
-            </w:r>
-          </w:p>
-          <w:p>
-            <w:pPr>
-              <w:pStyle w:val="HTMLPreformatted"/>
-              <w:wordWrap w:val="0"/>
-              <w:rPr>
-                <w:rFonts w:asciiTheme="minorHAnsi" w:hAnsiTheme="minorHAnsi" w:cstheme="minorHAnsi"/>
-              </w:rPr>
-            </w:pPr>
-            <w:r>
-              <w:rPr>
-                <w:rFonts w:asciiTheme="minorHAnsi" w:hAnsiTheme="minorHAnsi" w:cstheme="minorHAnsi"/>
-              </w:rPr>
-              <w:t xml:space="preserve"> [ 7  6  5  0  0]</w:t>
-            </w:r>
-          </w:p>
-          <w:p>
-            <w:pPr>
-              <w:pStyle w:val="HTMLPreformatted"/>
-              <w:wordWrap w:val="0"/>
-              <w:rPr>
-                <w:rFonts w:asciiTheme="minorHAnsi" w:hAnsiTheme="minorHAnsi" w:cstheme="minorHAnsi"/>
-              </w:rPr>
-            </w:pPr>
-            <w:r>
-              <w:rPr>
-                <w:rFonts w:asciiTheme="minorHAnsi" w:hAnsiTheme="minorHAnsi" w:cstheme="minorHAnsi"/>
+                <w:rFonts w:ascii="var(--jp-code-font-family)" w:hAnsi="var(--jp-code-font-family)"/>
+              </w:rPr>
+            </w:pPr>
+            <w:r>
+              <w:rPr>
+                <w:rFonts w:ascii="var(--jp-code-font-family)" w:hAnsi="var(--jp-code-font-family)"/>
+              </w:rPr>
+              <w:t>[[10  8  0  0  0]</w:t>
+            </w:r>
+          </w:p>
+          <w:p>
+            <w:pPr>
+              <w:pStyle w:val="HTMLPreformatted"/>
+              <w:wordWrap w:val="0"/>
+              <w:rPr>
+                <w:rFonts w:ascii="var(--jp-code-font-family)" w:hAnsi="var(--jp-code-font-family)"/>
+              </w:rPr>
+            </w:pPr>
+            <w:r>
+              <w:rPr>
+                <w:rFonts w:ascii="var(--jp-code-font-family)" w:hAnsi="var(--jp-code-font-family)"/>
               </w:rPr>
               <w:t xml:space="preserve"> [ 0 16  0  0  2]</w:t>
             </w:r>
@@ -2801,14 +3006,44 @@
               <w:pStyle w:val="HTMLPreformatted"/>
               <w:wordWrap w:val="0"/>
               <w:rPr>
-                <w:rFonts w:asciiTheme="minorHAnsi" w:hAnsiTheme="minorHAnsi" w:cstheme="minorHAnsi"/>
-              </w:rPr>
-            </w:pPr>
-            <w:r>
-              <w:rPr>
-                <w:rFonts w:asciiTheme="minorHAnsi" w:hAnsiTheme="minorHAnsi" w:cstheme="minorHAnsi"/>
-              </w:rPr>
-              <w:t xml:space="preserve"> [ 2 14  0  2  0]]</w:t>
+                <w:rFonts w:ascii="var(--jp-code-font-family)" w:hAnsi="var(--jp-code-font-family)"/>
+              </w:rPr>
+            </w:pPr>
+            <w:r>
+              <w:rPr>
+                <w:rFonts w:ascii="var(--jp-code-font-family)" w:hAnsi="var(--jp-code-font-family)"/>
+              </w:rPr>
+              <w:t xml:space="preserve"> [ 8  7  3  0  0]</w:t>
+            </w:r>
+          </w:p>
+          <w:p>
+            <w:pPr>
+              <w:pStyle w:val="HTMLPreformatted"/>
+              <w:wordWrap w:val="0"/>
+              <w:rPr>
+                <w:rFonts w:ascii="var(--jp-code-font-family)" w:hAnsi="var(--jp-code-font-family)"/>
+              </w:rPr>
+            </w:pPr>
+            <w:r>
+              <w:rPr>
+                <w:rFonts w:ascii="var(--jp-code-font-family)" w:hAnsi="var(--jp-code-font-family)"/>
+              </w:rPr>
+              <w:t xml:space="preserve"> [ 2 13  0  1  2]</w:t>
+            </w:r>
+          </w:p>
+          <w:p>
+            <w:pPr>
+              <w:pStyle w:val="HTMLPreformatted"/>
+              <w:wordWrap w:val="0"/>
+              <w:rPr>
+                <w:rFonts w:ascii="var(--jp-code-font-family)" w:hAnsi="var(--jp-code-font-family)"/>
+              </w:rPr>
+            </w:pPr>
+            <w:r>
+              <w:rPr>
+                <w:rFonts w:ascii="var(--jp-code-font-family)" w:hAnsi="var(--jp-code-font-family)"/>
+              </w:rPr>
+              <w:t xml:space="preserve"> [ 4 12  0  2  0]]</w:t>
             </w:r>
           </w:p>
           <w:p>
@@ -2841,7 +3076,15 @@
                 <w:color w:val="000000" w:themeColor="text1"/>
                 <w:lang w:val="en-GB"/>
               </w:rPr>
-              <w:t>0.27</w:t>
+              <w:t>0.</w:t>
+            </w:r>
+            <w:r>
+              <w:rPr>
+                <w:rFonts w:asciiTheme="minorHAnsi" w:hAnsiTheme="minorHAnsi" w:cstheme="minorHAnsi"/>
+                <w:color w:val="000000" w:themeColor="text1"/>
+                <w:lang w:val="en-GB"/>
+              </w:rPr>
+              <w:t>33</w:t>
             </w:r>
           </w:p>
         </w:tc>
@@ -2865,6 +3108,14 @@
               </w:rPr>
               <w:t>0.2</w:t>
             </w:r>
+            <w:r>
+              <w:rPr>
+                <w:rFonts w:asciiTheme="minorHAnsi" w:hAnsiTheme="minorHAnsi" w:cstheme="minorHAnsi"/>
+                <w:color w:val="000000" w:themeColor="text1"/>
+                <w:lang w:val="en-GB"/>
+              </w:rPr>
+              <w:t>6</w:t>
+            </w:r>
           </w:p>
         </w:tc>
         <w:tc>
@@ -2885,7 +3136,31 @@
                 <w:color w:val="000000" w:themeColor="text1"/>
                 <w:lang w:val="en-GB"/>
               </w:rPr>
-              <w:t>26.67%</w:t>
+              <w:t>33</w:t>
+            </w:r>
+            <w:r>
+              <w:rPr>
+                <w:rFonts w:asciiTheme="minorHAnsi" w:hAnsiTheme="minorHAnsi" w:cstheme="minorHAnsi"/>
+                <w:color w:val="000000" w:themeColor="text1"/>
+                <w:lang w:val="en-GB"/>
+              </w:rPr>
+              <w:t>.</w:t>
+            </w:r>
+            <w:r>
+              <w:rPr>
+                <w:rFonts w:asciiTheme="minorHAnsi" w:hAnsiTheme="minorHAnsi" w:cstheme="minorHAnsi"/>
+                <w:color w:val="000000" w:themeColor="text1"/>
+                <w:lang w:val="en-GB"/>
+              </w:rPr>
+              <w:t>33</w:t>
+            </w:r>
+            <w:r>
+              <w:rPr>
+                <w:rFonts w:asciiTheme="minorHAnsi" w:hAnsiTheme="minorHAnsi" w:cstheme="minorHAnsi"/>
+                <w:color w:val="000000" w:themeColor="text1"/>
+                <w:lang w:val="en-GB"/>
+              </w:rPr>
+              <w:t>%</w:t>
             </w:r>
           </w:p>
         </w:tc>
@@ -2951,74 +3226,74 @@
               <w:pStyle w:val="HTMLPreformatted"/>
               <w:wordWrap w:val="0"/>
               <w:rPr>
-                <w:rFonts w:asciiTheme="minorHAnsi" w:hAnsiTheme="minorHAnsi" w:cstheme="minorHAnsi"/>
-              </w:rPr>
-            </w:pPr>
-            <w:r>
-              <w:rPr>
-                <w:rFonts w:asciiTheme="minorHAnsi" w:hAnsiTheme="minorHAnsi" w:cstheme="minorHAnsi"/>
-              </w:rPr>
-              <w:t>[[ 6  0  1 11  0]</w:t>
-            </w:r>
-          </w:p>
-          <w:p>
-            <w:pPr>
-              <w:pStyle w:val="HTMLPreformatted"/>
-              <w:wordWrap w:val="0"/>
-              <w:rPr>
-                <w:rFonts w:asciiTheme="minorHAnsi" w:hAnsiTheme="minorHAnsi" w:cstheme="minorHAnsi"/>
-              </w:rPr>
-            </w:pPr>
-            <w:r>
-              <w:rPr>
-                <w:rFonts w:asciiTheme="minorHAnsi" w:hAnsiTheme="minorHAnsi" w:cstheme="minorHAnsi"/>
-              </w:rPr>
-              <w:t xml:space="preserve"> [ 5  1  4  8  0]</w:t>
-            </w:r>
-          </w:p>
-          <w:p>
-            <w:pPr>
-              <w:pStyle w:val="HTMLPreformatted"/>
-              <w:wordWrap w:val="0"/>
-              <w:rPr>
-                <w:rFonts w:asciiTheme="minorHAnsi" w:hAnsiTheme="minorHAnsi" w:cstheme="minorHAnsi"/>
-              </w:rPr>
-            </w:pPr>
-            <w:r>
-              <w:rPr>
-                <w:rFonts w:asciiTheme="minorHAnsi" w:hAnsiTheme="minorHAnsi" w:cstheme="minorHAnsi"/>
-              </w:rPr>
-              <w:t xml:space="preserve"> [ 9  0  1  8  0]</w:t>
-            </w:r>
-          </w:p>
-          <w:p>
-            <w:pPr>
-              <w:pStyle w:val="HTMLPreformatted"/>
-              <w:wordWrap w:val="0"/>
-              <w:rPr>
-                <w:rFonts w:asciiTheme="minorHAnsi" w:hAnsiTheme="minorHAnsi" w:cstheme="minorHAnsi"/>
-              </w:rPr>
-            </w:pPr>
-            <w:r>
-              <w:rPr>
-                <w:rFonts w:asciiTheme="minorHAnsi" w:hAnsiTheme="minorHAnsi" w:cstheme="minorHAnsi"/>
-              </w:rPr>
-              <w:t xml:space="preserve"> [ 3  1  0 13  1]</w:t>
-            </w:r>
-          </w:p>
-          <w:p>
-            <w:pPr>
-              <w:pStyle w:val="HTMLPreformatted"/>
-              <w:wordWrap w:val="0"/>
-              <w:rPr>
-                <w:rFonts w:asciiTheme="minorHAnsi" w:hAnsiTheme="minorHAnsi" w:cstheme="minorHAnsi"/>
-              </w:rPr>
-            </w:pPr>
-            <w:r>
-              <w:rPr>
-                <w:rFonts w:asciiTheme="minorHAnsi" w:hAnsiTheme="minorHAnsi" w:cstheme="minorHAnsi"/>
-              </w:rPr>
-              <w:t xml:space="preserve"> [ 1  0  1 12  4]]</w:t>
+                <w:rFonts w:ascii="var(--jp-code-font-family)" w:hAnsi="var(--jp-code-font-family)"/>
+              </w:rPr>
+            </w:pPr>
+            <w:r>
+              <w:rPr>
+                <w:rFonts w:ascii="var(--jp-code-font-family)" w:hAnsi="var(--jp-code-font-family)"/>
+              </w:rPr>
+              <w:t>[[ 3  0  0 14  1]</w:t>
+            </w:r>
+          </w:p>
+          <w:p>
+            <w:pPr>
+              <w:pStyle w:val="HTMLPreformatted"/>
+              <w:wordWrap w:val="0"/>
+              <w:rPr>
+                <w:rFonts w:ascii="var(--jp-code-font-family)" w:hAnsi="var(--jp-code-font-family)"/>
+              </w:rPr>
+            </w:pPr>
+            <w:r>
+              <w:rPr>
+                <w:rFonts w:ascii="var(--jp-code-font-family)" w:hAnsi="var(--jp-code-font-family)"/>
+              </w:rPr>
+              <w:t xml:space="preserve"> [ 0  0  0 15  3]</w:t>
+            </w:r>
+          </w:p>
+          <w:p>
+            <w:pPr>
+              <w:pStyle w:val="HTMLPreformatted"/>
+              <w:wordWrap w:val="0"/>
+              <w:rPr>
+                <w:rFonts w:ascii="var(--jp-code-font-family)" w:hAnsi="var(--jp-code-font-family)"/>
+              </w:rPr>
+            </w:pPr>
+            <w:r>
+              <w:rPr>
+                <w:rFonts w:ascii="var(--jp-code-font-family)" w:hAnsi="var(--jp-code-font-family)"/>
+              </w:rPr>
+              <w:t xml:space="preserve"> [ 5  0  0 13  0]</w:t>
+            </w:r>
+          </w:p>
+          <w:p>
+            <w:pPr>
+              <w:pStyle w:val="HTMLPreformatted"/>
+              <w:wordWrap w:val="0"/>
+              <w:rPr>
+                <w:rFonts w:ascii="var(--jp-code-font-family)" w:hAnsi="var(--jp-code-font-family)"/>
+              </w:rPr>
+            </w:pPr>
+            <w:r>
+              <w:rPr>
+                <w:rFonts w:ascii="var(--jp-code-font-family)" w:hAnsi="var(--jp-code-font-family)"/>
+              </w:rPr>
+              <w:t xml:space="preserve"> [ 3  1  0 14  0]</w:t>
+            </w:r>
+          </w:p>
+          <w:p>
+            <w:pPr>
+              <w:pStyle w:val="HTMLPreformatted"/>
+              <w:wordWrap w:val="0"/>
+              <w:rPr>
+                <w:rFonts w:ascii="var(--jp-code-font-family)" w:hAnsi="var(--jp-code-font-family)"/>
+              </w:rPr>
+            </w:pPr>
+            <w:r>
+              <w:rPr>
+                <w:rFonts w:ascii="var(--jp-code-font-family)" w:hAnsi="var(--jp-code-font-family)"/>
+              </w:rPr>
+              <w:t xml:space="preserve"> [ 0  0  0 16  2]]</w:t>
             </w:r>
           </w:p>
           <w:p>
@@ -3070,7 +3345,16 @@
                 <w:color w:val="000000" w:themeColor="text1"/>
                 <w:lang w:val="en-GB"/>
               </w:rPr>
-              <w:t>0.28</w:t>
+              <w:lastRenderedPageBreak/>
+              <w:t>0.2</w:t>
+            </w:r>
+            <w:r>
+              <w:rPr>
+                <w:rFonts w:asciiTheme="minorHAnsi" w:hAnsiTheme="minorHAnsi" w:cstheme="minorHAnsi"/>
+                <w:color w:val="000000" w:themeColor="text1"/>
+                <w:lang w:val="en-GB"/>
+              </w:rPr>
+              <w:t>1</w:t>
             </w:r>
           </w:p>
         </w:tc>
@@ -3092,7 +3376,23 @@
                 <w:color w:val="000000" w:themeColor="text1"/>
                 <w:lang w:val="en-GB"/>
               </w:rPr>
-              <w:t>0.24</w:t>
+              <w:t>0.</w:t>
+            </w:r>
+            <w:r>
+              <w:rPr>
+                <w:rFonts w:asciiTheme="minorHAnsi" w:hAnsiTheme="minorHAnsi" w:cstheme="minorHAnsi"/>
+                <w:color w:val="000000" w:themeColor="text1"/>
+                <w:lang w:val="en-GB"/>
+              </w:rPr>
+              <w:t>1</w:t>
+            </w:r>
+            <w:r>
+              <w:rPr>
+                <w:rFonts w:asciiTheme="minorHAnsi" w:hAnsiTheme="minorHAnsi" w:cstheme="minorHAnsi"/>
+                <w:color w:val="000000" w:themeColor="text1"/>
+                <w:lang w:val="en-GB"/>
+              </w:rPr>
+              <w:t>4</w:t>
             </w:r>
           </w:p>
         </w:tc>
@@ -3114,7 +3414,39 @@
                 <w:color w:val="000000" w:themeColor="text1"/>
                 <w:lang w:val="en-GB"/>
               </w:rPr>
-              <w:t>27.78%</w:t>
+              <w:t>2</w:t>
+            </w:r>
+            <w:r>
+              <w:rPr>
+                <w:rFonts w:asciiTheme="minorHAnsi" w:hAnsiTheme="minorHAnsi" w:cstheme="minorHAnsi"/>
+                <w:color w:val="000000" w:themeColor="text1"/>
+                <w:lang w:val="en-GB"/>
+              </w:rPr>
+              <w:t>1</w:t>
+            </w:r>
+            <w:r>
+              <w:rPr>
+                <w:rFonts w:asciiTheme="minorHAnsi" w:hAnsiTheme="minorHAnsi" w:cstheme="minorHAnsi"/>
+                <w:color w:val="000000" w:themeColor="text1"/>
+                <w:lang w:val="en-GB"/>
+              </w:rPr>
+              <w:t>.</w:t>
+            </w:r>
+            <w:r>
+              <w:rPr>
+                <w:rFonts w:asciiTheme="minorHAnsi" w:hAnsiTheme="minorHAnsi" w:cstheme="minorHAnsi"/>
+                <w:color w:val="000000" w:themeColor="text1"/>
+                <w:lang w:val="en-GB"/>
+              </w:rPr>
+              <w:t>11</w:t>
+            </w:r>
+            <w:r>
+              <w:rPr>
+                <w:rFonts w:asciiTheme="minorHAnsi" w:hAnsiTheme="minorHAnsi" w:cstheme="minorHAnsi"/>
+                <w:color w:val="000000" w:themeColor="text1"/>
+                <w:lang w:val="en-GB"/>
+              </w:rPr>
+              <w:t>%</w:t>
             </w:r>
           </w:p>
         </w:tc>
@@ -3141,7 +3473,6 @@
                 <w:color w:val="000000" w:themeColor="text1"/>
                 <w:lang w:val="en-GB"/>
               </w:rPr>
-              <w:lastRenderedPageBreak/>
               <w:t>19</w:t>
             </w:r>
           </w:p>
@@ -3168,7 +3499,7 @@
                 <w:szCs w:val="24"/>
                 <w:lang w:val="en-US"/>
               </w:rPr>
-              <w:t>10</w:t>
+              <w:t>1</w:t>
             </w:r>
             <w:r>
               <w:rPr>
@@ -3177,6 +3508,15 @@
                 <w:szCs w:val="24"/>
                 <w:lang w:val="en-US"/>
               </w:rPr>
+              <w:t>5</w:t>
+            </w:r>
+            <w:r>
+              <w:rPr>
+                <w:rFonts w:asciiTheme="minorHAnsi" w:hAnsiTheme="minorHAnsi" w:cstheme="minorHAnsi"/>
+                <w:sz w:val="24"/>
+                <w:szCs w:val="24"/>
+                <w:lang w:val="en-US"/>
+              </w:rPr>
               <w:t>00</w:t>
             </w:r>
           </w:p>
@@ -3190,74 +3530,74 @@
               <w:pStyle w:val="HTMLPreformatted"/>
               <w:wordWrap w:val="0"/>
               <w:rPr>
-                <w:rFonts w:asciiTheme="minorHAnsi" w:hAnsiTheme="minorHAnsi" w:cstheme="minorHAnsi"/>
-              </w:rPr>
-            </w:pPr>
-            <w:r>
-              <w:rPr>
-                <w:rFonts w:asciiTheme="minorHAnsi" w:hAnsiTheme="minorHAnsi" w:cstheme="minorHAnsi"/>
-              </w:rPr>
-              <w:t>[[ 0 11  1  5  1]</w:t>
-            </w:r>
-          </w:p>
-          <w:p>
-            <w:pPr>
-              <w:pStyle w:val="HTMLPreformatted"/>
-              <w:wordWrap w:val="0"/>
-              <w:rPr>
-                <w:rFonts w:asciiTheme="minorHAnsi" w:hAnsiTheme="minorHAnsi" w:cstheme="minorHAnsi"/>
-              </w:rPr>
-            </w:pPr>
-            <w:r>
-              <w:rPr>
-                <w:rFonts w:asciiTheme="minorHAnsi" w:hAnsiTheme="minorHAnsi" w:cstheme="minorHAnsi"/>
-              </w:rPr>
-              <w:t xml:space="preserve"> [ 0  6  1 11  0]</w:t>
-            </w:r>
-          </w:p>
-          <w:p>
-            <w:pPr>
-              <w:pStyle w:val="HTMLPreformatted"/>
-              <w:wordWrap w:val="0"/>
-              <w:rPr>
-                <w:rFonts w:asciiTheme="minorHAnsi" w:hAnsiTheme="minorHAnsi" w:cstheme="minorHAnsi"/>
-              </w:rPr>
-            </w:pPr>
-            <w:r>
-              <w:rPr>
-                <w:rFonts w:asciiTheme="minorHAnsi" w:hAnsiTheme="minorHAnsi" w:cstheme="minorHAnsi"/>
-              </w:rPr>
-              <w:t xml:space="preserve"> [ 0  4  4 10  0]</w:t>
-            </w:r>
-          </w:p>
-          <w:p>
-            <w:pPr>
-              <w:pStyle w:val="HTMLPreformatted"/>
-              <w:wordWrap w:val="0"/>
-              <w:rPr>
-                <w:rFonts w:asciiTheme="minorHAnsi" w:hAnsiTheme="minorHAnsi" w:cstheme="minorHAnsi"/>
-              </w:rPr>
-            </w:pPr>
-            <w:r>
-              <w:rPr>
-                <w:rFonts w:asciiTheme="minorHAnsi" w:hAnsiTheme="minorHAnsi" w:cstheme="minorHAnsi"/>
-              </w:rPr>
-              <w:t xml:space="preserve"> [ 0  1  0 17  0]</w:t>
-            </w:r>
-          </w:p>
-          <w:p>
-            <w:pPr>
-              <w:pStyle w:val="HTMLPreformatted"/>
-              <w:wordWrap w:val="0"/>
-              <w:rPr>
-                <w:rFonts w:asciiTheme="minorHAnsi" w:hAnsiTheme="minorHAnsi" w:cstheme="minorHAnsi"/>
-              </w:rPr>
-            </w:pPr>
-            <w:r>
-              <w:rPr>
-                <w:rFonts w:asciiTheme="minorHAnsi" w:hAnsiTheme="minorHAnsi" w:cstheme="minorHAnsi"/>
-              </w:rPr>
-              <w:t xml:space="preserve"> [ 0 10  1  7  0]]</w:t>
+                <w:rFonts w:ascii="var(--jp-code-font-family)" w:hAnsi="var(--jp-code-font-family)"/>
+              </w:rPr>
+            </w:pPr>
+            <w:r>
+              <w:rPr>
+                <w:rFonts w:ascii="var(--jp-code-font-family)" w:hAnsi="var(--jp-code-font-family)"/>
+              </w:rPr>
+              <w:t>[[ 1  9  2  6  0]</w:t>
+            </w:r>
+          </w:p>
+          <w:p>
+            <w:pPr>
+              <w:pStyle w:val="HTMLPreformatted"/>
+              <w:wordWrap w:val="0"/>
+              <w:rPr>
+                <w:rFonts w:ascii="var(--jp-code-font-family)" w:hAnsi="var(--jp-code-font-family)"/>
+              </w:rPr>
+            </w:pPr>
+            <w:r>
+              <w:rPr>
+                <w:rFonts w:ascii="var(--jp-code-font-family)" w:hAnsi="var(--jp-code-font-family)"/>
+              </w:rPr>
+              <w:t xml:space="preserve"> [ 0  6  0 12  0]</w:t>
+            </w:r>
+          </w:p>
+          <w:p>
+            <w:pPr>
+              <w:pStyle w:val="HTMLPreformatted"/>
+              <w:wordWrap w:val="0"/>
+              <w:rPr>
+                <w:rFonts w:ascii="var(--jp-code-font-family)" w:hAnsi="var(--jp-code-font-family)"/>
+              </w:rPr>
+            </w:pPr>
+            <w:r>
+              <w:rPr>
+                <w:rFonts w:ascii="var(--jp-code-font-family)" w:hAnsi="var(--jp-code-font-family)"/>
+              </w:rPr>
+              <w:t xml:space="preserve"> [ 0  2  0 14  2]</w:t>
+            </w:r>
+          </w:p>
+          <w:p>
+            <w:pPr>
+              <w:pStyle w:val="HTMLPreformatted"/>
+              <w:wordWrap w:val="0"/>
+              <w:rPr>
+                <w:rFonts w:ascii="var(--jp-code-font-family)" w:hAnsi="var(--jp-code-font-family)"/>
+              </w:rPr>
+            </w:pPr>
+            <w:r>
+              <w:rPr>
+                <w:rFonts w:ascii="var(--jp-code-font-family)" w:hAnsi="var(--jp-code-font-family)"/>
+              </w:rPr>
+              <w:t xml:space="preserve"> [ 0  2  0 16  0]</w:t>
+            </w:r>
+          </w:p>
+          <w:p>
+            <w:pPr>
+              <w:pStyle w:val="HTMLPreformatted"/>
+              <w:wordWrap w:val="0"/>
+              <w:rPr>
+                <w:rFonts w:ascii="var(--jp-code-font-family)" w:hAnsi="var(--jp-code-font-family)"/>
+              </w:rPr>
+            </w:pPr>
+            <w:r>
+              <w:rPr>
+                <w:rFonts w:ascii="var(--jp-code-font-family)" w:hAnsi="var(--jp-code-font-family)"/>
+              </w:rPr>
+              <w:t xml:space="preserve"> [ 1  6  0 10  1]]</w:t>
             </w:r>
           </w:p>
           <w:p>
@@ -3298,7 +3638,7 @@
                 <w:color w:val="000000" w:themeColor="text1"/>
                 <w:lang w:val="en-GB"/>
               </w:rPr>
-              <w:t>3</w:t>
+              <w:t>27</w:t>
             </w:r>
           </w:p>
         </w:tc>
@@ -3320,7 +3660,15 @@
                 <w:color w:val="000000" w:themeColor="text1"/>
                 <w:lang w:val="en-GB"/>
               </w:rPr>
-              <w:t>0.21</w:t>
+              <w:t>0.1</w:t>
+            </w:r>
+            <w:r>
+              <w:rPr>
+                <w:rFonts w:asciiTheme="minorHAnsi" w:hAnsiTheme="minorHAnsi" w:cstheme="minorHAnsi"/>
+                <w:color w:val="000000" w:themeColor="text1"/>
+                <w:lang w:val="en-GB"/>
+              </w:rPr>
+              <w:t>8</w:t>
             </w:r>
           </w:p>
         </w:tc>
@@ -3342,15 +3690,23 @@
                 <w:color w:val="000000" w:themeColor="text1"/>
                 <w:lang w:val="en-GB"/>
               </w:rPr>
-              <w:t>30</w:t>
-            </w:r>
-            <w:r>
-              <w:rPr>
-                <w:rFonts w:asciiTheme="minorHAnsi" w:hAnsiTheme="minorHAnsi" w:cstheme="minorHAnsi"/>
-                <w:color w:val="000000" w:themeColor="text1"/>
-                <w:lang w:val="en-GB"/>
-              </w:rPr>
-              <w:t>.00</w:t>
+              <w:t>26</w:t>
+            </w:r>
+            <w:r>
+              <w:rPr>
+                <w:rFonts w:asciiTheme="minorHAnsi" w:hAnsiTheme="minorHAnsi" w:cstheme="minorHAnsi"/>
+                <w:color w:val="000000" w:themeColor="text1"/>
+                <w:lang w:val="en-GB"/>
+              </w:rPr>
+              <w:t>.</w:t>
+            </w:r>
+            <w:r>
+              <w:rPr>
+                <w:rFonts w:asciiTheme="minorHAnsi" w:hAnsiTheme="minorHAnsi" w:cstheme="minorHAnsi"/>
+                <w:color w:val="000000" w:themeColor="text1"/>
+                <w:lang w:val="en-GB"/>
+              </w:rPr>
+              <w:t>67</w:t>
             </w:r>
             <w:r>
               <w:rPr>
@@ -3411,6 +3767,15 @@
                 <w:szCs w:val="24"/>
                 <w:lang w:val="en-US"/>
               </w:rPr>
+              <w:t>1</w:t>
+            </w:r>
+            <w:r>
+              <w:rPr>
+                <w:rFonts w:asciiTheme="minorHAnsi" w:hAnsiTheme="minorHAnsi" w:cstheme="minorHAnsi"/>
+                <w:sz w:val="24"/>
+                <w:szCs w:val="24"/>
+                <w:lang w:val="en-US"/>
+              </w:rPr>
               <w:t>5</w:t>
             </w:r>
             <w:r>
@@ -3433,74 +3798,74 @@
               <w:pStyle w:val="HTMLPreformatted"/>
               <w:wordWrap w:val="0"/>
               <w:rPr>
-                <w:rFonts w:asciiTheme="minorHAnsi" w:hAnsiTheme="minorHAnsi" w:cstheme="minorHAnsi"/>
-              </w:rPr>
-            </w:pPr>
-            <w:r>
-              <w:rPr>
-                <w:rFonts w:asciiTheme="minorHAnsi" w:hAnsiTheme="minorHAnsi" w:cstheme="minorHAnsi"/>
-              </w:rPr>
-              <w:t>[[13  1  2  1  1]</w:t>
-            </w:r>
-          </w:p>
-          <w:p>
-            <w:pPr>
-              <w:pStyle w:val="HTMLPreformatted"/>
-              <w:wordWrap w:val="0"/>
-              <w:rPr>
-                <w:rFonts w:asciiTheme="minorHAnsi" w:hAnsiTheme="minorHAnsi" w:cstheme="minorHAnsi"/>
-              </w:rPr>
-            </w:pPr>
-            <w:r>
-              <w:rPr>
-                <w:rFonts w:asciiTheme="minorHAnsi" w:hAnsiTheme="minorHAnsi" w:cstheme="minorHAnsi"/>
-              </w:rPr>
-              <w:t xml:space="preserve"> [11  5  0  2  0]</w:t>
-            </w:r>
-          </w:p>
-          <w:p>
-            <w:pPr>
-              <w:pStyle w:val="HTMLPreformatted"/>
-              <w:wordWrap w:val="0"/>
-              <w:rPr>
-                <w:rFonts w:asciiTheme="minorHAnsi" w:hAnsiTheme="minorHAnsi" w:cstheme="minorHAnsi"/>
-              </w:rPr>
-            </w:pPr>
-            <w:r>
-              <w:rPr>
-                <w:rFonts w:asciiTheme="minorHAnsi" w:hAnsiTheme="minorHAnsi" w:cstheme="minorHAnsi"/>
-              </w:rPr>
-              <w:t xml:space="preserve"> [ 4  5  0  7  2]</w:t>
-            </w:r>
-          </w:p>
-          <w:p>
-            <w:pPr>
-              <w:pStyle w:val="HTMLPreformatted"/>
-              <w:wordWrap w:val="0"/>
-              <w:rPr>
-                <w:rFonts w:asciiTheme="minorHAnsi" w:hAnsiTheme="minorHAnsi" w:cstheme="minorHAnsi"/>
-              </w:rPr>
-            </w:pPr>
-            <w:r>
-              <w:rPr>
-                <w:rFonts w:asciiTheme="minorHAnsi" w:hAnsiTheme="minorHAnsi" w:cstheme="minorHAnsi"/>
-              </w:rPr>
-              <w:t xml:space="preserve"> [ 7  3  2  3  3]</w:t>
-            </w:r>
-          </w:p>
-          <w:p>
-            <w:pPr>
-              <w:pStyle w:val="HTMLPreformatted"/>
-              <w:wordWrap w:val="0"/>
-              <w:rPr>
-                <w:rFonts w:asciiTheme="minorHAnsi" w:hAnsiTheme="minorHAnsi" w:cstheme="minorHAnsi"/>
-              </w:rPr>
-            </w:pPr>
-            <w:r>
-              <w:rPr>
-                <w:rFonts w:asciiTheme="minorHAnsi" w:hAnsiTheme="minorHAnsi" w:cstheme="minorHAnsi"/>
-              </w:rPr>
-              <w:t xml:space="preserve"> [15  1  0  1  1]]</w:t>
+                <w:rFonts w:ascii="var(--jp-code-font-family)" w:hAnsi="var(--jp-code-font-family)"/>
+              </w:rPr>
+            </w:pPr>
+            <w:r>
+              <w:rPr>
+                <w:rFonts w:ascii="var(--jp-code-font-family)" w:hAnsi="var(--jp-code-font-family)"/>
+              </w:rPr>
+              <w:t>[[17  0  1  0  0]</w:t>
+            </w:r>
+          </w:p>
+          <w:p>
+            <w:pPr>
+              <w:pStyle w:val="HTMLPreformatted"/>
+              <w:wordWrap w:val="0"/>
+              <w:rPr>
+                <w:rFonts w:ascii="var(--jp-code-font-family)" w:hAnsi="var(--jp-code-font-family)"/>
+              </w:rPr>
+            </w:pPr>
+            <w:r>
+              <w:rPr>
+                <w:rFonts w:ascii="var(--jp-code-font-family)" w:hAnsi="var(--jp-code-font-family)"/>
+              </w:rPr>
+              <w:t xml:space="preserve"> [17  0  1  0  0]</w:t>
+            </w:r>
+          </w:p>
+          <w:p>
+            <w:pPr>
+              <w:pStyle w:val="HTMLPreformatted"/>
+              <w:wordWrap w:val="0"/>
+              <w:rPr>
+                <w:rFonts w:ascii="var(--jp-code-font-family)" w:hAnsi="var(--jp-code-font-family)"/>
+              </w:rPr>
+            </w:pPr>
+            <w:r>
+              <w:rPr>
+                <w:rFonts w:ascii="var(--jp-code-font-family)" w:hAnsi="var(--jp-code-font-family)"/>
+              </w:rPr>
+              <w:t xml:space="preserve"> [16  0  0  2  0]</w:t>
+            </w:r>
+          </w:p>
+          <w:p>
+            <w:pPr>
+              <w:pStyle w:val="HTMLPreformatted"/>
+              <w:wordWrap w:val="0"/>
+              <w:rPr>
+                <w:rFonts w:ascii="var(--jp-code-font-family)" w:hAnsi="var(--jp-code-font-family)"/>
+              </w:rPr>
+            </w:pPr>
+            <w:r>
+              <w:rPr>
+                <w:rFonts w:ascii="var(--jp-code-font-family)" w:hAnsi="var(--jp-code-font-family)"/>
+              </w:rPr>
+              <w:t xml:space="preserve"> [17  1  0  0  0]</w:t>
+            </w:r>
+          </w:p>
+          <w:p>
+            <w:pPr>
+              <w:pStyle w:val="HTMLPreformatted"/>
+              <w:wordWrap w:val="0"/>
+              <w:rPr>
+                <w:rFonts w:ascii="var(--jp-code-font-family)" w:hAnsi="var(--jp-code-font-family)"/>
+              </w:rPr>
+            </w:pPr>
+            <w:r>
+              <w:rPr>
+                <w:rFonts w:ascii="var(--jp-code-font-family)" w:hAnsi="var(--jp-code-font-family)"/>
+              </w:rPr>
+              <w:t xml:space="preserve"> [18  0  0  0  0]]</w:t>
             </w:r>
           </w:p>
           <w:p>
@@ -3539,7 +3904,7 @@
                 <w:color w:val="000000" w:themeColor="text1"/>
                 <w:lang w:val="en-GB"/>
               </w:rPr>
-              <w:t>24</w:t>
+              <w:t>19</w:t>
             </w:r>
           </w:p>
         </w:tc>
@@ -3561,7 +3926,15 @@
                 <w:color w:val="000000" w:themeColor="text1"/>
                 <w:lang w:val="en-GB"/>
               </w:rPr>
-              <w:t>0.19</w:t>
+              <w:t>0.</w:t>
+            </w:r>
+            <w:r>
+              <w:rPr>
+                <w:rFonts w:asciiTheme="minorHAnsi" w:hAnsiTheme="minorHAnsi" w:cstheme="minorHAnsi"/>
+                <w:color w:val="000000" w:themeColor="text1"/>
+                <w:lang w:val="en-GB"/>
+              </w:rPr>
+              <w:t>07</w:t>
             </w:r>
           </w:p>
         </w:tc>
@@ -3583,15 +3956,7 @@
                 <w:color w:val="000000" w:themeColor="text1"/>
                 <w:lang w:val="en-GB"/>
               </w:rPr>
-              <w:t>2</w:t>
-            </w:r>
-            <w:r>
-              <w:rPr>
-                <w:rFonts w:asciiTheme="minorHAnsi" w:hAnsiTheme="minorHAnsi" w:cstheme="minorHAnsi"/>
-                <w:color w:val="000000" w:themeColor="text1"/>
-                <w:lang w:val="en-GB"/>
-              </w:rPr>
-              <w:t>4</w:t>
+              <w:t>18</w:t>
             </w:r>
             <w:r>
               <w:rPr>
@@ -3607,7 +3972,7 @@
                 <w:color w:val="000000" w:themeColor="text1"/>
                 <w:lang w:val="en-GB"/>
               </w:rPr>
-              <w:t>44</w:t>
+              <w:t>89</w:t>
             </w:r>
             <w:r>
               <w:rPr>
@@ -3668,7 +4033,7 @@
                 <w:szCs w:val="24"/>
                 <w:lang w:val="en-US"/>
               </w:rPr>
-              <w:t>1</w:t>
+              <w:t>5</w:t>
             </w:r>
             <w:r>
               <w:rPr>
@@ -3677,15 +4042,6 @@
                 <w:szCs w:val="24"/>
                 <w:lang w:val="en-US"/>
               </w:rPr>
-              <w:t>5</w:t>
-            </w:r>
-            <w:r>
-              <w:rPr>
-                <w:rFonts w:asciiTheme="minorHAnsi" w:hAnsiTheme="minorHAnsi" w:cstheme="minorHAnsi"/>
-                <w:sz w:val="24"/>
-                <w:szCs w:val="24"/>
-                <w:lang w:val="en-US"/>
-              </w:rPr>
               <w:t>00</w:t>
             </w:r>
           </w:p>
@@ -3699,74 +4055,74 @@
               <w:pStyle w:val="HTMLPreformatted"/>
               <w:wordWrap w:val="0"/>
               <w:rPr>
-                <w:rFonts w:asciiTheme="minorHAnsi" w:hAnsiTheme="minorHAnsi" w:cstheme="minorHAnsi"/>
-              </w:rPr>
-            </w:pPr>
-            <w:r>
-              <w:rPr>
-                <w:rFonts w:asciiTheme="minorHAnsi" w:hAnsiTheme="minorHAnsi" w:cstheme="minorHAnsi"/>
-              </w:rPr>
-              <w:t>[[10  5  2  0  1]</w:t>
-            </w:r>
-          </w:p>
-          <w:p>
-            <w:pPr>
-              <w:pStyle w:val="HTMLPreformatted"/>
-              <w:wordWrap w:val="0"/>
-              <w:rPr>
-                <w:rFonts w:asciiTheme="minorHAnsi" w:hAnsiTheme="minorHAnsi" w:cstheme="minorHAnsi"/>
-              </w:rPr>
-            </w:pPr>
-            <w:r>
-              <w:rPr>
-                <w:rFonts w:asciiTheme="minorHAnsi" w:hAnsiTheme="minorHAnsi" w:cstheme="minorHAnsi"/>
-              </w:rPr>
-              <w:t xml:space="preserve"> [ 1 10  6  0  1]</w:t>
-            </w:r>
-          </w:p>
-          <w:p>
-            <w:pPr>
-              <w:pStyle w:val="HTMLPreformatted"/>
-              <w:wordWrap w:val="0"/>
-              <w:rPr>
-                <w:rFonts w:asciiTheme="minorHAnsi" w:hAnsiTheme="minorHAnsi" w:cstheme="minorHAnsi"/>
-              </w:rPr>
-            </w:pPr>
-            <w:r>
-              <w:rPr>
-                <w:rFonts w:asciiTheme="minorHAnsi" w:hAnsiTheme="minorHAnsi" w:cstheme="minorHAnsi"/>
-              </w:rPr>
-              <w:t xml:space="preserve"> [ 3  6  6  2  1]</w:t>
-            </w:r>
-          </w:p>
-          <w:p>
-            <w:pPr>
-              <w:pStyle w:val="HTMLPreformatted"/>
-              <w:wordWrap w:val="0"/>
-              <w:rPr>
-                <w:rFonts w:asciiTheme="minorHAnsi" w:hAnsiTheme="minorHAnsi" w:cstheme="minorHAnsi"/>
-              </w:rPr>
-            </w:pPr>
-            <w:r>
-              <w:rPr>
-                <w:rFonts w:asciiTheme="minorHAnsi" w:hAnsiTheme="minorHAnsi" w:cstheme="minorHAnsi"/>
-              </w:rPr>
-              <w:t xml:space="preserve"> [ 1  7  5  4  1]</w:t>
-            </w:r>
-          </w:p>
-          <w:p>
-            <w:pPr>
-              <w:pStyle w:val="HTMLPreformatted"/>
-              <w:wordWrap w:val="0"/>
-              <w:rPr>
-                <w:rFonts w:asciiTheme="minorHAnsi" w:hAnsiTheme="minorHAnsi" w:cstheme="minorHAnsi"/>
-              </w:rPr>
-            </w:pPr>
-            <w:r>
-              <w:rPr>
-                <w:rFonts w:asciiTheme="minorHAnsi" w:hAnsiTheme="minorHAnsi" w:cstheme="minorHAnsi"/>
-              </w:rPr>
-              <w:t xml:space="preserve"> [ 6  2  5  4  1]]</w:t>
+                <w:rFonts w:ascii="var(--jp-code-font-family)" w:hAnsi="var(--jp-code-font-family)"/>
+              </w:rPr>
+            </w:pPr>
+            <w:r>
+              <w:rPr>
+                <w:rFonts w:ascii="var(--jp-code-font-family)" w:hAnsi="var(--jp-code-font-family)"/>
+              </w:rPr>
+              <w:t>[[ 8  7  2  0  1]</w:t>
+            </w:r>
+          </w:p>
+          <w:p>
+            <w:pPr>
+              <w:pStyle w:val="HTMLPreformatted"/>
+              <w:wordWrap w:val="0"/>
+              <w:rPr>
+                <w:rFonts w:ascii="var(--jp-code-font-family)" w:hAnsi="var(--jp-code-font-family)"/>
+              </w:rPr>
+            </w:pPr>
+            <w:r>
+              <w:rPr>
+                <w:rFonts w:ascii="var(--jp-code-font-family)" w:hAnsi="var(--jp-code-font-family)"/>
+              </w:rPr>
+              <w:t xml:space="preserve"> [ 4 11  3  0  0]</w:t>
+            </w:r>
+          </w:p>
+          <w:p>
+            <w:pPr>
+              <w:pStyle w:val="HTMLPreformatted"/>
+              <w:wordWrap w:val="0"/>
+              <w:rPr>
+                <w:rFonts w:ascii="var(--jp-code-font-family)" w:hAnsi="var(--jp-code-font-family)"/>
+              </w:rPr>
+            </w:pPr>
+            <w:r>
+              <w:rPr>
+                <w:rFonts w:ascii="var(--jp-code-font-family)" w:hAnsi="var(--jp-code-font-family)"/>
+              </w:rPr>
+              <w:t xml:space="preserve"> [ 2  6  7  0  3]</w:t>
+            </w:r>
+          </w:p>
+          <w:p>
+            <w:pPr>
+              <w:pStyle w:val="HTMLPreformatted"/>
+              <w:wordWrap w:val="0"/>
+              <w:rPr>
+                <w:rFonts w:ascii="var(--jp-code-font-family)" w:hAnsi="var(--jp-code-font-family)"/>
+              </w:rPr>
+            </w:pPr>
+            <w:r>
+              <w:rPr>
+                <w:rFonts w:ascii="var(--jp-code-font-family)" w:hAnsi="var(--jp-code-font-family)"/>
+              </w:rPr>
+              <w:t xml:space="preserve"> [ 2  7  5  0  4]</w:t>
+            </w:r>
+          </w:p>
+          <w:p>
+            <w:pPr>
+              <w:pStyle w:val="HTMLPreformatted"/>
+              <w:wordWrap w:val="0"/>
+              <w:rPr>
+                <w:rFonts w:ascii="var(--jp-code-font-family)" w:hAnsi="var(--jp-code-font-family)"/>
+              </w:rPr>
+            </w:pPr>
+            <w:r>
+              <w:rPr>
+                <w:rFonts w:ascii="var(--jp-code-font-family)" w:hAnsi="var(--jp-code-font-family)"/>
+              </w:rPr>
+              <w:t xml:space="preserve"> [ 3  5  3  3  4]]</w:t>
             </w:r>
           </w:p>
           <w:p>
@@ -3807,7 +4163,7 @@
                 <w:color w:val="000000" w:themeColor="text1"/>
                 <w:lang w:val="en-GB"/>
               </w:rPr>
-              <w:t>4</w:t>
+              <w:t>3</w:t>
             </w:r>
           </w:p>
         </w:tc>
@@ -3829,7 +4185,15 @@
                 <w:color w:val="000000" w:themeColor="text1"/>
                 <w:lang w:val="en-GB"/>
               </w:rPr>
-              <w:t>0.32</w:t>
+              <w:t>0.</w:t>
+            </w:r>
+            <w:r>
+              <w:rPr>
+                <w:rFonts w:asciiTheme="minorHAnsi" w:hAnsiTheme="minorHAnsi" w:cstheme="minorHAnsi"/>
+                <w:color w:val="000000" w:themeColor="text1"/>
+                <w:lang w:val="en-GB"/>
+              </w:rPr>
+              <w:t>29</w:t>
             </w:r>
           </w:p>
         </w:tc>
@@ -3859,7 +4223,7 @@
                 <w:color w:val="000000" w:themeColor="text1"/>
                 <w:lang w:val="en-GB"/>
               </w:rPr>
-              <w:t>4</w:t>
+              <w:t>3</w:t>
             </w:r>
             <w:r>
               <w:rPr>
@@ -3875,7 +4239,7 @@
                 <w:color w:val="000000" w:themeColor="text1"/>
                 <w:lang w:val="en-GB"/>
               </w:rPr>
-              <w:t>44</w:t>
+              <w:t>33</w:t>
             </w:r>
             <w:r>
               <w:rPr>
@@ -3936,7 +4300,7 @@
                 <w:szCs w:val="24"/>
                 <w:lang w:val="en-US"/>
               </w:rPr>
-              <w:t>10</w:t>
+              <w:t>5</w:t>
             </w:r>
             <w:r>
               <w:rPr>
@@ -3958,74 +4322,74 @@
               <w:pStyle w:val="HTMLPreformatted"/>
               <w:wordWrap w:val="0"/>
               <w:rPr>
-                <w:rFonts w:asciiTheme="minorHAnsi" w:hAnsiTheme="minorHAnsi" w:cstheme="minorHAnsi"/>
-              </w:rPr>
-            </w:pPr>
-            <w:r>
-              <w:rPr>
-                <w:rFonts w:asciiTheme="minorHAnsi" w:hAnsiTheme="minorHAnsi" w:cstheme="minorHAnsi"/>
-              </w:rPr>
-              <w:t>[[14  2  0  0  2]</w:t>
-            </w:r>
-          </w:p>
-          <w:p>
-            <w:pPr>
-              <w:pStyle w:val="HTMLPreformatted"/>
-              <w:wordWrap w:val="0"/>
-              <w:rPr>
-                <w:rFonts w:asciiTheme="minorHAnsi" w:hAnsiTheme="minorHAnsi" w:cstheme="minorHAnsi"/>
-              </w:rPr>
-            </w:pPr>
-            <w:r>
-              <w:rPr>
-                <w:rFonts w:asciiTheme="minorHAnsi" w:hAnsiTheme="minorHAnsi" w:cstheme="minorHAnsi"/>
-              </w:rPr>
-              <w:t xml:space="preserve"> [ 7  4  0  6  1]</w:t>
-            </w:r>
-          </w:p>
-          <w:p>
-            <w:pPr>
-              <w:pStyle w:val="HTMLPreformatted"/>
-              <w:wordWrap w:val="0"/>
-              <w:rPr>
-                <w:rFonts w:asciiTheme="minorHAnsi" w:hAnsiTheme="minorHAnsi" w:cstheme="minorHAnsi"/>
-              </w:rPr>
-            </w:pPr>
-            <w:r>
-              <w:rPr>
-                <w:rFonts w:asciiTheme="minorHAnsi" w:hAnsiTheme="minorHAnsi" w:cstheme="minorHAnsi"/>
-              </w:rPr>
-              <w:t xml:space="preserve"> [ 8  2  1  7  0]</w:t>
-            </w:r>
-          </w:p>
-          <w:p>
-            <w:pPr>
-              <w:pStyle w:val="HTMLPreformatted"/>
-              <w:wordWrap w:val="0"/>
-              <w:rPr>
-                <w:rFonts w:asciiTheme="minorHAnsi" w:hAnsiTheme="minorHAnsi" w:cstheme="minorHAnsi"/>
-              </w:rPr>
-            </w:pPr>
-            <w:r>
-              <w:rPr>
-                <w:rFonts w:asciiTheme="minorHAnsi" w:hAnsiTheme="minorHAnsi" w:cstheme="minorHAnsi"/>
-              </w:rPr>
-              <w:t xml:space="preserve"> [ 3  2  1 10  2]</w:t>
-            </w:r>
-          </w:p>
-          <w:p>
-            <w:pPr>
-              <w:pStyle w:val="HTMLPreformatted"/>
-              <w:wordWrap w:val="0"/>
-              <w:rPr>
-                <w:rFonts w:asciiTheme="minorHAnsi" w:hAnsiTheme="minorHAnsi" w:cstheme="minorHAnsi"/>
-              </w:rPr>
-            </w:pPr>
-            <w:r>
-              <w:rPr>
-                <w:rFonts w:asciiTheme="minorHAnsi" w:hAnsiTheme="minorHAnsi" w:cstheme="minorHAnsi"/>
-              </w:rPr>
-              <w:t xml:space="preserve"> [12  2  0  2  2]]</w:t>
+                <w:rFonts w:ascii="var(--jp-code-font-family)" w:hAnsi="var(--jp-code-font-family)"/>
+              </w:rPr>
+            </w:pPr>
+            <w:r>
+              <w:rPr>
+                <w:rFonts w:ascii="var(--jp-code-font-family)" w:hAnsi="var(--jp-code-font-family)"/>
+              </w:rPr>
+              <w:t>[[13  2  1  1  1]</w:t>
+            </w:r>
+          </w:p>
+          <w:p>
+            <w:pPr>
+              <w:pStyle w:val="HTMLPreformatted"/>
+              <w:wordWrap w:val="0"/>
+              <w:rPr>
+                <w:rFonts w:ascii="var(--jp-code-font-family)" w:hAnsi="var(--jp-code-font-family)"/>
+              </w:rPr>
+            </w:pPr>
+            <w:r>
+              <w:rPr>
+                <w:rFonts w:ascii="var(--jp-code-font-family)" w:hAnsi="var(--jp-code-font-family)"/>
+              </w:rPr>
+              <w:t xml:space="preserve"> [ 8  2  0  5  3]</w:t>
+            </w:r>
+          </w:p>
+          <w:p>
+            <w:pPr>
+              <w:pStyle w:val="HTMLPreformatted"/>
+              <w:wordWrap w:val="0"/>
+              <w:rPr>
+                <w:rFonts w:ascii="var(--jp-code-font-family)" w:hAnsi="var(--jp-code-font-family)"/>
+              </w:rPr>
+            </w:pPr>
+            <w:r>
+              <w:rPr>
+                <w:rFonts w:ascii="var(--jp-code-font-family)" w:hAnsi="var(--jp-code-font-family)"/>
+              </w:rPr>
+              <w:t xml:space="preserve"> [ 8  0  1  6  3]</w:t>
+            </w:r>
+          </w:p>
+          <w:p>
+            <w:pPr>
+              <w:pStyle w:val="HTMLPreformatted"/>
+              <w:wordWrap w:val="0"/>
+              <w:rPr>
+                <w:rFonts w:ascii="var(--jp-code-font-family)" w:hAnsi="var(--jp-code-font-family)"/>
+              </w:rPr>
+            </w:pPr>
+            <w:r>
+              <w:rPr>
+                <w:rFonts w:ascii="var(--jp-code-font-family)" w:hAnsi="var(--jp-code-font-family)"/>
+              </w:rPr>
+              <w:t xml:space="preserve"> [ 0  3  1  8  6]</w:t>
+            </w:r>
+          </w:p>
+          <w:p>
+            <w:pPr>
+              <w:pStyle w:val="HTMLPreformatted"/>
+              <w:wordWrap w:val="0"/>
+              <w:rPr>
+                <w:rFonts w:ascii="var(--jp-code-font-family)" w:hAnsi="var(--jp-code-font-family)"/>
+              </w:rPr>
+            </w:pPr>
+            <w:r>
+              <w:rPr>
+                <w:rFonts w:ascii="var(--jp-code-font-family)" w:hAnsi="var(--jp-code-font-family)"/>
+              </w:rPr>
+              <w:t xml:space="preserve"> [ 8  5  0  3  2]]</w:t>
             </w:r>
           </w:p>
           <w:p>
@@ -4065,7 +4429,29 @@
                 <w:color w:val="000000" w:themeColor="text1"/>
                 <w:lang w:val="en-GB"/>
               </w:rPr>
-              <w:t>3</w:t>
+              <w:t>29</w:t>
+            </w:r>
+          </w:p>
+        </w:tc>
+        <w:tc>
+          <w:tcPr>
+            <w:tcW w:w="1422" w:type="dxa"/>
+          </w:tcPr>
+          <w:p>
+            <w:pPr>
+              <w:rPr>
+                <w:rFonts w:asciiTheme="minorHAnsi" w:hAnsiTheme="minorHAnsi" w:cstheme="minorHAnsi"/>
+                <w:color w:val="000000" w:themeColor="text1"/>
+                <w:lang w:val="en-GB"/>
+              </w:rPr>
+            </w:pPr>
+            <w:r>
+              <w:rPr>
+                <w:rFonts w:asciiTheme="minorHAnsi" w:hAnsiTheme="minorHAnsi" w:cstheme="minorHAnsi"/>
+                <w:color w:val="000000" w:themeColor="text1"/>
+                <w:lang w:val="en-GB"/>
+              </w:rPr>
+              <w:t>0.2</w:t>
             </w:r>
             <w:r>
               <w:rPr>
@@ -4079,28 +4465,6 @@
         </w:tc>
         <w:tc>
           <w:tcPr>
-            <w:tcW w:w="1422" w:type="dxa"/>
-          </w:tcPr>
-          <w:p>
-            <w:pPr>
-              <w:rPr>
-                <w:rFonts w:asciiTheme="minorHAnsi" w:hAnsiTheme="minorHAnsi" w:cstheme="minorHAnsi"/>
-                <w:color w:val="000000" w:themeColor="text1"/>
-                <w:lang w:val="en-GB"/>
-              </w:rPr>
-            </w:pPr>
-            <w:r>
-              <w:rPr>
-                <w:rFonts w:asciiTheme="minorHAnsi" w:hAnsiTheme="minorHAnsi" w:cstheme="minorHAnsi"/>
-                <w:color w:val="000000" w:themeColor="text1"/>
-                <w:lang w:val="en-GB"/>
-              </w:rPr>
-              <w:t>0.29</w:t>
-            </w:r>
-          </w:p>
-        </w:tc>
-        <w:tc>
-          <w:tcPr>
             <w:tcW w:w="1691" w:type="dxa"/>
           </w:tcPr>
           <w:p>
@@ -4117,15 +4481,31 @@
                 <w:color w:val="000000" w:themeColor="text1"/>
                 <w:lang w:val="en-GB"/>
               </w:rPr>
-              <w:t>3</w:t>
-            </w:r>
-            <w:r>
-              <w:rPr>
-                <w:rFonts w:asciiTheme="minorHAnsi" w:hAnsiTheme="minorHAnsi" w:cstheme="minorHAnsi"/>
-                <w:color w:val="000000" w:themeColor="text1"/>
-                <w:lang w:val="en-GB"/>
-              </w:rPr>
-              <w:t>4.44%</w:t>
+              <w:t>28</w:t>
+            </w:r>
+            <w:r>
+              <w:rPr>
+                <w:rFonts w:asciiTheme="minorHAnsi" w:hAnsiTheme="minorHAnsi" w:cstheme="minorHAnsi"/>
+                <w:color w:val="000000" w:themeColor="text1"/>
+                <w:lang w:val="en-GB"/>
+              </w:rPr>
+              <w:t>.</w:t>
+            </w:r>
+            <w:r>
+              <w:rPr>
+                <w:rFonts w:asciiTheme="minorHAnsi" w:hAnsiTheme="minorHAnsi" w:cstheme="minorHAnsi"/>
+                <w:color w:val="000000" w:themeColor="text1"/>
+                <w:lang w:val="en-GB"/>
+              </w:rPr>
+              <w:t>89</w:t>
+            </w:r>
+            <w:r>
+              <w:rPr>
+                <w:rFonts w:asciiTheme="minorHAnsi" w:hAnsiTheme="minorHAnsi" w:cstheme="minorHAnsi"/>
+                <w:color w:val="000000" w:themeColor="text1"/>
+                <w:lang w:val="en-GB"/>
+              </w:rPr>
+              <w:t>%</w:t>
             </w:r>
           </w:p>
         </w:tc>
@@ -4178,7 +4558,7 @@
                 <w:szCs w:val="24"/>
                 <w:lang w:val="en-US"/>
               </w:rPr>
-              <w:t>10</w:t>
+              <w:t>1</w:t>
             </w:r>
             <w:r>
               <w:rPr>
@@ -4187,6 +4567,15 @@
                 <w:szCs w:val="24"/>
                 <w:lang w:val="en-US"/>
               </w:rPr>
+              <w:t>5</w:t>
+            </w:r>
+            <w:r>
+              <w:rPr>
+                <w:rFonts w:asciiTheme="minorHAnsi" w:hAnsiTheme="minorHAnsi" w:cstheme="minorHAnsi"/>
+                <w:sz w:val="24"/>
+                <w:szCs w:val="24"/>
+                <w:lang w:val="en-US"/>
+              </w:rPr>
               <w:t>00</w:t>
             </w:r>
           </w:p>
@@ -4200,12 +4589,12 @@
               <w:pStyle w:val="HTMLPreformatted"/>
               <w:wordWrap w:val="0"/>
               <w:rPr>
-                <w:rFonts w:asciiTheme="minorHAnsi" w:hAnsiTheme="minorHAnsi" w:cstheme="minorHAnsi"/>
-              </w:rPr>
-            </w:pPr>
-            <w:r>
-              <w:rPr>
-                <w:rFonts w:asciiTheme="minorHAnsi" w:hAnsiTheme="minorHAnsi" w:cstheme="minorHAnsi"/>
+                <w:rFonts w:ascii="var(--jp-code-font-family)" w:hAnsi="var(--jp-code-font-family)"/>
+              </w:rPr>
+            </w:pPr>
+            <w:r>
+              <w:rPr>
+                <w:rFonts w:ascii="var(--jp-code-font-family)" w:hAnsi="var(--jp-code-font-family)"/>
               </w:rPr>
               <w:t>[[15  3  0  0  0]</w:t>
             </w:r>
@@ -4215,59 +4604,59 @@
               <w:pStyle w:val="HTMLPreformatted"/>
               <w:wordWrap w:val="0"/>
               <w:rPr>
-                <w:rFonts w:asciiTheme="minorHAnsi" w:hAnsiTheme="minorHAnsi" w:cstheme="minorHAnsi"/>
-              </w:rPr>
-            </w:pPr>
-            <w:r>
-              <w:rPr>
-                <w:rFonts w:asciiTheme="minorHAnsi" w:hAnsiTheme="minorHAnsi" w:cstheme="minorHAnsi"/>
-              </w:rPr>
-              <w:t xml:space="preserve"> [ 8  3  1  0  6]</w:t>
-            </w:r>
-          </w:p>
-          <w:p>
-            <w:pPr>
-              <w:pStyle w:val="HTMLPreformatted"/>
-              <w:wordWrap w:val="0"/>
-              <w:rPr>
-                <w:rFonts w:asciiTheme="minorHAnsi" w:hAnsiTheme="minorHAnsi" w:cstheme="minorHAnsi"/>
-              </w:rPr>
-            </w:pPr>
-            <w:r>
-              <w:rPr>
-                <w:rFonts w:asciiTheme="minorHAnsi" w:hAnsiTheme="minorHAnsi" w:cstheme="minorHAnsi"/>
-              </w:rPr>
-              <w:t xml:space="preserve"> [ 5  3  1  2  7]</w:t>
-            </w:r>
-          </w:p>
-          <w:p>
-            <w:pPr>
-              <w:pStyle w:val="HTMLPreformatted"/>
-              <w:wordWrap w:val="0"/>
-              <w:rPr>
-                <w:rFonts w:asciiTheme="minorHAnsi" w:hAnsiTheme="minorHAnsi" w:cstheme="minorHAnsi"/>
-              </w:rPr>
-            </w:pPr>
-            <w:r>
-              <w:rPr>
-                <w:rFonts w:asciiTheme="minorHAnsi" w:hAnsiTheme="minorHAnsi" w:cstheme="minorHAnsi"/>
-              </w:rPr>
-              <w:t xml:space="preserve"> [ 8  0  4  2  4]</w:t>
-            </w:r>
-          </w:p>
-          <w:p>
-            <w:pPr>
-              <w:pStyle w:val="HTMLPreformatted"/>
-              <w:wordWrap w:val="0"/>
-              <w:rPr>
-                <w:rFonts w:asciiTheme="minorHAnsi" w:hAnsiTheme="minorHAnsi" w:cstheme="minorHAnsi"/>
-              </w:rPr>
-            </w:pPr>
-            <w:r>
-              <w:rPr>
-                <w:rFonts w:asciiTheme="minorHAnsi" w:hAnsiTheme="minorHAnsi" w:cstheme="minorHAnsi"/>
-              </w:rPr>
-              <w:t xml:space="preserve"> [16  1  1  0  0]]</w:t>
+                <w:rFonts w:ascii="var(--jp-code-font-family)" w:hAnsi="var(--jp-code-font-family)"/>
+              </w:rPr>
+            </w:pPr>
+            <w:r>
+              <w:rPr>
+                <w:rFonts w:ascii="var(--jp-code-font-family)" w:hAnsi="var(--jp-code-font-family)"/>
+              </w:rPr>
+              <w:t xml:space="preserve"> [ 3  9  1  0  5]</w:t>
+            </w:r>
+          </w:p>
+          <w:p>
+            <w:pPr>
+              <w:pStyle w:val="HTMLPreformatted"/>
+              <w:wordWrap w:val="0"/>
+              <w:rPr>
+                <w:rFonts w:ascii="var(--jp-code-font-family)" w:hAnsi="var(--jp-code-font-family)"/>
+              </w:rPr>
+            </w:pPr>
+            <w:r>
+              <w:rPr>
+                <w:rFonts w:ascii="var(--jp-code-font-family)" w:hAnsi="var(--jp-code-font-family)"/>
+              </w:rPr>
+              <w:t xml:space="preserve"> [ 1  2  0  0 15]</w:t>
+            </w:r>
+          </w:p>
+          <w:p>
+            <w:pPr>
+              <w:pStyle w:val="HTMLPreformatted"/>
+              <w:wordWrap w:val="0"/>
+              <w:rPr>
+                <w:rFonts w:ascii="var(--jp-code-font-family)" w:hAnsi="var(--jp-code-font-family)"/>
+              </w:rPr>
+            </w:pPr>
+            <w:r>
+              <w:rPr>
+                <w:rFonts w:ascii="var(--jp-code-font-family)" w:hAnsi="var(--jp-code-font-family)"/>
+              </w:rPr>
+              <w:t xml:space="preserve"> [ 1  3  3  1 10]</w:t>
+            </w:r>
+          </w:p>
+          <w:p>
+            <w:pPr>
+              <w:pStyle w:val="HTMLPreformatted"/>
+              <w:wordWrap w:val="0"/>
+              <w:rPr>
+                <w:rFonts w:ascii="var(--jp-code-font-family)" w:hAnsi="var(--jp-code-font-family)"/>
+              </w:rPr>
+            </w:pPr>
+            <w:r>
+              <w:rPr>
+                <w:rFonts w:ascii="var(--jp-code-font-family)" w:hAnsi="var(--jp-code-font-family)"/>
+              </w:rPr>
+              <w:t xml:space="preserve"> [13  1  1  0  3]]</w:t>
             </w:r>
           </w:p>
           <w:p>
@@ -4306,7 +4695,7 @@
                 <w:color w:val="000000" w:themeColor="text1"/>
                 <w:lang w:val="en-GB"/>
               </w:rPr>
-              <w:t>23</w:t>
+              <w:t>31</w:t>
             </w:r>
           </w:p>
         </w:tc>
@@ -4332,7 +4721,16 @@
                 <w:szCs w:val="24"/>
                 <w:lang w:val="en-US"/>
               </w:rPr>
-              <w:t>0.18</w:t>
+              <w:t>0.</w:t>
+            </w:r>
+            <w:r>
+              <w:rPr>
+                <w:rFonts w:asciiTheme="minorHAnsi" w:hAnsiTheme="minorHAnsi" w:cstheme="minorHAnsi"/>
+                <w:sz w:val="24"/>
+                <w:szCs w:val="24"/>
+                <w:lang w:val="en-US"/>
+              </w:rPr>
+              <w:t>26</w:t>
             </w:r>
           </w:p>
         </w:tc>
@@ -4357,7 +4755,7 @@
                 <w:szCs w:val="24"/>
                 <w:lang w:val="en-US"/>
               </w:rPr>
-              <w:t>23.</w:t>
+              <w:t>3</w:t>
             </w:r>
             <w:r>
               <w:rPr>
@@ -4366,7 +4764,25 @@
                 <w:szCs w:val="24"/>
                 <w:lang w:val="en-US"/>
               </w:rPr>
-              <w:t>33</w:t>
+              <w:t>1</w:t>
+            </w:r>
+            <w:r>
+              <w:rPr>
+                <w:rFonts w:asciiTheme="minorHAnsi" w:hAnsiTheme="minorHAnsi" w:cstheme="minorHAnsi"/>
+                <w:sz w:val="24"/>
+                <w:szCs w:val="24"/>
+                <w:lang w:val="en-US"/>
+              </w:rPr>
+              <w:t>.</w:t>
+            </w:r>
+            <w:r>
+              <w:rPr>
+                <w:rFonts w:asciiTheme="minorHAnsi" w:hAnsiTheme="minorHAnsi" w:cstheme="minorHAnsi"/>
+                <w:sz w:val="24"/>
+                <w:szCs w:val="24"/>
+                <w:lang w:val="en-US"/>
+              </w:rPr>
+              <w:t>11</w:t>
             </w:r>
             <w:r>
               <w:rPr>
@@ -4449,57 +4865,42 @@
               <w:pStyle w:val="HTMLPreformatted"/>
               <w:wordWrap w:val="0"/>
               <w:rPr>
-                <w:rFonts w:asciiTheme="minorHAnsi" w:hAnsiTheme="minorHAnsi" w:cstheme="minorHAnsi"/>
-              </w:rPr>
-            </w:pPr>
-            <w:r>
-              <w:rPr>
-                <w:rFonts w:asciiTheme="minorHAnsi" w:hAnsiTheme="minorHAnsi" w:cstheme="minorHAnsi"/>
-              </w:rPr>
-              <w:t>[[ 5  1  9  3  0]</w:t>
-            </w:r>
-          </w:p>
-          <w:p>
-            <w:pPr>
-              <w:pStyle w:val="HTMLPreformatted"/>
-              <w:wordWrap w:val="0"/>
-              <w:rPr>
-                <w:rFonts w:asciiTheme="minorHAnsi" w:hAnsiTheme="minorHAnsi" w:cstheme="minorHAnsi"/>
-              </w:rPr>
-            </w:pPr>
-            <w:r>
-              <w:rPr>
-                <w:rFonts w:asciiTheme="minorHAnsi" w:hAnsiTheme="minorHAnsi" w:cstheme="minorHAnsi"/>
-              </w:rPr>
-              <w:t xml:space="preserve"> [ 0  6  4  8  0]</w:t>
-            </w:r>
-          </w:p>
-          <w:p>
-            <w:pPr>
-              <w:pStyle w:val="HTMLPreformatted"/>
-              <w:wordWrap w:val="0"/>
-              <w:rPr>
-                <w:rFonts w:asciiTheme="minorHAnsi" w:hAnsiTheme="minorHAnsi" w:cstheme="minorHAnsi"/>
-              </w:rPr>
-            </w:pPr>
-            <w:r>
-              <w:rPr>
-                <w:rFonts w:asciiTheme="minorHAnsi" w:hAnsiTheme="minorHAnsi" w:cstheme="minorHAnsi"/>
-              </w:rPr>
-              <w:t xml:space="preserve"> [ 0  0 17  1  0]</w:t>
-            </w:r>
-          </w:p>
-          <w:p>
-            <w:pPr>
-              <w:pStyle w:val="HTMLPreformatted"/>
-              <w:wordWrap w:val="0"/>
-              <w:rPr>
-                <w:rFonts w:asciiTheme="minorHAnsi" w:hAnsiTheme="minorHAnsi" w:cstheme="minorHAnsi"/>
-              </w:rPr>
-            </w:pPr>
-            <w:r>
-              <w:rPr>
-                <w:rFonts w:asciiTheme="minorHAnsi" w:hAnsiTheme="minorHAnsi" w:cstheme="minorHAnsi"/>
+                <w:rFonts w:ascii="var(--jp-code-font-family)" w:hAnsi="var(--jp-code-font-family)"/>
+              </w:rPr>
+            </w:pPr>
+            <w:r>
+              <w:rPr>
+                <w:rFonts w:ascii="var(--jp-code-font-family)" w:hAnsi="var(--jp-code-font-family)"/>
+              </w:rPr>
+              <w:t>[[ 2  2  4 10  0]</w:t>
+            </w:r>
+          </w:p>
+          <w:p>
+            <w:pPr>
+              <w:pStyle w:val="HTMLPreformatted"/>
+              <w:wordWrap w:val="0"/>
+              <w:rPr>
+                <w:rFonts w:ascii="var(--jp-code-font-family)" w:hAnsi="var(--jp-code-font-family)"/>
+              </w:rPr>
+            </w:pPr>
+            <w:r>
+              <w:rPr>
+                <w:rFonts w:ascii="var(--jp-code-font-family)" w:hAnsi="var(--jp-code-font-family)"/>
+              </w:rPr>
+              <w:t xml:space="preserve"> [ 0  6  5  7  0]</w:t>
+            </w:r>
+          </w:p>
+          <w:p>
+            <w:pPr>
+              <w:pStyle w:val="HTMLPreformatted"/>
+              <w:wordWrap w:val="0"/>
+              <w:rPr>
+                <w:rFonts w:ascii="var(--jp-code-font-family)" w:hAnsi="var(--jp-code-font-family)"/>
+              </w:rPr>
+            </w:pPr>
+            <w:r>
+              <w:rPr>
+                <w:rFonts w:ascii="var(--jp-code-font-family)" w:hAnsi="var(--jp-code-font-family)"/>
               </w:rPr>
               <w:t xml:space="preserve"> [ 0  0  8 10  0]</w:t>
             </w:r>
@@ -4509,14 +4910,29 @@
               <w:pStyle w:val="HTMLPreformatted"/>
               <w:wordWrap w:val="0"/>
               <w:rPr>
-                <w:rFonts w:asciiTheme="minorHAnsi" w:hAnsiTheme="minorHAnsi" w:cstheme="minorHAnsi"/>
-              </w:rPr>
-            </w:pPr>
-            <w:r>
-              <w:rPr>
-                <w:rFonts w:asciiTheme="minorHAnsi" w:hAnsiTheme="minorHAnsi" w:cstheme="minorHAnsi"/>
-              </w:rPr>
-              <w:t xml:space="preserve"> [ 1  2  9  5  1]]</w:t>
+                <w:rFonts w:ascii="var(--jp-code-font-family)" w:hAnsi="var(--jp-code-font-family)"/>
+              </w:rPr>
+            </w:pPr>
+            <w:r>
+              <w:rPr>
+                <w:rFonts w:ascii="var(--jp-code-font-family)" w:hAnsi="var(--jp-code-font-family)"/>
+              </w:rPr>
+              <w:t xml:space="preserve"> [ 0  0  8 10  0]</w:t>
+            </w:r>
+          </w:p>
+          <w:p>
+            <w:pPr>
+              <w:pStyle w:val="HTMLPreformatted"/>
+              <w:wordWrap w:val="0"/>
+              <w:rPr>
+                <w:rFonts w:ascii="var(--jp-code-font-family)" w:hAnsi="var(--jp-code-font-family)"/>
+              </w:rPr>
+            </w:pPr>
+            <w:r>
+              <w:rPr>
+                <w:rFonts w:ascii="var(--jp-code-font-family)" w:hAnsi="var(--jp-code-font-family)"/>
+              </w:rPr>
+              <w:t xml:space="preserve"> [ 1  2  8  7  0]]</w:t>
             </w:r>
           </w:p>
           <w:p>
@@ -4556,7 +4972,7 @@
                 <w:color w:val="000000" w:themeColor="text1"/>
                 <w:lang w:val="en-GB"/>
               </w:rPr>
-              <w:t>43</w:t>
+              <w:t>29</w:t>
             </w:r>
           </w:p>
         </w:tc>
@@ -4582,7 +4998,16 @@
                 <w:szCs w:val="24"/>
                 <w:lang w:val="en-US"/>
               </w:rPr>
-              <w:t>0.39</w:t>
+              <w:t>0.</w:t>
+            </w:r>
+            <w:r>
+              <w:rPr>
+                <w:rFonts w:asciiTheme="minorHAnsi" w:hAnsiTheme="minorHAnsi" w:cstheme="minorHAnsi"/>
+                <w:sz w:val="24"/>
+                <w:szCs w:val="24"/>
+                <w:lang w:val="en-US"/>
+              </w:rPr>
+              <w:t>25</w:t>
             </w:r>
           </w:p>
         </w:tc>
@@ -4607,7 +5032,7 @@
                 <w:szCs w:val="24"/>
                 <w:lang w:val="en-US"/>
               </w:rPr>
-              <w:t>4</w:t>
+              <w:t>28</w:t>
             </w:r>
             <w:r>
               <w:rPr>
@@ -4616,7 +5041,7 @@
                 <w:szCs w:val="24"/>
                 <w:lang w:val="en-US"/>
               </w:rPr>
-              <w:t>3.</w:t>
+              <w:t>.</w:t>
             </w:r>
             <w:r>
               <w:rPr>
@@ -4625,7 +5050,7 @@
                 <w:szCs w:val="24"/>
                 <w:lang w:val="en-US"/>
               </w:rPr>
-              <w:t>33</w:t>
+              <w:t>89</w:t>
             </w:r>
             <w:r>
               <w:rPr>
@@ -4652,6 +5077,457 @@
       <w:pPr>
         <w:rPr>
           <w:rFonts w:asciiTheme="minorHAnsi" w:hAnsiTheme="minorHAnsi" w:cstheme="minorHAnsi"/>
+          <w:b/>
+          <w:bCs/>
+          <w:u w:val="single"/>
+          <w:lang w:val="en-US"/>
+        </w:rPr>
+      </w:pPr>
+      <w:r>
+        <w:rPr>
+          <w:rFonts w:asciiTheme="minorHAnsi" w:hAnsiTheme="minorHAnsi" w:cstheme="minorHAnsi"/>
+          <w:b/>
+          <w:bCs/>
+          <w:u w:val="single"/>
+          <w:lang w:val="en-US"/>
+        </w:rPr>
+        <w:t>Method 1</w:t>
+      </w:r>
+      <w:r>
+        <w:rPr>
+          <w:rFonts w:asciiTheme="minorHAnsi" w:hAnsiTheme="minorHAnsi" w:cstheme="minorHAnsi"/>
+          <w:b/>
+          <w:bCs/>
+          <w:u w:val="single"/>
+          <w:lang w:val="en-US"/>
+        </w:rPr>
+        <w:t>b</w:t>
+      </w:r>
+      <w:r>
+        <w:rPr>
+          <w:rFonts w:asciiTheme="minorHAnsi" w:hAnsiTheme="minorHAnsi" w:cstheme="minorHAnsi"/>
+          <w:b/>
+          <w:bCs/>
+          <w:u w:val="single"/>
+          <w:lang w:val="en-US"/>
+        </w:rPr>
+        <w:t xml:space="preserve">: Leave One Participant Out CV </w:t>
+      </w:r>
+      <w:r>
+        <w:rPr>
+          <w:rFonts w:asciiTheme="minorHAnsi" w:hAnsiTheme="minorHAnsi" w:cstheme="minorHAnsi"/>
+          <w:b/>
+          <w:bCs/>
+          <w:u w:val="single"/>
+          <w:lang w:val="en-US"/>
+        </w:rPr>
+        <w:t xml:space="preserve">using </w:t>
+      </w:r>
+      <w:r>
+        <w:rPr>
+          <w:rFonts w:asciiTheme="minorHAnsi" w:hAnsiTheme="minorHAnsi" w:cstheme="minorHAnsi"/>
+          <w:b/>
+          <w:bCs/>
+          <w:u w:val="single"/>
+          <w:lang w:val="en-US"/>
+        </w:rPr>
+        <w:t xml:space="preserve">only the </w:t>
+      </w:r>
+      <w:proofErr w:type="spellStart"/>
+      <w:r>
+        <w:rPr>
+          <w:rFonts w:asciiTheme="minorHAnsi" w:hAnsiTheme="minorHAnsi" w:cstheme="minorHAnsi"/>
+          <w:b/>
+          <w:bCs/>
+          <w:u w:val="single"/>
+          <w:lang w:val="en-US"/>
+        </w:rPr>
+        <w:t>emg</w:t>
+      </w:r>
+      <w:proofErr w:type="spellEnd"/>
+      <w:r>
+        <w:rPr>
+          <w:rFonts w:asciiTheme="minorHAnsi" w:hAnsiTheme="minorHAnsi" w:cstheme="minorHAnsi"/>
+          <w:b/>
+          <w:bCs/>
+          <w:u w:val="single"/>
+          <w:lang w:val="en-US"/>
+        </w:rPr>
+        <w:t xml:space="preserve"> </w:t>
+      </w:r>
+      <w:r>
+        <w:rPr>
+          <w:rFonts w:asciiTheme="minorHAnsi" w:hAnsiTheme="minorHAnsi" w:cstheme="minorHAnsi"/>
+          <w:b/>
+          <w:bCs/>
+          <w:u w:val="single"/>
+          <w:lang w:val="en-US"/>
+        </w:rPr>
+        <w:t>features</w:t>
+      </w:r>
+      <w:r>
+        <w:rPr>
+          <w:rFonts w:asciiTheme="minorHAnsi" w:hAnsiTheme="minorHAnsi" w:cstheme="minorHAnsi"/>
+          <w:b/>
+          <w:bCs/>
+          <w:u w:val="single"/>
+          <w:lang w:val="en-US"/>
+        </w:rPr>
+        <w:t xml:space="preserve"> (48 features)</w:t>
+      </w:r>
+    </w:p>
+    <w:p>
+      <w:pPr>
+        <w:rPr>
+          <w:rFonts w:asciiTheme="minorHAnsi" w:hAnsiTheme="minorHAnsi" w:cstheme="minorHAnsi"/>
+        </w:rPr>
+      </w:pPr>
+    </w:p>
+    <w:tbl>
+      <w:tblPr>
+        <w:tblStyle w:val="TableGrid"/>
+        <w:tblW w:w="9450" w:type="dxa"/>
+        <w:tblLook w:val="04A0" w:firstRow="1" w:lastRow="0" w:firstColumn="1" w:lastColumn="0" w:noHBand="0" w:noVBand="1"/>
+      </w:tblPr>
+      <w:tblGrid>
+        <w:gridCol w:w="2922"/>
+        <w:gridCol w:w="2122"/>
+        <w:gridCol w:w="2299"/>
+        <w:gridCol w:w="2107"/>
+      </w:tblGrid>
+      <w:tr>
+        <w:trPr>
+          <w:trHeight w:val="135"/>
+        </w:trPr>
+        <w:tc>
+          <w:tcPr>
+            <w:tcW w:w="2922" w:type="dxa"/>
+          </w:tcPr>
+          <w:p>
+            <w:pPr>
+              <w:rPr>
+                <w:rFonts w:asciiTheme="minorHAnsi" w:hAnsiTheme="minorHAnsi" w:cstheme="minorHAnsi"/>
+                <w:b/>
+                <w:bCs/>
+                <w:color w:val="000000" w:themeColor="text1"/>
+                <w:lang w:val="en-GB"/>
+              </w:rPr>
+            </w:pPr>
+            <w:r>
+              <w:rPr>
+                <w:rFonts w:asciiTheme="minorHAnsi" w:hAnsiTheme="minorHAnsi" w:cstheme="minorHAnsi"/>
+                <w:b/>
+                <w:bCs/>
+                <w:color w:val="000000" w:themeColor="text1"/>
+                <w:lang w:val="en-GB"/>
+              </w:rPr>
+              <w:t>Confusion matrix</w:t>
+            </w:r>
+          </w:p>
+        </w:tc>
+        <w:tc>
+          <w:tcPr>
+            <w:tcW w:w="2122" w:type="dxa"/>
+          </w:tcPr>
+          <w:p>
+            <w:pPr>
+              <w:rPr>
+                <w:rFonts w:asciiTheme="minorHAnsi" w:hAnsiTheme="minorHAnsi" w:cstheme="minorHAnsi"/>
+                <w:b/>
+                <w:bCs/>
+                <w:color w:val="000000" w:themeColor="text1"/>
+                <w:lang w:val="en-GB"/>
+              </w:rPr>
+            </w:pPr>
+            <w:r>
+              <w:rPr>
+                <w:rFonts w:asciiTheme="minorHAnsi" w:hAnsiTheme="minorHAnsi" w:cstheme="minorHAnsi"/>
+                <w:b/>
+                <w:bCs/>
+                <w:color w:val="000000" w:themeColor="text1"/>
+                <w:lang w:val="en-GB"/>
+              </w:rPr>
+              <w:t>Average Micro F1 score</w:t>
+            </w:r>
+          </w:p>
+        </w:tc>
+        <w:tc>
+          <w:tcPr>
+            <w:tcW w:w="2299" w:type="dxa"/>
+          </w:tcPr>
+          <w:p>
+            <w:pPr>
+              <w:rPr>
+                <w:rFonts w:asciiTheme="minorHAnsi" w:hAnsiTheme="minorHAnsi" w:cstheme="minorHAnsi"/>
+                <w:b/>
+                <w:bCs/>
+                <w:color w:val="000000" w:themeColor="text1"/>
+                <w:lang w:val="en-GB"/>
+              </w:rPr>
+            </w:pPr>
+            <w:r>
+              <w:rPr>
+                <w:rFonts w:asciiTheme="minorHAnsi" w:hAnsiTheme="minorHAnsi" w:cstheme="minorHAnsi"/>
+                <w:b/>
+                <w:bCs/>
+                <w:color w:val="000000" w:themeColor="text1"/>
+                <w:lang w:val="en-GB"/>
+              </w:rPr>
+              <w:t>Average Macro F1 score</w:t>
+            </w:r>
+          </w:p>
+        </w:tc>
+        <w:tc>
+          <w:tcPr>
+            <w:tcW w:w="2107" w:type="dxa"/>
+          </w:tcPr>
+          <w:p>
+            <w:pPr>
+              <w:rPr>
+                <w:rFonts w:asciiTheme="minorHAnsi" w:hAnsiTheme="minorHAnsi" w:cstheme="minorHAnsi"/>
+                <w:b/>
+                <w:bCs/>
+                <w:color w:val="000000" w:themeColor="text1"/>
+                <w:lang w:val="en-GB"/>
+              </w:rPr>
+            </w:pPr>
+            <w:r>
+              <w:rPr>
+                <w:rFonts w:asciiTheme="minorHAnsi" w:hAnsiTheme="minorHAnsi" w:cstheme="minorHAnsi"/>
+                <w:b/>
+                <w:bCs/>
+                <w:color w:val="000000" w:themeColor="text1"/>
+                <w:lang w:val="en-GB"/>
+              </w:rPr>
+              <w:t>Overall accuracy</w:t>
+            </w:r>
+          </w:p>
+        </w:tc>
+      </w:tr>
+      <w:tr>
+        <w:trPr>
+          <w:trHeight w:val="281"/>
+        </w:trPr>
+        <w:tc>
+          <w:tcPr>
+            <w:tcW w:w="2922" w:type="dxa"/>
+          </w:tcPr>
+          <w:p>
+            <w:pPr>
+              <w:pStyle w:val="HTMLPreformatted"/>
+              <w:wordWrap w:val="0"/>
+              <w:rPr>
+                <w:rFonts w:ascii="var(--jp-code-font-family)" w:hAnsi="var(--jp-code-font-family)"/>
+              </w:rPr>
+            </w:pPr>
+            <w:r>
+              <w:rPr>
+                <w:rFonts w:ascii="var(--jp-code-font-family)" w:hAnsi="var(--jp-code-font-family)"/>
+              </w:rPr>
+              <w:t>[[129  24  53  28  18]</w:t>
+            </w:r>
+          </w:p>
+          <w:p>
+            <w:pPr>
+              <w:pStyle w:val="HTMLPreformatted"/>
+              <w:wordWrap w:val="0"/>
+              <w:rPr>
+                <w:rFonts w:ascii="var(--jp-code-font-family)" w:hAnsi="var(--jp-code-font-family)"/>
+              </w:rPr>
+            </w:pPr>
+            <w:r>
+              <w:rPr>
+                <w:rFonts w:ascii="var(--jp-code-font-family)" w:hAnsi="var(--jp-code-font-family)"/>
+              </w:rPr>
+              <w:t xml:space="preserve"> [ 65  62  35  65  25]</w:t>
+            </w:r>
+          </w:p>
+          <w:p>
+            <w:pPr>
+              <w:pStyle w:val="HTMLPreformatted"/>
+              <w:wordWrap w:val="0"/>
+              <w:rPr>
+                <w:rFonts w:ascii="var(--jp-code-font-family)" w:hAnsi="var(--jp-code-font-family)"/>
+              </w:rPr>
+            </w:pPr>
+            <w:r>
+              <w:rPr>
+                <w:rFonts w:ascii="var(--jp-code-font-family)" w:hAnsi="var(--jp-code-font-family)"/>
+              </w:rPr>
+              <w:t xml:space="preserve"> [ 93  28  57  36  38]</w:t>
+            </w:r>
+          </w:p>
+          <w:p>
+            <w:pPr>
+              <w:pStyle w:val="HTMLPreformatted"/>
+              <w:wordWrap w:val="0"/>
+              <w:rPr>
+                <w:rFonts w:ascii="var(--jp-code-font-family)" w:hAnsi="var(--jp-code-font-family)"/>
+              </w:rPr>
+            </w:pPr>
+            <w:r>
+              <w:rPr>
+                <w:rFonts w:ascii="var(--jp-code-font-family)" w:hAnsi="var(--jp-code-font-family)"/>
+              </w:rPr>
+              <w:t xml:space="preserve"> [ 47  28  25 120  32]</w:t>
+            </w:r>
+          </w:p>
+          <w:p>
+            <w:pPr>
+              <w:pStyle w:val="HTMLPreformatted"/>
+              <w:wordWrap w:val="0"/>
+              <w:rPr>
+                <w:rFonts w:ascii="var(--jp-code-font-family)" w:hAnsi="var(--jp-code-font-family)"/>
+              </w:rPr>
+            </w:pPr>
+            <w:r>
+              <w:rPr>
+                <w:rFonts w:ascii="var(--jp-code-font-family)" w:hAnsi="var(--jp-code-font-family)"/>
+              </w:rPr>
+              <w:t xml:space="preserve"> [ 55  42  39  74  42]]</w:t>
+            </w:r>
+          </w:p>
+          <w:p>
+            <w:pPr>
+              <w:ind w:firstLine="720"/>
+              <w:rPr>
+                <w:rFonts w:asciiTheme="minorHAnsi" w:hAnsiTheme="minorHAnsi" w:cstheme="minorHAnsi"/>
+                <w:color w:val="000000" w:themeColor="text1"/>
+                <w:lang w:val="en-GB"/>
+              </w:rPr>
+            </w:pPr>
+          </w:p>
+        </w:tc>
+        <w:tc>
+          <w:tcPr>
+            <w:tcW w:w="2122" w:type="dxa"/>
+          </w:tcPr>
+          <w:p>
+            <w:pPr>
+              <w:rPr>
+                <w:rFonts w:asciiTheme="minorHAnsi" w:hAnsiTheme="minorHAnsi" w:cstheme="minorHAnsi"/>
+                <w:color w:val="000000" w:themeColor="text1"/>
+                <w:lang w:val="en-GB"/>
+              </w:rPr>
+            </w:pPr>
+            <w:r>
+              <w:rPr>
+                <w:rFonts w:asciiTheme="minorHAnsi" w:hAnsiTheme="minorHAnsi" w:cstheme="minorHAnsi"/>
+                <w:color w:val="000000" w:themeColor="text1"/>
+                <w:lang w:val="en-GB"/>
+              </w:rPr>
+              <w:t>0.3</w:t>
+            </w:r>
+            <w:r>
+              <w:rPr>
+                <w:rFonts w:asciiTheme="minorHAnsi" w:hAnsiTheme="minorHAnsi" w:cstheme="minorHAnsi"/>
+                <w:color w:val="000000" w:themeColor="text1"/>
+                <w:lang w:val="en-GB"/>
+              </w:rPr>
+              <w:t>3</w:t>
+            </w:r>
+          </w:p>
+        </w:tc>
+        <w:tc>
+          <w:tcPr>
+            <w:tcW w:w="2299" w:type="dxa"/>
+          </w:tcPr>
+          <w:p>
+            <w:pPr>
+              <w:pStyle w:val="HTMLPreformatted"/>
+              <w:wordWrap w:val="0"/>
+              <w:rPr>
+                <w:rFonts w:asciiTheme="minorHAnsi" w:hAnsiTheme="minorHAnsi" w:cstheme="minorHAnsi"/>
+                <w:sz w:val="24"/>
+                <w:szCs w:val="24"/>
+                <w:lang w:val="en-US"/>
+              </w:rPr>
+            </w:pPr>
+            <w:r>
+              <w:rPr>
+                <w:rFonts w:asciiTheme="minorHAnsi" w:hAnsiTheme="minorHAnsi" w:cstheme="minorHAnsi"/>
+                <w:sz w:val="24"/>
+                <w:szCs w:val="24"/>
+                <w:lang w:val="en-US"/>
+              </w:rPr>
+              <w:t>0.</w:t>
+            </w:r>
+            <w:r>
+              <w:rPr>
+                <w:rFonts w:asciiTheme="minorHAnsi" w:hAnsiTheme="minorHAnsi" w:cstheme="minorHAnsi"/>
+                <w:sz w:val="24"/>
+                <w:szCs w:val="24"/>
+                <w:lang w:val="en-US"/>
+              </w:rPr>
+              <w:t>28</w:t>
+            </w:r>
+          </w:p>
+        </w:tc>
+        <w:tc>
+          <w:tcPr>
+            <w:tcW w:w="2107" w:type="dxa"/>
+          </w:tcPr>
+          <w:p>
+            <w:pPr>
+              <w:pStyle w:val="HTMLPreformatted"/>
+              <w:wordWrap w:val="0"/>
+              <w:rPr>
+                <w:rFonts w:asciiTheme="minorHAnsi" w:hAnsiTheme="minorHAnsi" w:cstheme="minorHAnsi"/>
+                <w:sz w:val="24"/>
+                <w:szCs w:val="24"/>
+              </w:rPr>
+            </w:pPr>
+            <w:r>
+              <w:rPr>
+                <w:rFonts w:asciiTheme="minorHAnsi" w:hAnsiTheme="minorHAnsi" w:cstheme="minorHAnsi"/>
+                <w:sz w:val="24"/>
+                <w:szCs w:val="24"/>
+              </w:rPr>
+              <w:t>3</w:t>
+            </w:r>
+            <w:r>
+              <w:rPr>
+                <w:rFonts w:asciiTheme="minorHAnsi" w:hAnsiTheme="minorHAnsi" w:cstheme="minorHAnsi"/>
+                <w:sz w:val="24"/>
+                <w:szCs w:val="24"/>
+              </w:rPr>
+              <w:t>2</w:t>
+            </w:r>
+            <w:r>
+              <w:rPr>
+                <w:rFonts w:asciiTheme="minorHAnsi" w:hAnsiTheme="minorHAnsi" w:cstheme="minorHAnsi"/>
+                <w:sz w:val="24"/>
+                <w:szCs w:val="24"/>
+              </w:rPr>
+              <w:t>.</w:t>
+            </w:r>
+            <w:r>
+              <w:rPr>
+                <w:rFonts w:asciiTheme="minorHAnsi" w:hAnsiTheme="minorHAnsi" w:cstheme="minorHAnsi"/>
+                <w:sz w:val="24"/>
+                <w:szCs w:val="24"/>
+                <w:lang w:val="en-US"/>
+              </w:rPr>
+              <w:t>54</w:t>
+            </w:r>
+            <w:r>
+              <w:rPr>
+                <w:rFonts w:asciiTheme="minorHAnsi" w:hAnsiTheme="minorHAnsi" w:cstheme="minorHAnsi"/>
+                <w:color w:val="000000" w:themeColor="text1"/>
+                <w:sz w:val="24"/>
+                <w:szCs w:val="24"/>
+                <w:lang w:val="en-GB"/>
+              </w:rPr>
+              <w:t>%</w:t>
+            </w:r>
+          </w:p>
+        </w:tc>
+      </w:tr>
+    </w:tbl>
+    <w:p>
+      <w:pPr>
+        <w:rPr>
+          <w:rFonts w:asciiTheme="minorHAnsi" w:hAnsiTheme="minorHAnsi" w:cstheme="minorHAnsi"/>
           <w:color w:val="000000" w:themeColor="text1"/>
           <w:lang w:val="en-GB"/>
         </w:rPr>
@@ -4661,6 +5537,3885 @@
       <w:pPr>
         <w:rPr>
           <w:rFonts w:asciiTheme="minorHAnsi" w:hAnsiTheme="minorHAnsi" w:cstheme="minorHAnsi"/>
+          <w:color w:val="000000" w:themeColor="text1"/>
+          <w:lang w:val="en-GB"/>
+        </w:rPr>
+      </w:pPr>
+    </w:p>
+    <w:tbl>
+      <w:tblPr>
+        <w:tblStyle w:val="TableGrid"/>
+        <w:tblW w:w="10370" w:type="dxa"/>
+        <w:tblLook w:val="04A0" w:firstRow="1" w:lastRow="0" w:firstColumn="1" w:lastColumn="0" w:noHBand="0" w:noVBand="1"/>
+      </w:tblPr>
+      <w:tblGrid>
+        <w:gridCol w:w="1930"/>
+        <w:gridCol w:w="1383"/>
+        <w:gridCol w:w="2294"/>
+        <w:gridCol w:w="1650"/>
+        <w:gridCol w:w="1422"/>
+        <w:gridCol w:w="1691"/>
+      </w:tblGrid>
+      <w:tr>
+        <w:trPr>
+          <w:trHeight w:val="488"/>
+        </w:trPr>
+        <w:tc>
+          <w:tcPr>
+            <w:tcW w:w="1930" w:type="dxa"/>
+          </w:tcPr>
+          <w:p>
+            <w:pPr>
+              <w:rPr>
+                <w:rFonts w:asciiTheme="minorHAnsi" w:hAnsiTheme="minorHAnsi" w:cstheme="minorHAnsi"/>
+                <w:b/>
+                <w:bCs/>
+                <w:color w:val="000000" w:themeColor="text1"/>
+                <w:lang w:val="en-GB"/>
+              </w:rPr>
+            </w:pPr>
+            <w:r>
+              <w:rPr>
+                <w:rFonts w:asciiTheme="minorHAnsi" w:hAnsiTheme="minorHAnsi" w:cstheme="minorHAnsi"/>
+                <w:b/>
+                <w:bCs/>
+                <w:lang w:val="en-US"/>
+              </w:rPr>
+              <w:lastRenderedPageBreak/>
+              <w:t>Participant</w:t>
+            </w:r>
+            <w:r>
+              <w:rPr>
+                <w:rFonts w:asciiTheme="minorHAnsi" w:hAnsiTheme="minorHAnsi" w:cstheme="minorHAnsi"/>
+                <w:b/>
+                <w:bCs/>
+                <w:color w:val="000000" w:themeColor="text1"/>
+                <w:lang w:val="en-GB"/>
+              </w:rPr>
+              <w:t xml:space="preserve"> left out</w:t>
+            </w:r>
+          </w:p>
+        </w:tc>
+        <w:tc>
+          <w:tcPr>
+            <w:tcW w:w="1383" w:type="dxa"/>
+          </w:tcPr>
+          <w:p>
+            <w:pPr>
+              <w:rPr>
+                <w:rFonts w:asciiTheme="minorHAnsi" w:hAnsiTheme="minorHAnsi" w:cstheme="minorHAnsi"/>
+                <w:b/>
+                <w:bCs/>
+                <w:color w:val="000000" w:themeColor="text1"/>
+                <w:lang w:val="en-GB"/>
+              </w:rPr>
+            </w:pPr>
+            <w:r>
+              <w:rPr>
+                <w:rFonts w:asciiTheme="minorHAnsi" w:hAnsiTheme="minorHAnsi" w:cstheme="minorHAnsi"/>
+                <w:b/>
+                <w:bCs/>
+                <w:color w:val="000000" w:themeColor="text1"/>
+                <w:lang w:val="en-GB"/>
+              </w:rPr>
+              <w:t>Number of trees in rf</w:t>
+            </w:r>
+          </w:p>
+        </w:tc>
+        <w:tc>
+          <w:tcPr>
+            <w:tcW w:w="2294" w:type="dxa"/>
+          </w:tcPr>
+          <w:p>
+            <w:pPr>
+              <w:rPr>
+                <w:rFonts w:asciiTheme="minorHAnsi" w:hAnsiTheme="minorHAnsi" w:cstheme="minorHAnsi"/>
+                <w:b/>
+                <w:bCs/>
+                <w:color w:val="000000" w:themeColor="text1"/>
+                <w:lang w:val="en-GB"/>
+              </w:rPr>
+            </w:pPr>
+            <w:r>
+              <w:rPr>
+                <w:rFonts w:asciiTheme="minorHAnsi" w:hAnsiTheme="minorHAnsi" w:cstheme="minorHAnsi"/>
+                <w:b/>
+                <w:bCs/>
+                <w:color w:val="000000" w:themeColor="text1"/>
+                <w:lang w:val="en-GB"/>
+              </w:rPr>
+              <w:t>Confusion matrix</w:t>
+            </w:r>
+          </w:p>
+        </w:tc>
+        <w:tc>
+          <w:tcPr>
+            <w:tcW w:w="1650" w:type="dxa"/>
+          </w:tcPr>
+          <w:p>
+            <w:pPr>
+              <w:rPr>
+                <w:rFonts w:asciiTheme="minorHAnsi" w:hAnsiTheme="minorHAnsi" w:cstheme="minorHAnsi"/>
+                <w:b/>
+                <w:bCs/>
+                <w:color w:val="000000" w:themeColor="text1"/>
+                <w:lang w:val="en-GB"/>
+              </w:rPr>
+            </w:pPr>
+            <w:r>
+              <w:rPr>
+                <w:rFonts w:asciiTheme="minorHAnsi" w:hAnsiTheme="minorHAnsi" w:cstheme="minorHAnsi"/>
+                <w:b/>
+                <w:bCs/>
+                <w:color w:val="000000" w:themeColor="text1"/>
+                <w:lang w:val="en-GB"/>
+              </w:rPr>
+              <w:t>Micro F1 score</w:t>
+            </w:r>
+          </w:p>
+        </w:tc>
+        <w:tc>
+          <w:tcPr>
+            <w:tcW w:w="1422" w:type="dxa"/>
+          </w:tcPr>
+          <w:p>
+            <w:pPr>
+              <w:rPr>
+                <w:rFonts w:asciiTheme="minorHAnsi" w:hAnsiTheme="minorHAnsi" w:cstheme="minorHAnsi"/>
+                <w:b/>
+                <w:bCs/>
+                <w:color w:val="000000" w:themeColor="text1"/>
+                <w:lang w:val="en-GB"/>
+              </w:rPr>
+            </w:pPr>
+            <w:r>
+              <w:rPr>
+                <w:rFonts w:asciiTheme="minorHAnsi" w:hAnsiTheme="minorHAnsi" w:cstheme="minorHAnsi"/>
+                <w:b/>
+                <w:bCs/>
+                <w:color w:val="000000" w:themeColor="text1"/>
+                <w:lang w:val="en-GB"/>
+              </w:rPr>
+              <w:t>Macro F1 score</w:t>
+            </w:r>
+          </w:p>
+        </w:tc>
+        <w:tc>
+          <w:tcPr>
+            <w:tcW w:w="1691" w:type="dxa"/>
+          </w:tcPr>
+          <w:p>
+            <w:pPr>
+              <w:rPr>
+                <w:rFonts w:asciiTheme="minorHAnsi" w:hAnsiTheme="minorHAnsi" w:cstheme="minorHAnsi"/>
+                <w:b/>
+                <w:bCs/>
+                <w:color w:val="000000" w:themeColor="text1"/>
+                <w:lang w:val="en-GB"/>
+              </w:rPr>
+            </w:pPr>
+            <w:r>
+              <w:rPr>
+                <w:rFonts w:asciiTheme="minorHAnsi" w:hAnsiTheme="minorHAnsi" w:cstheme="minorHAnsi"/>
+                <w:b/>
+                <w:bCs/>
+                <w:color w:val="000000" w:themeColor="text1"/>
+                <w:lang w:val="en-GB"/>
+              </w:rPr>
+              <w:t>Classification accuracy</w:t>
+            </w:r>
+          </w:p>
+        </w:tc>
+      </w:tr>
+      <w:tr>
+        <w:trPr>
+          <w:trHeight w:val="235"/>
+        </w:trPr>
+        <w:tc>
+          <w:tcPr>
+            <w:tcW w:w="1930" w:type="dxa"/>
+          </w:tcPr>
+          <w:p>
+            <w:pPr>
+              <w:rPr>
+                <w:rFonts w:asciiTheme="minorHAnsi" w:hAnsiTheme="minorHAnsi" w:cstheme="minorHAnsi"/>
+                <w:color w:val="000000" w:themeColor="text1"/>
+                <w:lang w:val="en-GB"/>
+              </w:rPr>
+            </w:pPr>
+            <w:r>
+              <w:rPr>
+                <w:rFonts w:asciiTheme="minorHAnsi" w:hAnsiTheme="minorHAnsi" w:cstheme="minorHAnsi"/>
+                <w:color w:val="000000" w:themeColor="text1"/>
+                <w:lang w:val="en-GB"/>
+              </w:rPr>
+              <w:t>1</w:t>
+            </w:r>
+          </w:p>
+        </w:tc>
+        <w:tc>
+          <w:tcPr>
+            <w:tcW w:w="1383" w:type="dxa"/>
+          </w:tcPr>
+          <w:p>
+            <w:pPr>
+              <w:pStyle w:val="HTMLPreformatted"/>
+              <w:wordWrap w:val="0"/>
+              <w:rPr>
+                <w:rFonts w:asciiTheme="minorHAnsi" w:hAnsiTheme="minorHAnsi" w:cstheme="minorHAnsi"/>
+                <w:sz w:val="24"/>
+                <w:szCs w:val="24"/>
+                <w:lang w:val="en-US"/>
+              </w:rPr>
+            </w:pPr>
+            <w:r>
+              <w:rPr>
+                <w:rFonts w:asciiTheme="minorHAnsi" w:hAnsiTheme="minorHAnsi" w:cstheme="minorHAnsi"/>
+                <w:sz w:val="24"/>
+                <w:szCs w:val="24"/>
+                <w:lang w:val="en-US"/>
+              </w:rPr>
+              <w:t>1</w:t>
+            </w:r>
+            <w:r>
+              <w:rPr>
+                <w:rFonts w:asciiTheme="minorHAnsi" w:hAnsiTheme="minorHAnsi" w:cstheme="minorHAnsi"/>
+                <w:sz w:val="24"/>
+                <w:szCs w:val="24"/>
+                <w:lang w:val="en-US"/>
+              </w:rPr>
+              <w:t>500</w:t>
+            </w:r>
+          </w:p>
+        </w:tc>
+        <w:tc>
+          <w:tcPr>
+            <w:tcW w:w="2294" w:type="dxa"/>
+          </w:tcPr>
+          <w:p>
+            <w:pPr>
+              <w:pStyle w:val="HTMLPreformatted"/>
+              <w:wordWrap w:val="0"/>
+              <w:rPr>
+                <w:rFonts w:ascii="var(--jp-code-font-family)" w:hAnsi="var(--jp-code-font-family)"/>
+              </w:rPr>
+            </w:pPr>
+            <w:r>
+              <w:rPr>
+                <w:rFonts w:ascii="var(--jp-code-font-family)" w:hAnsi="var(--jp-code-font-family)"/>
+              </w:rPr>
+              <w:t>[[18  0  0  0  0]</w:t>
+            </w:r>
+          </w:p>
+          <w:p>
+            <w:pPr>
+              <w:pStyle w:val="HTMLPreformatted"/>
+              <w:wordWrap w:val="0"/>
+              <w:rPr>
+                <w:rFonts w:ascii="var(--jp-code-font-family)" w:hAnsi="var(--jp-code-font-family)"/>
+              </w:rPr>
+            </w:pPr>
+            <w:r>
+              <w:rPr>
+                <w:rFonts w:ascii="var(--jp-code-font-family)" w:hAnsi="var(--jp-code-font-family)"/>
+              </w:rPr>
+              <w:t xml:space="preserve"> [ 6  3  5  0  4]</w:t>
+            </w:r>
+          </w:p>
+          <w:p>
+            <w:pPr>
+              <w:pStyle w:val="HTMLPreformatted"/>
+              <w:wordWrap w:val="0"/>
+              <w:rPr>
+                <w:rFonts w:ascii="var(--jp-code-font-family)" w:hAnsi="var(--jp-code-font-family)"/>
+              </w:rPr>
+            </w:pPr>
+            <w:r>
+              <w:rPr>
+                <w:rFonts w:ascii="var(--jp-code-font-family)" w:hAnsi="var(--jp-code-font-family)"/>
+              </w:rPr>
+              <w:t xml:space="preserve"> [18  0  0  0  0]</w:t>
+            </w:r>
+          </w:p>
+          <w:p>
+            <w:pPr>
+              <w:pStyle w:val="HTMLPreformatted"/>
+              <w:wordWrap w:val="0"/>
+              <w:rPr>
+                <w:rFonts w:ascii="var(--jp-code-font-family)" w:hAnsi="var(--jp-code-font-family)"/>
+              </w:rPr>
+            </w:pPr>
+            <w:r>
+              <w:rPr>
+                <w:rFonts w:ascii="var(--jp-code-font-family)" w:hAnsi="var(--jp-code-font-family)"/>
+              </w:rPr>
+              <w:t xml:space="preserve"> [ 5  3  2  2  6]</w:t>
+            </w:r>
+          </w:p>
+          <w:p>
+            <w:pPr>
+              <w:pStyle w:val="HTMLPreformatted"/>
+              <w:wordWrap w:val="0"/>
+              <w:rPr>
+                <w:rFonts w:ascii="var(--jp-code-font-family)" w:hAnsi="var(--jp-code-font-family)"/>
+              </w:rPr>
+            </w:pPr>
+            <w:r>
+              <w:rPr>
+                <w:rFonts w:ascii="var(--jp-code-font-family)" w:hAnsi="var(--jp-code-font-family)"/>
+              </w:rPr>
+              <w:t xml:space="preserve"> [ 7  4  0  0  7]]</w:t>
+            </w:r>
+          </w:p>
+          <w:p>
+            <w:pPr>
+              <w:pStyle w:val="HTMLPreformatted"/>
+              <w:wordWrap w:val="0"/>
+              <w:rPr>
+                <w:rFonts w:asciiTheme="minorHAnsi" w:hAnsiTheme="minorHAnsi" w:cstheme="minorHAnsi"/>
+                <w:sz w:val="24"/>
+                <w:szCs w:val="24"/>
+              </w:rPr>
+            </w:pPr>
+          </w:p>
+        </w:tc>
+        <w:tc>
+          <w:tcPr>
+            <w:tcW w:w="1650" w:type="dxa"/>
+          </w:tcPr>
+          <w:p>
+            <w:pPr>
+              <w:rPr>
+                <w:rFonts w:asciiTheme="minorHAnsi" w:hAnsiTheme="minorHAnsi" w:cstheme="minorHAnsi"/>
+                <w:color w:val="000000" w:themeColor="text1"/>
+                <w:lang w:val="en-GB"/>
+              </w:rPr>
+            </w:pPr>
+            <w:r>
+              <w:rPr>
+                <w:rFonts w:asciiTheme="minorHAnsi" w:hAnsiTheme="minorHAnsi" w:cstheme="minorHAnsi"/>
+                <w:color w:val="000000" w:themeColor="text1"/>
+                <w:lang w:val="en-GB"/>
+              </w:rPr>
+              <w:t>0.</w:t>
+            </w:r>
+            <w:r>
+              <w:rPr>
+                <w:rFonts w:asciiTheme="minorHAnsi" w:hAnsiTheme="minorHAnsi" w:cstheme="minorHAnsi"/>
+                <w:color w:val="000000" w:themeColor="text1"/>
+                <w:lang w:val="en-GB"/>
+              </w:rPr>
+              <w:t>33</w:t>
+            </w:r>
+          </w:p>
+        </w:tc>
+        <w:tc>
+          <w:tcPr>
+            <w:tcW w:w="1422" w:type="dxa"/>
+          </w:tcPr>
+          <w:p>
+            <w:pPr>
+              <w:rPr>
+                <w:rFonts w:asciiTheme="minorHAnsi" w:hAnsiTheme="minorHAnsi" w:cstheme="minorHAnsi"/>
+                <w:color w:val="000000" w:themeColor="text1"/>
+                <w:lang w:val="en-GB"/>
+              </w:rPr>
+            </w:pPr>
+            <w:r>
+              <w:rPr>
+                <w:rFonts w:asciiTheme="minorHAnsi" w:hAnsiTheme="minorHAnsi" w:cstheme="minorHAnsi"/>
+                <w:color w:val="000000" w:themeColor="text1"/>
+                <w:lang w:val="en-GB"/>
+              </w:rPr>
+              <w:t>0.2</w:t>
+            </w:r>
+            <w:r>
+              <w:rPr>
+                <w:rFonts w:asciiTheme="minorHAnsi" w:hAnsiTheme="minorHAnsi" w:cstheme="minorHAnsi"/>
+                <w:color w:val="000000" w:themeColor="text1"/>
+                <w:lang w:val="en-GB"/>
+              </w:rPr>
+              <w:t>6</w:t>
+            </w:r>
+          </w:p>
+        </w:tc>
+        <w:tc>
+          <w:tcPr>
+            <w:tcW w:w="1691" w:type="dxa"/>
+          </w:tcPr>
+          <w:p>
+            <w:pPr>
+              <w:rPr>
+                <w:rFonts w:asciiTheme="minorHAnsi" w:hAnsiTheme="minorHAnsi" w:cstheme="minorHAnsi"/>
+                <w:color w:val="000000" w:themeColor="text1"/>
+                <w:lang w:val="en-GB"/>
+              </w:rPr>
+            </w:pPr>
+            <w:r>
+              <w:rPr>
+                <w:rFonts w:asciiTheme="minorHAnsi" w:hAnsiTheme="minorHAnsi" w:cstheme="minorHAnsi"/>
+                <w:color w:val="000000" w:themeColor="text1"/>
+                <w:lang w:val="en-GB"/>
+              </w:rPr>
+              <w:t>33</w:t>
+            </w:r>
+            <w:r>
+              <w:rPr>
+                <w:rFonts w:asciiTheme="minorHAnsi" w:hAnsiTheme="minorHAnsi" w:cstheme="minorHAnsi"/>
+                <w:color w:val="000000" w:themeColor="text1"/>
+                <w:lang w:val="en-GB"/>
+              </w:rPr>
+              <w:t>.</w:t>
+            </w:r>
+            <w:r>
+              <w:rPr>
+                <w:rFonts w:asciiTheme="minorHAnsi" w:hAnsiTheme="minorHAnsi" w:cstheme="minorHAnsi"/>
+                <w:color w:val="000000" w:themeColor="text1"/>
+                <w:lang w:val="en-GB"/>
+              </w:rPr>
+              <w:t>33</w:t>
+            </w:r>
+            <w:r>
+              <w:rPr>
+                <w:rFonts w:asciiTheme="minorHAnsi" w:hAnsiTheme="minorHAnsi" w:cstheme="minorHAnsi"/>
+                <w:color w:val="000000" w:themeColor="text1"/>
+                <w:lang w:val="en-GB"/>
+              </w:rPr>
+              <w:t>%</w:t>
+            </w:r>
+          </w:p>
+        </w:tc>
+      </w:tr>
+      <w:tr>
+        <w:trPr>
+          <w:trHeight w:val="235"/>
+        </w:trPr>
+        <w:tc>
+          <w:tcPr>
+            <w:tcW w:w="1930" w:type="dxa"/>
+          </w:tcPr>
+          <w:p>
+            <w:pPr>
+              <w:rPr>
+                <w:rFonts w:asciiTheme="minorHAnsi" w:hAnsiTheme="minorHAnsi" w:cstheme="minorHAnsi"/>
+                <w:color w:val="000000" w:themeColor="text1"/>
+                <w:lang w:val="en-GB"/>
+              </w:rPr>
+            </w:pPr>
+            <w:r>
+              <w:rPr>
+                <w:rFonts w:asciiTheme="minorHAnsi" w:hAnsiTheme="minorHAnsi" w:cstheme="minorHAnsi"/>
+                <w:color w:val="000000" w:themeColor="text1"/>
+                <w:lang w:val="en-GB"/>
+              </w:rPr>
+              <w:t>2</w:t>
+            </w:r>
+          </w:p>
+        </w:tc>
+        <w:tc>
+          <w:tcPr>
+            <w:tcW w:w="1383" w:type="dxa"/>
+          </w:tcPr>
+          <w:p>
+            <w:pPr>
+              <w:pStyle w:val="HTMLPreformatted"/>
+              <w:wordWrap w:val="0"/>
+              <w:rPr>
+                <w:rFonts w:asciiTheme="minorHAnsi" w:hAnsiTheme="minorHAnsi" w:cstheme="minorHAnsi"/>
+                <w:sz w:val="24"/>
+                <w:szCs w:val="24"/>
+                <w:lang w:val="en-US"/>
+              </w:rPr>
+            </w:pPr>
+            <w:r>
+              <w:rPr>
+                <w:rFonts w:asciiTheme="minorHAnsi" w:hAnsiTheme="minorHAnsi" w:cstheme="minorHAnsi"/>
+                <w:sz w:val="24"/>
+                <w:szCs w:val="24"/>
+                <w:lang w:val="en-US"/>
+              </w:rPr>
+              <w:t>5</w:t>
+            </w:r>
+            <w:r>
+              <w:rPr>
+                <w:rFonts w:asciiTheme="minorHAnsi" w:hAnsiTheme="minorHAnsi" w:cstheme="minorHAnsi"/>
+                <w:sz w:val="24"/>
+                <w:szCs w:val="24"/>
+                <w:lang w:val="en-US"/>
+              </w:rPr>
+              <w:t>00</w:t>
+            </w:r>
+          </w:p>
+        </w:tc>
+        <w:tc>
+          <w:tcPr>
+            <w:tcW w:w="2294" w:type="dxa"/>
+          </w:tcPr>
+          <w:p>
+            <w:pPr>
+              <w:pStyle w:val="HTMLPreformatted"/>
+              <w:wordWrap w:val="0"/>
+              <w:rPr>
+                <w:rFonts w:ascii="var(--jp-code-font-family)" w:hAnsi="var(--jp-code-font-family)"/>
+              </w:rPr>
+            </w:pPr>
+            <w:r>
+              <w:rPr>
+                <w:rFonts w:ascii="var(--jp-code-font-family)" w:hAnsi="var(--jp-code-font-family)"/>
+              </w:rPr>
+              <w:t>[[8 4 3 3 0]</w:t>
+            </w:r>
+          </w:p>
+          <w:p>
+            <w:pPr>
+              <w:pStyle w:val="HTMLPreformatted"/>
+              <w:wordWrap w:val="0"/>
+              <w:rPr>
+                <w:rFonts w:ascii="var(--jp-code-font-family)" w:hAnsi="var(--jp-code-font-family)"/>
+              </w:rPr>
+            </w:pPr>
+            <w:r>
+              <w:rPr>
+                <w:rFonts w:ascii="var(--jp-code-font-family)" w:hAnsi="var(--jp-code-font-family)"/>
+              </w:rPr>
+              <w:t xml:space="preserve"> [5 5 2 4 2]</w:t>
+            </w:r>
+          </w:p>
+          <w:p>
+            <w:pPr>
+              <w:pStyle w:val="HTMLPreformatted"/>
+              <w:wordWrap w:val="0"/>
+              <w:rPr>
+                <w:rFonts w:ascii="var(--jp-code-font-family)" w:hAnsi="var(--jp-code-font-family)"/>
+              </w:rPr>
+            </w:pPr>
+            <w:r>
+              <w:rPr>
+                <w:rFonts w:ascii="var(--jp-code-font-family)" w:hAnsi="var(--jp-code-font-family)"/>
+              </w:rPr>
+              <w:t xml:space="preserve"> [5 5 8 0 0]</w:t>
+            </w:r>
+          </w:p>
+          <w:p>
+            <w:pPr>
+              <w:pStyle w:val="HTMLPreformatted"/>
+              <w:wordWrap w:val="0"/>
+              <w:rPr>
+                <w:rFonts w:ascii="var(--jp-code-font-family)" w:hAnsi="var(--jp-code-font-family)"/>
+              </w:rPr>
+            </w:pPr>
+            <w:r>
+              <w:rPr>
+                <w:rFonts w:ascii="var(--jp-code-font-family)" w:hAnsi="var(--jp-code-font-family)"/>
+              </w:rPr>
+              <w:t xml:space="preserve"> [4 3 1 4 6]</w:t>
+            </w:r>
+          </w:p>
+          <w:p>
+            <w:pPr>
+              <w:pStyle w:val="HTMLPreformatted"/>
+              <w:wordWrap w:val="0"/>
+              <w:rPr>
+                <w:rFonts w:ascii="var(--jp-code-font-family)" w:hAnsi="var(--jp-code-font-family)"/>
+              </w:rPr>
+            </w:pPr>
+            <w:r>
+              <w:rPr>
+                <w:rFonts w:ascii="var(--jp-code-font-family)" w:hAnsi="var(--jp-code-font-family)"/>
+              </w:rPr>
+              <w:t xml:space="preserve"> [2 6 1 9 0]]</w:t>
+            </w:r>
+          </w:p>
+          <w:p>
+            <w:pPr>
+              <w:pStyle w:val="HTMLPreformatted"/>
+              <w:wordWrap w:val="0"/>
+              <w:jc w:val="center"/>
+              <w:rPr>
+                <w:rFonts w:asciiTheme="minorHAnsi" w:hAnsiTheme="minorHAnsi" w:cstheme="minorHAnsi"/>
+                <w:sz w:val="24"/>
+                <w:szCs w:val="24"/>
+              </w:rPr>
+            </w:pPr>
+          </w:p>
+        </w:tc>
+        <w:tc>
+          <w:tcPr>
+            <w:tcW w:w="1650" w:type="dxa"/>
+          </w:tcPr>
+          <w:p>
+            <w:pPr>
+              <w:rPr>
+                <w:rFonts w:asciiTheme="minorHAnsi" w:hAnsiTheme="minorHAnsi" w:cstheme="minorHAnsi"/>
+                <w:color w:val="000000" w:themeColor="text1"/>
+                <w:lang w:val="en-GB"/>
+              </w:rPr>
+            </w:pPr>
+            <w:r>
+              <w:rPr>
+                <w:rFonts w:asciiTheme="minorHAnsi" w:hAnsiTheme="minorHAnsi" w:cstheme="minorHAnsi"/>
+                <w:color w:val="000000" w:themeColor="text1"/>
+                <w:lang w:val="en-GB"/>
+              </w:rPr>
+              <w:t>0.</w:t>
+            </w:r>
+            <w:r>
+              <w:rPr>
+                <w:rFonts w:asciiTheme="minorHAnsi" w:hAnsiTheme="minorHAnsi" w:cstheme="minorHAnsi"/>
+                <w:color w:val="000000" w:themeColor="text1"/>
+                <w:lang w:val="en-GB"/>
+              </w:rPr>
+              <w:t>28</w:t>
+            </w:r>
+          </w:p>
+        </w:tc>
+        <w:tc>
+          <w:tcPr>
+            <w:tcW w:w="1422" w:type="dxa"/>
+          </w:tcPr>
+          <w:p>
+            <w:pPr>
+              <w:rPr>
+                <w:rFonts w:asciiTheme="minorHAnsi" w:hAnsiTheme="minorHAnsi" w:cstheme="minorHAnsi"/>
+                <w:color w:val="000000" w:themeColor="text1"/>
+                <w:lang w:val="en-GB"/>
+              </w:rPr>
+            </w:pPr>
+            <w:r>
+              <w:rPr>
+                <w:rFonts w:asciiTheme="minorHAnsi" w:hAnsiTheme="minorHAnsi" w:cstheme="minorHAnsi"/>
+                <w:color w:val="000000" w:themeColor="text1"/>
+                <w:lang w:val="en-GB"/>
+              </w:rPr>
+              <w:t>0.</w:t>
+            </w:r>
+            <w:r>
+              <w:rPr>
+                <w:rFonts w:asciiTheme="minorHAnsi" w:hAnsiTheme="minorHAnsi" w:cstheme="minorHAnsi"/>
+                <w:color w:val="000000" w:themeColor="text1"/>
+                <w:lang w:val="en-GB"/>
+              </w:rPr>
+              <w:t>2</w:t>
+            </w:r>
+            <w:r>
+              <w:rPr>
+                <w:rFonts w:asciiTheme="minorHAnsi" w:hAnsiTheme="minorHAnsi" w:cstheme="minorHAnsi"/>
+                <w:color w:val="000000" w:themeColor="text1"/>
+                <w:lang w:val="en-GB"/>
+              </w:rPr>
+              <w:t>6</w:t>
+            </w:r>
+          </w:p>
+        </w:tc>
+        <w:tc>
+          <w:tcPr>
+            <w:tcW w:w="1691" w:type="dxa"/>
+          </w:tcPr>
+          <w:p>
+            <w:pPr>
+              <w:rPr>
+                <w:rFonts w:asciiTheme="minorHAnsi" w:hAnsiTheme="minorHAnsi" w:cstheme="minorHAnsi"/>
+                <w:color w:val="000000" w:themeColor="text1"/>
+                <w:lang w:val="en-GB"/>
+              </w:rPr>
+            </w:pPr>
+            <w:r>
+              <w:rPr>
+                <w:rFonts w:asciiTheme="minorHAnsi" w:hAnsiTheme="minorHAnsi" w:cstheme="minorHAnsi"/>
+                <w:color w:val="000000" w:themeColor="text1"/>
+                <w:lang w:val="en-GB"/>
+              </w:rPr>
+              <w:t>27</w:t>
+            </w:r>
+            <w:r>
+              <w:rPr>
+                <w:rFonts w:asciiTheme="minorHAnsi" w:hAnsiTheme="minorHAnsi" w:cstheme="minorHAnsi"/>
+                <w:color w:val="000000" w:themeColor="text1"/>
+                <w:lang w:val="en-GB"/>
+              </w:rPr>
+              <w:t>.</w:t>
+            </w:r>
+            <w:r>
+              <w:rPr>
+                <w:rFonts w:asciiTheme="minorHAnsi" w:hAnsiTheme="minorHAnsi" w:cstheme="minorHAnsi"/>
+                <w:color w:val="000000" w:themeColor="text1"/>
+                <w:lang w:val="en-GB"/>
+              </w:rPr>
+              <w:t>78</w:t>
+            </w:r>
+            <w:r>
+              <w:rPr>
+                <w:rFonts w:asciiTheme="minorHAnsi" w:hAnsiTheme="minorHAnsi" w:cstheme="minorHAnsi"/>
+                <w:color w:val="000000" w:themeColor="text1"/>
+                <w:lang w:val="en-GB"/>
+              </w:rPr>
+              <w:t>%</w:t>
+            </w:r>
+          </w:p>
+        </w:tc>
+      </w:tr>
+      <w:tr>
+        <w:trPr>
+          <w:trHeight w:val="235"/>
+        </w:trPr>
+        <w:tc>
+          <w:tcPr>
+            <w:tcW w:w="1930" w:type="dxa"/>
+          </w:tcPr>
+          <w:p>
+            <w:pPr>
+              <w:rPr>
+                <w:rFonts w:asciiTheme="minorHAnsi" w:hAnsiTheme="minorHAnsi" w:cstheme="minorHAnsi"/>
+                <w:color w:val="000000" w:themeColor="text1"/>
+                <w:lang w:val="en-GB"/>
+              </w:rPr>
+            </w:pPr>
+            <w:r>
+              <w:rPr>
+                <w:rFonts w:asciiTheme="minorHAnsi" w:hAnsiTheme="minorHAnsi" w:cstheme="minorHAnsi"/>
+                <w:color w:val="000000" w:themeColor="text1"/>
+                <w:lang w:val="en-GB"/>
+              </w:rPr>
+              <w:t>3</w:t>
+            </w:r>
+          </w:p>
+        </w:tc>
+        <w:tc>
+          <w:tcPr>
+            <w:tcW w:w="1383" w:type="dxa"/>
+          </w:tcPr>
+          <w:p>
+            <w:pPr>
+              <w:pStyle w:val="HTMLPreformatted"/>
+              <w:wordWrap w:val="0"/>
+              <w:rPr>
+                <w:rFonts w:asciiTheme="minorHAnsi" w:hAnsiTheme="minorHAnsi" w:cstheme="minorHAnsi"/>
+                <w:sz w:val="24"/>
+                <w:szCs w:val="24"/>
+                <w:lang w:val="en-US"/>
+              </w:rPr>
+            </w:pPr>
+            <w:r>
+              <w:rPr>
+                <w:rFonts w:asciiTheme="minorHAnsi" w:hAnsiTheme="minorHAnsi" w:cstheme="minorHAnsi"/>
+                <w:sz w:val="24"/>
+                <w:szCs w:val="24"/>
+                <w:lang w:val="en-US"/>
+              </w:rPr>
+              <w:t>5</w:t>
+            </w:r>
+            <w:r>
+              <w:rPr>
+                <w:rFonts w:asciiTheme="minorHAnsi" w:hAnsiTheme="minorHAnsi" w:cstheme="minorHAnsi"/>
+                <w:sz w:val="24"/>
+                <w:szCs w:val="24"/>
+                <w:lang w:val="en-US"/>
+              </w:rPr>
+              <w:t>00</w:t>
+            </w:r>
+          </w:p>
+        </w:tc>
+        <w:tc>
+          <w:tcPr>
+            <w:tcW w:w="2294" w:type="dxa"/>
+          </w:tcPr>
+          <w:p>
+            <w:pPr>
+              <w:pStyle w:val="HTMLPreformatted"/>
+              <w:wordWrap w:val="0"/>
+              <w:rPr>
+                <w:rFonts w:ascii="var(--jp-code-font-family)" w:hAnsi="var(--jp-code-font-family)"/>
+              </w:rPr>
+            </w:pPr>
+            <w:r>
+              <w:rPr>
+                <w:rFonts w:ascii="var(--jp-code-font-family)" w:hAnsi="var(--jp-code-font-family)"/>
+              </w:rPr>
+              <w:t>[[ 6  0 12  0  0]</w:t>
+            </w:r>
+          </w:p>
+          <w:p>
+            <w:pPr>
+              <w:pStyle w:val="HTMLPreformatted"/>
+              <w:wordWrap w:val="0"/>
+              <w:rPr>
+                <w:rFonts w:ascii="var(--jp-code-font-family)" w:hAnsi="var(--jp-code-font-family)"/>
+              </w:rPr>
+            </w:pPr>
+            <w:r>
+              <w:rPr>
+                <w:rFonts w:ascii="var(--jp-code-font-family)" w:hAnsi="var(--jp-code-font-family)"/>
+              </w:rPr>
+              <w:t xml:space="preserve"> [ 0 11  3  4  0]</w:t>
+            </w:r>
+          </w:p>
+          <w:p>
+            <w:pPr>
+              <w:pStyle w:val="HTMLPreformatted"/>
+              <w:wordWrap w:val="0"/>
+              <w:rPr>
+                <w:rFonts w:ascii="var(--jp-code-font-family)" w:hAnsi="var(--jp-code-font-family)"/>
+              </w:rPr>
+            </w:pPr>
+            <w:r>
+              <w:rPr>
+                <w:rFonts w:ascii="var(--jp-code-font-family)" w:hAnsi="var(--jp-code-font-family)"/>
+              </w:rPr>
+              <w:t xml:space="preserve"> [ 7  1  5  4  1]</w:t>
+            </w:r>
+          </w:p>
+          <w:p>
+            <w:pPr>
+              <w:pStyle w:val="HTMLPreformatted"/>
+              <w:wordWrap w:val="0"/>
+              <w:rPr>
+                <w:rFonts w:ascii="var(--jp-code-font-family)" w:hAnsi="var(--jp-code-font-family)"/>
+              </w:rPr>
+            </w:pPr>
+            <w:r>
+              <w:rPr>
+                <w:rFonts w:ascii="var(--jp-code-font-family)" w:hAnsi="var(--jp-code-font-family)"/>
+              </w:rPr>
+              <w:t xml:space="preserve"> [ 0  9  0  9  0]</w:t>
+            </w:r>
+          </w:p>
+          <w:p>
+            <w:pPr>
+              <w:pStyle w:val="HTMLPreformatted"/>
+              <w:wordWrap w:val="0"/>
+              <w:rPr>
+                <w:rFonts w:ascii="var(--jp-code-font-family)" w:hAnsi="var(--jp-code-font-family)"/>
+              </w:rPr>
+            </w:pPr>
+            <w:r>
+              <w:rPr>
+                <w:rFonts w:ascii="var(--jp-code-font-family)" w:hAnsi="var(--jp-code-font-family)"/>
+              </w:rPr>
+              <w:t xml:space="preserve"> [ 0 12  1  5  0]]</w:t>
+            </w:r>
+          </w:p>
+          <w:p>
+            <w:pPr>
+              <w:pStyle w:val="HTMLPreformatted"/>
+              <w:wordWrap w:val="0"/>
+              <w:rPr>
+                <w:rFonts w:asciiTheme="minorHAnsi" w:hAnsiTheme="minorHAnsi" w:cstheme="minorHAnsi"/>
+                <w:sz w:val="24"/>
+                <w:szCs w:val="24"/>
+              </w:rPr>
+            </w:pPr>
+          </w:p>
+        </w:tc>
+        <w:tc>
+          <w:tcPr>
+            <w:tcW w:w="1650" w:type="dxa"/>
+          </w:tcPr>
+          <w:p>
+            <w:pPr>
+              <w:rPr>
+                <w:rFonts w:asciiTheme="minorHAnsi" w:hAnsiTheme="minorHAnsi" w:cstheme="minorHAnsi"/>
+                <w:color w:val="000000" w:themeColor="text1"/>
+                <w:lang w:val="en-GB"/>
+              </w:rPr>
+            </w:pPr>
+            <w:r>
+              <w:rPr>
+                <w:rFonts w:asciiTheme="minorHAnsi" w:hAnsiTheme="minorHAnsi" w:cstheme="minorHAnsi"/>
+                <w:color w:val="000000" w:themeColor="text1"/>
+                <w:lang w:val="en-GB"/>
+              </w:rPr>
+              <w:t>0.</w:t>
+            </w:r>
+            <w:r>
+              <w:rPr>
+                <w:rFonts w:asciiTheme="minorHAnsi" w:hAnsiTheme="minorHAnsi" w:cstheme="minorHAnsi"/>
+                <w:color w:val="000000" w:themeColor="text1"/>
+                <w:lang w:val="en-GB"/>
+              </w:rPr>
+              <w:t>34</w:t>
+            </w:r>
+          </w:p>
+        </w:tc>
+        <w:tc>
+          <w:tcPr>
+            <w:tcW w:w="1422" w:type="dxa"/>
+          </w:tcPr>
+          <w:p>
+            <w:pPr>
+              <w:rPr>
+                <w:rFonts w:asciiTheme="minorHAnsi" w:hAnsiTheme="minorHAnsi" w:cstheme="minorHAnsi"/>
+                <w:color w:val="000000" w:themeColor="text1"/>
+                <w:lang w:val="en-GB"/>
+              </w:rPr>
+            </w:pPr>
+            <w:r>
+              <w:rPr>
+                <w:rFonts w:asciiTheme="minorHAnsi" w:hAnsiTheme="minorHAnsi" w:cstheme="minorHAnsi"/>
+                <w:color w:val="000000" w:themeColor="text1"/>
+                <w:lang w:val="en-GB"/>
+              </w:rPr>
+              <w:t>0.3</w:t>
+            </w:r>
+          </w:p>
+        </w:tc>
+        <w:tc>
+          <w:tcPr>
+            <w:tcW w:w="1691" w:type="dxa"/>
+          </w:tcPr>
+          <w:p>
+            <w:pPr>
+              <w:rPr>
+                <w:rFonts w:asciiTheme="minorHAnsi" w:hAnsiTheme="minorHAnsi" w:cstheme="minorHAnsi"/>
+                <w:color w:val="000000" w:themeColor="text1"/>
+                <w:lang w:val="en-GB"/>
+              </w:rPr>
+            </w:pPr>
+            <w:r>
+              <w:rPr>
+                <w:rFonts w:asciiTheme="minorHAnsi" w:hAnsiTheme="minorHAnsi" w:cstheme="minorHAnsi"/>
+                <w:color w:val="000000" w:themeColor="text1"/>
+                <w:lang w:val="en-GB"/>
+              </w:rPr>
+              <w:t>34</w:t>
+            </w:r>
+            <w:r>
+              <w:rPr>
+                <w:rFonts w:asciiTheme="minorHAnsi" w:hAnsiTheme="minorHAnsi" w:cstheme="minorHAnsi"/>
+                <w:color w:val="000000" w:themeColor="text1"/>
+                <w:lang w:val="en-GB"/>
+              </w:rPr>
+              <w:t>.</w:t>
+            </w:r>
+            <w:r>
+              <w:rPr>
+                <w:rFonts w:asciiTheme="minorHAnsi" w:hAnsiTheme="minorHAnsi" w:cstheme="minorHAnsi"/>
+                <w:color w:val="000000" w:themeColor="text1"/>
+                <w:lang w:val="en-GB"/>
+              </w:rPr>
+              <w:t>44</w:t>
+            </w:r>
+            <w:r>
+              <w:rPr>
+                <w:rFonts w:asciiTheme="minorHAnsi" w:hAnsiTheme="minorHAnsi" w:cstheme="minorHAnsi"/>
+                <w:color w:val="000000" w:themeColor="text1"/>
+                <w:lang w:val="en-GB"/>
+              </w:rPr>
+              <w:t>%</w:t>
+            </w:r>
+          </w:p>
+        </w:tc>
+      </w:tr>
+      <w:tr>
+        <w:trPr>
+          <w:trHeight w:val="235"/>
+        </w:trPr>
+        <w:tc>
+          <w:tcPr>
+            <w:tcW w:w="1930" w:type="dxa"/>
+          </w:tcPr>
+          <w:p>
+            <w:pPr>
+              <w:rPr>
+                <w:rFonts w:asciiTheme="minorHAnsi" w:hAnsiTheme="minorHAnsi" w:cstheme="minorHAnsi"/>
+                <w:color w:val="000000" w:themeColor="text1"/>
+                <w:lang w:val="en-GB"/>
+              </w:rPr>
+            </w:pPr>
+            <w:r>
+              <w:rPr>
+                <w:rFonts w:asciiTheme="minorHAnsi" w:hAnsiTheme="minorHAnsi" w:cstheme="minorHAnsi"/>
+                <w:color w:val="000000" w:themeColor="text1"/>
+                <w:lang w:val="en-GB"/>
+              </w:rPr>
+              <w:t>4</w:t>
+            </w:r>
+          </w:p>
+        </w:tc>
+        <w:tc>
+          <w:tcPr>
+            <w:tcW w:w="1383" w:type="dxa"/>
+          </w:tcPr>
+          <w:p>
+            <w:pPr>
+              <w:pStyle w:val="HTMLPreformatted"/>
+              <w:wordWrap w:val="0"/>
+              <w:rPr>
+                <w:rFonts w:asciiTheme="minorHAnsi" w:hAnsiTheme="minorHAnsi" w:cstheme="minorHAnsi"/>
+                <w:sz w:val="24"/>
+                <w:szCs w:val="24"/>
+                <w:lang w:val="en-US"/>
+              </w:rPr>
+            </w:pPr>
+            <w:r>
+              <w:rPr>
+                <w:rFonts w:asciiTheme="minorHAnsi" w:hAnsiTheme="minorHAnsi" w:cstheme="minorHAnsi"/>
+                <w:sz w:val="24"/>
+                <w:szCs w:val="24"/>
+                <w:lang w:val="en-US"/>
+              </w:rPr>
+              <w:t>1500</w:t>
+            </w:r>
+          </w:p>
+        </w:tc>
+        <w:tc>
+          <w:tcPr>
+            <w:tcW w:w="2294" w:type="dxa"/>
+          </w:tcPr>
+          <w:p>
+            <w:pPr>
+              <w:pStyle w:val="HTMLPreformatted"/>
+              <w:wordWrap w:val="0"/>
+              <w:rPr>
+                <w:rFonts w:ascii="var(--jp-code-font-family)" w:hAnsi="var(--jp-code-font-family)"/>
+              </w:rPr>
+            </w:pPr>
+            <w:r>
+              <w:rPr>
+                <w:rFonts w:ascii="var(--jp-code-font-family)" w:hAnsi="var(--jp-code-font-family)"/>
+              </w:rPr>
+              <w:t>[[ 7  0  3  2  6]</w:t>
+            </w:r>
+          </w:p>
+          <w:p>
+            <w:pPr>
+              <w:pStyle w:val="HTMLPreformatted"/>
+              <w:wordWrap w:val="0"/>
+              <w:rPr>
+                <w:rFonts w:ascii="var(--jp-code-font-family)" w:hAnsi="var(--jp-code-font-family)"/>
+              </w:rPr>
+            </w:pPr>
+            <w:r>
+              <w:rPr>
+                <w:rFonts w:ascii="var(--jp-code-font-family)" w:hAnsi="var(--jp-code-font-family)"/>
+              </w:rPr>
+              <w:t xml:space="preserve"> [ 1  4  0  7  6]</w:t>
+            </w:r>
+          </w:p>
+          <w:p>
+            <w:pPr>
+              <w:pStyle w:val="HTMLPreformatted"/>
+              <w:wordWrap w:val="0"/>
+              <w:rPr>
+                <w:rFonts w:ascii="var(--jp-code-font-family)" w:hAnsi="var(--jp-code-font-family)"/>
+              </w:rPr>
+            </w:pPr>
+            <w:r>
+              <w:rPr>
+                <w:rFonts w:ascii="var(--jp-code-font-family)" w:hAnsi="var(--jp-code-font-family)"/>
+              </w:rPr>
+              <w:t xml:space="preserve"> [ 2  1  4  1 10]</w:t>
+            </w:r>
+          </w:p>
+          <w:p>
+            <w:pPr>
+              <w:pStyle w:val="HTMLPreformatted"/>
+              <w:wordWrap w:val="0"/>
+              <w:rPr>
+                <w:rFonts w:ascii="var(--jp-code-font-family)" w:hAnsi="var(--jp-code-font-family)"/>
+              </w:rPr>
+            </w:pPr>
+            <w:r>
+              <w:rPr>
+                <w:rFonts w:ascii="var(--jp-code-font-family)" w:hAnsi="var(--jp-code-font-family)"/>
+              </w:rPr>
+              <w:t xml:space="preserve"> [ 1  0  0 11  6]</w:t>
+            </w:r>
+          </w:p>
+          <w:p>
+            <w:pPr>
+              <w:pStyle w:val="HTMLPreformatted"/>
+              <w:wordWrap w:val="0"/>
+              <w:rPr>
+                <w:rFonts w:ascii="var(--jp-code-font-family)" w:hAnsi="var(--jp-code-font-family)"/>
+              </w:rPr>
+            </w:pPr>
+            <w:r>
+              <w:rPr>
+                <w:rFonts w:ascii="var(--jp-code-font-family)" w:hAnsi="var(--jp-code-font-family)"/>
+              </w:rPr>
+              <w:t xml:space="preserve"> [ 0  1  0  4 13]]</w:t>
+            </w:r>
+          </w:p>
+          <w:p>
+            <w:pPr>
+              <w:pStyle w:val="HTMLPreformatted"/>
+              <w:tabs>
+                <w:tab w:val="clear" w:pos="916"/>
+                <w:tab w:val="clear" w:pos="1832"/>
+                <w:tab w:val="clear" w:pos="2748"/>
+                <w:tab w:val="clear" w:pos="3664"/>
+                <w:tab w:val="clear" w:pos="4580"/>
+                <w:tab w:val="clear" w:pos="5496"/>
+                <w:tab w:val="clear" w:pos="6412"/>
+                <w:tab w:val="clear" w:pos="7328"/>
+                <w:tab w:val="clear" w:pos="8244"/>
+                <w:tab w:val="clear" w:pos="9160"/>
+                <w:tab w:val="clear" w:pos="10076"/>
+                <w:tab w:val="clear" w:pos="10992"/>
+                <w:tab w:val="clear" w:pos="11908"/>
+                <w:tab w:val="clear" w:pos="12824"/>
+                <w:tab w:val="clear" w:pos="13740"/>
+                <w:tab w:val="clear" w:pos="14656"/>
+                <w:tab w:val="left" w:pos="500"/>
+              </w:tabs>
+              <w:wordWrap w:val="0"/>
+              <w:rPr>
+                <w:rFonts w:asciiTheme="minorHAnsi" w:hAnsiTheme="minorHAnsi" w:cstheme="minorHAnsi"/>
+                <w:sz w:val="24"/>
+                <w:szCs w:val="24"/>
+              </w:rPr>
+            </w:pPr>
+          </w:p>
+        </w:tc>
+        <w:tc>
+          <w:tcPr>
+            <w:tcW w:w="1650" w:type="dxa"/>
+          </w:tcPr>
+          <w:p>
+            <w:pPr>
+              <w:rPr>
+                <w:rFonts w:asciiTheme="minorHAnsi" w:hAnsiTheme="minorHAnsi" w:cstheme="minorHAnsi"/>
+                <w:color w:val="000000" w:themeColor="text1"/>
+                <w:lang w:val="en-GB"/>
+              </w:rPr>
+            </w:pPr>
+            <w:r>
+              <w:rPr>
+                <w:rFonts w:asciiTheme="minorHAnsi" w:hAnsiTheme="minorHAnsi" w:cstheme="minorHAnsi"/>
+                <w:color w:val="000000" w:themeColor="text1"/>
+                <w:lang w:val="en-GB"/>
+              </w:rPr>
+              <w:t>0.</w:t>
+            </w:r>
+            <w:r>
+              <w:rPr>
+                <w:rFonts w:asciiTheme="minorHAnsi" w:hAnsiTheme="minorHAnsi" w:cstheme="minorHAnsi"/>
+                <w:color w:val="000000" w:themeColor="text1"/>
+                <w:lang w:val="en-GB"/>
+              </w:rPr>
+              <w:t>4</w:t>
+            </w:r>
+            <w:r>
+              <w:rPr>
+                <w:rFonts w:asciiTheme="minorHAnsi" w:hAnsiTheme="minorHAnsi" w:cstheme="minorHAnsi"/>
+                <w:color w:val="000000" w:themeColor="text1"/>
+                <w:lang w:val="en-GB"/>
+              </w:rPr>
+              <w:t>3</w:t>
+            </w:r>
+          </w:p>
+        </w:tc>
+        <w:tc>
+          <w:tcPr>
+            <w:tcW w:w="1422" w:type="dxa"/>
+          </w:tcPr>
+          <w:p>
+            <w:pPr>
+              <w:rPr>
+                <w:rFonts w:asciiTheme="minorHAnsi" w:hAnsiTheme="minorHAnsi" w:cstheme="minorHAnsi"/>
+                <w:color w:val="000000" w:themeColor="text1"/>
+                <w:lang w:val="en-GB"/>
+              </w:rPr>
+            </w:pPr>
+            <w:r>
+              <w:rPr>
+                <w:rFonts w:asciiTheme="minorHAnsi" w:hAnsiTheme="minorHAnsi" w:cstheme="minorHAnsi"/>
+                <w:color w:val="000000" w:themeColor="text1"/>
+                <w:lang w:val="en-GB"/>
+              </w:rPr>
+              <w:t>0.</w:t>
+            </w:r>
+            <w:r>
+              <w:rPr>
+                <w:rFonts w:asciiTheme="minorHAnsi" w:hAnsiTheme="minorHAnsi" w:cstheme="minorHAnsi"/>
+                <w:color w:val="000000" w:themeColor="text1"/>
+                <w:lang w:val="en-GB"/>
+              </w:rPr>
+              <w:t>42</w:t>
+            </w:r>
+          </w:p>
+        </w:tc>
+        <w:tc>
+          <w:tcPr>
+            <w:tcW w:w="1691" w:type="dxa"/>
+          </w:tcPr>
+          <w:p>
+            <w:pPr>
+              <w:rPr>
+                <w:rFonts w:asciiTheme="minorHAnsi" w:hAnsiTheme="minorHAnsi" w:cstheme="minorHAnsi"/>
+                <w:color w:val="000000" w:themeColor="text1"/>
+                <w:lang w:val="en-GB"/>
+              </w:rPr>
+            </w:pPr>
+            <w:r>
+              <w:rPr>
+                <w:rFonts w:asciiTheme="minorHAnsi" w:hAnsiTheme="minorHAnsi" w:cstheme="minorHAnsi"/>
+                <w:color w:val="000000" w:themeColor="text1"/>
+                <w:lang w:val="en-GB"/>
+              </w:rPr>
+              <w:t>4</w:t>
+            </w:r>
+            <w:r>
+              <w:rPr>
+                <w:rFonts w:asciiTheme="minorHAnsi" w:hAnsiTheme="minorHAnsi" w:cstheme="minorHAnsi"/>
+                <w:color w:val="000000" w:themeColor="text1"/>
+                <w:lang w:val="en-GB"/>
+              </w:rPr>
+              <w:t>3.33%</w:t>
+            </w:r>
+          </w:p>
+        </w:tc>
+      </w:tr>
+      <w:tr>
+        <w:trPr>
+          <w:trHeight w:val="235"/>
+        </w:trPr>
+        <w:tc>
+          <w:tcPr>
+            <w:tcW w:w="1930" w:type="dxa"/>
+          </w:tcPr>
+          <w:p>
+            <w:pPr>
+              <w:rPr>
+                <w:rFonts w:asciiTheme="minorHAnsi" w:hAnsiTheme="minorHAnsi" w:cstheme="minorHAnsi"/>
+                <w:color w:val="000000" w:themeColor="text1"/>
+                <w:lang w:val="en-GB"/>
+              </w:rPr>
+            </w:pPr>
+            <w:r>
+              <w:rPr>
+                <w:rFonts w:asciiTheme="minorHAnsi" w:hAnsiTheme="minorHAnsi" w:cstheme="minorHAnsi"/>
+                <w:color w:val="000000" w:themeColor="text1"/>
+                <w:lang w:val="en-GB"/>
+              </w:rPr>
+              <w:t>5</w:t>
+            </w:r>
+          </w:p>
+        </w:tc>
+        <w:tc>
+          <w:tcPr>
+            <w:tcW w:w="1383" w:type="dxa"/>
+          </w:tcPr>
+          <w:p>
+            <w:pPr>
+              <w:pStyle w:val="HTMLPreformatted"/>
+              <w:wordWrap w:val="0"/>
+              <w:rPr>
+                <w:rFonts w:asciiTheme="minorHAnsi" w:hAnsiTheme="minorHAnsi" w:cstheme="minorHAnsi"/>
+                <w:sz w:val="24"/>
+                <w:szCs w:val="24"/>
+                <w:lang w:val="en-US"/>
+              </w:rPr>
+            </w:pPr>
+            <w:r>
+              <w:rPr>
+                <w:rFonts w:asciiTheme="minorHAnsi" w:hAnsiTheme="minorHAnsi" w:cstheme="minorHAnsi"/>
+                <w:sz w:val="24"/>
+                <w:szCs w:val="24"/>
+                <w:lang w:val="en-US"/>
+              </w:rPr>
+              <w:t>1</w:t>
+            </w:r>
+            <w:r>
+              <w:rPr>
+                <w:rFonts w:asciiTheme="minorHAnsi" w:hAnsiTheme="minorHAnsi" w:cstheme="minorHAnsi"/>
+                <w:sz w:val="24"/>
+                <w:szCs w:val="24"/>
+                <w:lang w:val="en-US"/>
+              </w:rPr>
+              <w:t>0</w:t>
+            </w:r>
+            <w:r>
+              <w:rPr>
+                <w:rFonts w:asciiTheme="minorHAnsi" w:hAnsiTheme="minorHAnsi" w:cstheme="minorHAnsi"/>
+                <w:sz w:val="24"/>
+                <w:szCs w:val="24"/>
+                <w:lang w:val="en-US"/>
+              </w:rPr>
+              <w:t>00</w:t>
+            </w:r>
+          </w:p>
+        </w:tc>
+        <w:tc>
+          <w:tcPr>
+            <w:tcW w:w="2294" w:type="dxa"/>
+          </w:tcPr>
+          <w:p>
+            <w:pPr>
+              <w:pStyle w:val="HTMLPreformatted"/>
+              <w:wordWrap w:val="0"/>
+              <w:rPr>
+                <w:rFonts w:ascii="var(--jp-code-font-family)" w:hAnsi="var(--jp-code-font-family)"/>
+              </w:rPr>
+            </w:pPr>
+            <w:r>
+              <w:rPr>
+                <w:rFonts w:ascii="var(--jp-code-font-family)" w:hAnsi="var(--jp-code-font-family)"/>
+              </w:rPr>
+              <w:t>[[ 0  0 15  3  0]</w:t>
+            </w:r>
+          </w:p>
+          <w:p>
+            <w:pPr>
+              <w:pStyle w:val="HTMLPreformatted"/>
+              <w:wordWrap w:val="0"/>
+              <w:rPr>
+                <w:rFonts w:ascii="var(--jp-code-font-family)" w:hAnsi="var(--jp-code-font-family)"/>
+              </w:rPr>
+            </w:pPr>
+            <w:r>
+              <w:rPr>
+                <w:rFonts w:ascii="var(--jp-code-font-family)" w:hAnsi="var(--jp-code-font-family)"/>
+              </w:rPr>
+              <w:t xml:space="preserve"> [ 0  3  3 12  0]</w:t>
+            </w:r>
+          </w:p>
+          <w:p>
+            <w:pPr>
+              <w:pStyle w:val="HTMLPreformatted"/>
+              <w:wordWrap w:val="0"/>
+              <w:rPr>
+                <w:rFonts w:ascii="var(--jp-code-font-family)" w:hAnsi="var(--jp-code-font-family)"/>
+              </w:rPr>
+            </w:pPr>
+            <w:r>
+              <w:rPr>
+                <w:rFonts w:ascii="var(--jp-code-font-family)" w:hAnsi="var(--jp-code-font-family)"/>
+              </w:rPr>
+              <w:t xml:space="preserve"> [ 2  0 12  1  3]</w:t>
+            </w:r>
+          </w:p>
+          <w:p>
+            <w:pPr>
+              <w:pStyle w:val="HTMLPreformatted"/>
+              <w:wordWrap w:val="0"/>
+              <w:rPr>
+                <w:rFonts w:ascii="var(--jp-code-font-family)" w:hAnsi="var(--jp-code-font-family)"/>
+              </w:rPr>
+            </w:pPr>
+            <w:r>
+              <w:rPr>
+                <w:rFonts w:ascii="var(--jp-code-font-family)" w:hAnsi="var(--jp-code-font-family)"/>
+              </w:rPr>
+              <w:t xml:space="preserve"> [ 0  1  0 14  3]</w:t>
+            </w:r>
+          </w:p>
+          <w:p>
+            <w:pPr>
+              <w:pStyle w:val="HTMLPreformatted"/>
+              <w:wordWrap w:val="0"/>
+              <w:rPr>
+                <w:rFonts w:ascii="var(--jp-code-font-family)" w:hAnsi="var(--jp-code-font-family)"/>
+              </w:rPr>
+            </w:pPr>
+            <w:r>
+              <w:rPr>
+                <w:rFonts w:ascii="var(--jp-code-font-family)" w:hAnsi="var(--jp-code-font-family)"/>
+              </w:rPr>
+              <w:t xml:space="preserve"> [ 0  0  4  4 10]]</w:t>
+            </w:r>
+          </w:p>
+          <w:p>
+            <w:pPr>
+              <w:pStyle w:val="HTMLPreformatted"/>
+              <w:wordWrap w:val="0"/>
+              <w:rPr>
+                <w:rFonts w:asciiTheme="minorHAnsi" w:hAnsiTheme="minorHAnsi" w:cstheme="minorHAnsi"/>
+                <w:sz w:val="24"/>
+                <w:szCs w:val="24"/>
+              </w:rPr>
+            </w:pPr>
+          </w:p>
+        </w:tc>
+        <w:tc>
+          <w:tcPr>
+            <w:tcW w:w="1650" w:type="dxa"/>
+          </w:tcPr>
+          <w:p>
+            <w:pPr>
+              <w:rPr>
+                <w:rFonts w:asciiTheme="minorHAnsi" w:hAnsiTheme="minorHAnsi" w:cstheme="minorHAnsi"/>
+                <w:color w:val="000000" w:themeColor="text1"/>
+                <w:lang w:val="en-GB"/>
+              </w:rPr>
+            </w:pPr>
+            <w:r>
+              <w:rPr>
+                <w:rFonts w:asciiTheme="minorHAnsi" w:hAnsiTheme="minorHAnsi" w:cstheme="minorHAnsi"/>
+                <w:color w:val="000000" w:themeColor="text1"/>
+                <w:lang w:val="en-GB"/>
+              </w:rPr>
+              <w:t>0.43</w:t>
+            </w:r>
+          </w:p>
+        </w:tc>
+        <w:tc>
+          <w:tcPr>
+            <w:tcW w:w="1422" w:type="dxa"/>
+          </w:tcPr>
+          <w:p>
+            <w:pPr>
+              <w:rPr>
+                <w:rFonts w:asciiTheme="minorHAnsi" w:hAnsiTheme="minorHAnsi" w:cstheme="minorHAnsi"/>
+                <w:color w:val="000000" w:themeColor="text1"/>
+                <w:lang w:val="en-GB"/>
+              </w:rPr>
+            </w:pPr>
+            <w:r>
+              <w:rPr>
+                <w:rFonts w:asciiTheme="minorHAnsi" w:hAnsiTheme="minorHAnsi" w:cstheme="minorHAnsi"/>
+                <w:color w:val="000000" w:themeColor="text1"/>
+                <w:lang w:val="en-GB"/>
+              </w:rPr>
+              <w:t>0.</w:t>
+            </w:r>
+            <w:r>
+              <w:rPr>
+                <w:rFonts w:asciiTheme="minorHAnsi" w:hAnsiTheme="minorHAnsi" w:cstheme="minorHAnsi"/>
+                <w:color w:val="000000" w:themeColor="text1"/>
+                <w:lang w:val="en-GB"/>
+              </w:rPr>
+              <w:t>37</w:t>
+            </w:r>
+          </w:p>
+        </w:tc>
+        <w:tc>
+          <w:tcPr>
+            <w:tcW w:w="1691" w:type="dxa"/>
+          </w:tcPr>
+          <w:p>
+            <w:pPr>
+              <w:rPr>
+                <w:rFonts w:asciiTheme="minorHAnsi" w:hAnsiTheme="minorHAnsi" w:cstheme="minorHAnsi"/>
+                <w:color w:val="000000" w:themeColor="text1"/>
+                <w:lang w:val="en-GB"/>
+              </w:rPr>
+            </w:pPr>
+            <w:r>
+              <w:rPr>
+                <w:rFonts w:asciiTheme="minorHAnsi" w:hAnsiTheme="minorHAnsi" w:cstheme="minorHAnsi"/>
+                <w:color w:val="000000" w:themeColor="text1"/>
+                <w:lang w:val="en-GB"/>
+              </w:rPr>
+              <w:t>43</w:t>
+            </w:r>
+            <w:r>
+              <w:rPr>
+                <w:rFonts w:asciiTheme="minorHAnsi" w:hAnsiTheme="minorHAnsi" w:cstheme="minorHAnsi"/>
+                <w:color w:val="000000" w:themeColor="text1"/>
+                <w:lang w:val="en-GB"/>
+              </w:rPr>
+              <w:t>.</w:t>
+            </w:r>
+            <w:r>
+              <w:rPr>
+                <w:rFonts w:asciiTheme="minorHAnsi" w:hAnsiTheme="minorHAnsi" w:cstheme="minorHAnsi"/>
+                <w:color w:val="000000" w:themeColor="text1"/>
+                <w:lang w:val="en-GB"/>
+              </w:rPr>
+              <w:t>33</w:t>
+            </w:r>
+            <w:r>
+              <w:rPr>
+                <w:rFonts w:asciiTheme="minorHAnsi" w:hAnsiTheme="minorHAnsi" w:cstheme="minorHAnsi"/>
+                <w:color w:val="000000" w:themeColor="text1"/>
+                <w:lang w:val="en-GB"/>
+              </w:rPr>
+              <w:t>%</w:t>
+            </w:r>
+          </w:p>
+        </w:tc>
+      </w:tr>
+      <w:tr>
+        <w:trPr>
+          <w:trHeight w:val="235"/>
+        </w:trPr>
+        <w:tc>
+          <w:tcPr>
+            <w:tcW w:w="1930" w:type="dxa"/>
+          </w:tcPr>
+          <w:p>
+            <w:pPr>
+              <w:rPr>
+                <w:rFonts w:asciiTheme="minorHAnsi" w:hAnsiTheme="minorHAnsi" w:cstheme="minorHAnsi"/>
+                <w:color w:val="000000" w:themeColor="text1"/>
+                <w:lang w:val="en-GB"/>
+              </w:rPr>
+            </w:pPr>
+            <w:r>
+              <w:rPr>
+                <w:rFonts w:asciiTheme="minorHAnsi" w:hAnsiTheme="minorHAnsi" w:cstheme="minorHAnsi"/>
+                <w:color w:val="000000" w:themeColor="text1"/>
+                <w:lang w:val="en-GB"/>
+              </w:rPr>
+              <w:t>6</w:t>
+            </w:r>
+          </w:p>
+        </w:tc>
+        <w:tc>
+          <w:tcPr>
+            <w:tcW w:w="1383" w:type="dxa"/>
+          </w:tcPr>
+          <w:p>
+            <w:pPr>
+              <w:pStyle w:val="HTMLPreformatted"/>
+              <w:wordWrap w:val="0"/>
+              <w:rPr>
+                <w:rFonts w:asciiTheme="minorHAnsi" w:hAnsiTheme="minorHAnsi" w:cstheme="minorHAnsi"/>
+                <w:sz w:val="24"/>
+                <w:szCs w:val="24"/>
+                <w:lang w:val="en-US"/>
+              </w:rPr>
+            </w:pPr>
+            <w:r>
+              <w:rPr>
+                <w:rFonts w:asciiTheme="minorHAnsi" w:hAnsiTheme="minorHAnsi" w:cstheme="minorHAnsi"/>
+                <w:sz w:val="24"/>
+                <w:szCs w:val="24"/>
+                <w:lang w:val="en-US"/>
+              </w:rPr>
+              <w:t>10</w:t>
+            </w:r>
+            <w:r>
+              <w:rPr>
+                <w:rFonts w:asciiTheme="minorHAnsi" w:hAnsiTheme="minorHAnsi" w:cstheme="minorHAnsi"/>
+                <w:sz w:val="24"/>
+                <w:szCs w:val="24"/>
+                <w:lang w:val="en-US"/>
+              </w:rPr>
+              <w:t>00</w:t>
+            </w:r>
+          </w:p>
+        </w:tc>
+        <w:tc>
+          <w:tcPr>
+            <w:tcW w:w="2294" w:type="dxa"/>
+          </w:tcPr>
+          <w:p>
+            <w:pPr>
+              <w:pStyle w:val="HTMLPreformatted"/>
+              <w:wordWrap w:val="0"/>
+              <w:rPr>
+                <w:rFonts w:ascii="var(--jp-code-font-family)" w:hAnsi="var(--jp-code-font-family)"/>
+              </w:rPr>
+            </w:pPr>
+            <w:r>
+              <w:rPr>
+                <w:rFonts w:ascii="var(--jp-code-font-family)" w:hAnsi="var(--jp-code-font-family)"/>
+              </w:rPr>
+              <w:t>[[12  1  2  3  0]</w:t>
+            </w:r>
+          </w:p>
+          <w:p>
+            <w:pPr>
+              <w:pStyle w:val="HTMLPreformatted"/>
+              <w:wordWrap w:val="0"/>
+              <w:rPr>
+                <w:rFonts w:ascii="var(--jp-code-font-family)" w:hAnsi="var(--jp-code-font-family)"/>
+              </w:rPr>
+            </w:pPr>
+            <w:r>
+              <w:rPr>
+                <w:rFonts w:ascii="var(--jp-code-font-family)" w:hAnsi="var(--jp-code-font-family)"/>
+              </w:rPr>
+              <w:t xml:space="preserve"> [ 6  4  0  7  1]</w:t>
+            </w:r>
+          </w:p>
+          <w:p>
+            <w:pPr>
+              <w:pStyle w:val="HTMLPreformatted"/>
+              <w:wordWrap w:val="0"/>
+              <w:rPr>
+                <w:rFonts w:ascii="var(--jp-code-font-family)" w:hAnsi="var(--jp-code-font-family)"/>
+              </w:rPr>
+            </w:pPr>
+            <w:r>
+              <w:rPr>
+                <w:rFonts w:ascii="var(--jp-code-font-family)" w:hAnsi="var(--jp-code-font-family)"/>
+              </w:rPr>
+              <w:t xml:space="preserve"> [ 9  2  3  2  2]</w:t>
+            </w:r>
+          </w:p>
+          <w:p>
+            <w:pPr>
+              <w:pStyle w:val="HTMLPreformatted"/>
+              <w:wordWrap w:val="0"/>
+              <w:rPr>
+                <w:rFonts w:ascii="var(--jp-code-font-family)" w:hAnsi="var(--jp-code-font-family)"/>
+              </w:rPr>
+            </w:pPr>
+            <w:r>
+              <w:rPr>
+                <w:rFonts w:ascii="var(--jp-code-font-family)" w:hAnsi="var(--jp-code-font-family)"/>
+              </w:rPr>
+              <w:t xml:space="preserve"> [ 3  2  0  9  4]</w:t>
+            </w:r>
+          </w:p>
+          <w:p>
+            <w:pPr>
+              <w:pStyle w:val="HTMLPreformatted"/>
+              <w:wordWrap w:val="0"/>
+              <w:rPr>
+                <w:rFonts w:ascii="var(--jp-code-font-family)" w:hAnsi="var(--jp-code-font-family)"/>
+              </w:rPr>
+            </w:pPr>
+            <w:r>
+              <w:rPr>
+                <w:rFonts w:ascii="var(--jp-code-font-family)" w:hAnsi="var(--jp-code-font-family)"/>
+              </w:rPr>
+              <w:t xml:space="preserve"> [ 3  0  1  9  5]]</w:t>
+            </w:r>
+          </w:p>
+          <w:p>
+            <w:pPr>
+              <w:pStyle w:val="HTMLPreformatted"/>
+              <w:wordWrap w:val="0"/>
+              <w:ind w:firstLine="720"/>
+              <w:rPr>
+                <w:rFonts w:asciiTheme="minorHAnsi" w:hAnsiTheme="minorHAnsi" w:cstheme="minorHAnsi"/>
+                <w:sz w:val="24"/>
+                <w:szCs w:val="24"/>
+              </w:rPr>
+            </w:pPr>
+          </w:p>
+        </w:tc>
+        <w:tc>
+          <w:tcPr>
+            <w:tcW w:w="1650" w:type="dxa"/>
+          </w:tcPr>
+          <w:p>
+            <w:pPr>
+              <w:rPr>
+                <w:rFonts w:asciiTheme="minorHAnsi" w:hAnsiTheme="minorHAnsi" w:cstheme="minorHAnsi"/>
+                <w:color w:val="000000" w:themeColor="text1"/>
+                <w:lang w:val="en-GB"/>
+              </w:rPr>
+            </w:pPr>
+            <w:r>
+              <w:rPr>
+                <w:rFonts w:asciiTheme="minorHAnsi" w:hAnsiTheme="minorHAnsi" w:cstheme="minorHAnsi"/>
+                <w:color w:val="000000" w:themeColor="text1"/>
+                <w:lang w:val="en-GB"/>
+              </w:rPr>
+              <w:t>0.3</w:t>
+            </w:r>
+            <w:r>
+              <w:rPr>
+                <w:rFonts w:asciiTheme="minorHAnsi" w:hAnsiTheme="minorHAnsi" w:cstheme="minorHAnsi"/>
+                <w:color w:val="000000" w:themeColor="text1"/>
+                <w:lang w:val="en-GB"/>
+              </w:rPr>
+              <w:t>7</w:t>
+            </w:r>
+          </w:p>
+        </w:tc>
+        <w:tc>
+          <w:tcPr>
+            <w:tcW w:w="1422" w:type="dxa"/>
+          </w:tcPr>
+          <w:p>
+            <w:pPr>
+              <w:rPr>
+                <w:rFonts w:asciiTheme="minorHAnsi" w:hAnsiTheme="minorHAnsi" w:cstheme="minorHAnsi"/>
+                <w:color w:val="000000" w:themeColor="text1"/>
+                <w:lang w:val="en-GB"/>
+              </w:rPr>
+            </w:pPr>
+            <w:r>
+              <w:rPr>
+                <w:rFonts w:asciiTheme="minorHAnsi" w:hAnsiTheme="minorHAnsi" w:cstheme="minorHAnsi"/>
+                <w:color w:val="000000" w:themeColor="text1"/>
+                <w:lang w:val="en-GB"/>
+              </w:rPr>
+              <w:t>0.3</w:t>
+            </w:r>
+            <w:r>
+              <w:rPr>
+                <w:rFonts w:asciiTheme="minorHAnsi" w:hAnsiTheme="minorHAnsi" w:cstheme="minorHAnsi"/>
+                <w:color w:val="000000" w:themeColor="text1"/>
+                <w:lang w:val="en-GB"/>
+              </w:rPr>
+              <w:t>5</w:t>
+            </w:r>
+          </w:p>
+        </w:tc>
+        <w:tc>
+          <w:tcPr>
+            <w:tcW w:w="1691" w:type="dxa"/>
+          </w:tcPr>
+          <w:p>
+            <w:pPr>
+              <w:rPr>
+                <w:rFonts w:asciiTheme="minorHAnsi" w:hAnsiTheme="minorHAnsi" w:cstheme="minorHAnsi"/>
+                <w:color w:val="000000" w:themeColor="text1"/>
+                <w:lang w:val="en-GB"/>
+              </w:rPr>
+            </w:pPr>
+            <w:r>
+              <w:rPr>
+                <w:rFonts w:asciiTheme="minorHAnsi" w:hAnsiTheme="minorHAnsi" w:cstheme="minorHAnsi"/>
+                <w:color w:val="000000" w:themeColor="text1"/>
+                <w:lang w:val="en-GB"/>
+              </w:rPr>
+              <w:t>3</w:t>
+            </w:r>
+            <w:r>
+              <w:rPr>
+                <w:rFonts w:asciiTheme="minorHAnsi" w:hAnsiTheme="minorHAnsi" w:cstheme="minorHAnsi"/>
+                <w:color w:val="000000" w:themeColor="text1"/>
+                <w:lang w:val="en-GB"/>
+              </w:rPr>
+              <w:t>6</w:t>
+            </w:r>
+            <w:r>
+              <w:rPr>
+                <w:rFonts w:asciiTheme="minorHAnsi" w:hAnsiTheme="minorHAnsi" w:cstheme="minorHAnsi"/>
+                <w:color w:val="000000" w:themeColor="text1"/>
+                <w:lang w:val="en-GB"/>
+              </w:rPr>
+              <w:t>.</w:t>
+            </w:r>
+            <w:r>
+              <w:rPr>
+                <w:rFonts w:asciiTheme="minorHAnsi" w:hAnsiTheme="minorHAnsi" w:cstheme="minorHAnsi"/>
+                <w:color w:val="000000" w:themeColor="text1"/>
+                <w:lang w:val="en-GB"/>
+              </w:rPr>
+              <w:t>67</w:t>
+            </w:r>
+            <w:r>
+              <w:rPr>
+                <w:rFonts w:asciiTheme="minorHAnsi" w:hAnsiTheme="minorHAnsi" w:cstheme="minorHAnsi"/>
+                <w:color w:val="000000" w:themeColor="text1"/>
+                <w:lang w:val="en-GB"/>
+              </w:rPr>
+              <w:t>%</w:t>
+            </w:r>
+          </w:p>
+        </w:tc>
+      </w:tr>
+      <w:tr>
+        <w:trPr>
+          <w:trHeight w:val="235"/>
+        </w:trPr>
+        <w:tc>
+          <w:tcPr>
+            <w:tcW w:w="1930" w:type="dxa"/>
+          </w:tcPr>
+          <w:p>
+            <w:pPr>
+              <w:rPr>
+                <w:rFonts w:asciiTheme="minorHAnsi" w:hAnsiTheme="minorHAnsi" w:cstheme="minorHAnsi"/>
+                <w:color w:val="000000" w:themeColor="text1"/>
+                <w:lang w:val="en-GB"/>
+              </w:rPr>
+            </w:pPr>
+            <w:r>
+              <w:rPr>
+                <w:rFonts w:asciiTheme="minorHAnsi" w:hAnsiTheme="minorHAnsi" w:cstheme="minorHAnsi"/>
+                <w:color w:val="000000" w:themeColor="text1"/>
+                <w:lang w:val="en-GB"/>
+              </w:rPr>
+              <w:t>7</w:t>
+            </w:r>
+          </w:p>
+        </w:tc>
+        <w:tc>
+          <w:tcPr>
+            <w:tcW w:w="1383" w:type="dxa"/>
+          </w:tcPr>
+          <w:p>
+            <w:pPr>
+              <w:pStyle w:val="HTMLPreformatted"/>
+              <w:wordWrap w:val="0"/>
+              <w:rPr>
+                <w:rFonts w:asciiTheme="minorHAnsi" w:hAnsiTheme="minorHAnsi" w:cstheme="minorHAnsi"/>
+                <w:sz w:val="24"/>
+                <w:szCs w:val="24"/>
+                <w:lang w:val="en-US"/>
+              </w:rPr>
+            </w:pPr>
+            <w:r>
+              <w:rPr>
+                <w:rFonts w:asciiTheme="minorHAnsi" w:hAnsiTheme="minorHAnsi" w:cstheme="minorHAnsi"/>
+                <w:sz w:val="24"/>
+                <w:szCs w:val="24"/>
+                <w:lang w:val="en-US"/>
+              </w:rPr>
+              <w:t>1</w:t>
+            </w:r>
+            <w:r>
+              <w:rPr>
+                <w:rFonts w:asciiTheme="minorHAnsi" w:hAnsiTheme="minorHAnsi" w:cstheme="minorHAnsi"/>
+                <w:sz w:val="24"/>
+                <w:szCs w:val="24"/>
+                <w:lang w:val="en-US"/>
+              </w:rPr>
+              <w:t>0</w:t>
+            </w:r>
+            <w:r>
+              <w:rPr>
+                <w:rFonts w:asciiTheme="minorHAnsi" w:hAnsiTheme="minorHAnsi" w:cstheme="minorHAnsi"/>
+                <w:sz w:val="24"/>
+                <w:szCs w:val="24"/>
+                <w:lang w:val="en-US"/>
+              </w:rPr>
+              <w:t>00</w:t>
+            </w:r>
+          </w:p>
+        </w:tc>
+        <w:tc>
+          <w:tcPr>
+            <w:tcW w:w="2294" w:type="dxa"/>
+          </w:tcPr>
+          <w:p>
+            <w:pPr>
+              <w:pStyle w:val="HTMLPreformatted"/>
+              <w:wordWrap w:val="0"/>
+              <w:rPr>
+                <w:rFonts w:ascii="var(--jp-code-font-family)" w:hAnsi="var(--jp-code-font-family)"/>
+              </w:rPr>
+            </w:pPr>
+            <w:r>
+              <w:rPr>
+                <w:rFonts w:ascii="var(--jp-code-font-family)" w:hAnsi="var(--jp-code-font-family)"/>
+              </w:rPr>
+              <w:t>[[18  0  0  0  0]</w:t>
+            </w:r>
+          </w:p>
+          <w:p>
+            <w:pPr>
+              <w:pStyle w:val="HTMLPreformatted"/>
+              <w:wordWrap w:val="0"/>
+              <w:rPr>
+                <w:rFonts w:ascii="var(--jp-code-font-family)" w:hAnsi="var(--jp-code-font-family)"/>
+              </w:rPr>
+            </w:pPr>
+            <w:r>
+              <w:rPr>
+                <w:rFonts w:ascii="var(--jp-code-font-family)" w:hAnsi="var(--jp-code-font-family)"/>
+              </w:rPr>
+              <w:t xml:space="preserve"> [10  3  5  0  0]</w:t>
+            </w:r>
+          </w:p>
+          <w:p>
+            <w:pPr>
+              <w:pStyle w:val="HTMLPreformatted"/>
+              <w:wordWrap w:val="0"/>
+              <w:rPr>
+                <w:rFonts w:ascii="var(--jp-code-font-family)" w:hAnsi="var(--jp-code-font-family)"/>
+              </w:rPr>
+            </w:pPr>
+            <w:r>
+              <w:rPr>
+                <w:rFonts w:ascii="var(--jp-code-font-family)" w:hAnsi="var(--jp-code-font-family)"/>
+              </w:rPr>
+              <w:t xml:space="preserve"> [14  0  3  0  1]</w:t>
+            </w:r>
+          </w:p>
+          <w:p>
+            <w:pPr>
+              <w:pStyle w:val="HTMLPreformatted"/>
+              <w:wordWrap w:val="0"/>
+              <w:rPr>
+                <w:rFonts w:ascii="var(--jp-code-font-family)" w:hAnsi="var(--jp-code-font-family)"/>
+              </w:rPr>
+            </w:pPr>
+            <w:r>
+              <w:rPr>
+                <w:rFonts w:ascii="var(--jp-code-font-family)" w:hAnsi="var(--jp-code-font-family)"/>
+              </w:rPr>
+              <w:t xml:space="preserve"> [ 7  1  5  3  2]</w:t>
+            </w:r>
+          </w:p>
+          <w:p>
+            <w:pPr>
+              <w:pStyle w:val="HTMLPreformatted"/>
+              <w:wordWrap w:val="0"/>
+              <w:rPr>
+                <w:rFonts w:ascii="var(--jp-code-font-family)" w:hAnsi="var(--jp-code-font-family)"/>
+              </w:rPr>
+            </w:pPr>
+            <w:r>
+              <w:rPr>
+                <w:rFonts w:ascii="var(--jp-code-font-family)" w:hAnsi="var(--jp-code-font-family)"/>
+              </w:rPr>
+              <w:t xml:space="preserve"> [ 1  2 10  5  0]]</w:t>
+            </w:r>
+          </w:p>
+          <w:p>
+            <w:pPr>
+              <w:pStyle w:val="HTMLPreformatted"/>
+              <w:wordWrap w:val="0"/>
+              <w:rPr>
+                <w:rFonts w:asciiTheme="minorHAnsi" w:hAnsiTheme="minorHAnsi" w:cstheme="minorHAnsi"/>
+                <w:sz w:val="24"/>
+                <w:szCs w:val="24"/>
+              </w:rPr>
+            </w:pPr>
+          </w:p>
+        </w:tc>
+        <w:tc>
+          <w:tcPr>
+            <w:tcW w:w="1650" w:type="dxa"/>
+          </w:tcPr>
+          <w:p>
+            <w:pPr>
+              <w:rPr>
+                <w:rFonts w:asciiTheme="minorHAnsi" w:hAnsiTheme="minorHAnsi" w:cstheme="minorHAnsi"/>
+                <w:color w:val="000000" w:themeColor="text1"/>
+                <w:lang w:val="en-GB"/>
+              </w:rPr>
+            </w:pPr>
+            <w:r>
+              <w:rPr>
+                <w:rFonts w:asciiTheme="minorHAnsi" w:hAnsiTheme="minorHAnsi" w:cstheme="minorHAnsi"/>
+                <w:color w:val="000000" w:themeColor="text1"/>
+                <w:lang w:val="en-GB"/>
+              </w:rPr>
+              <w:t>0.</w:t>
+            </w:r>
+            <w:r>
+              <w:rPr>
+                <w:rFonts w:asciiTheme="minorHAnsi" w:hAnsiTheme="minorHAnsi" w:cstheme="minorHAnsi"/>
+                <w:color w:val="000000" w:themeColor="text1"/>
+                <w:lang w:val="en-GB"/>
+              </w:rPr>
+              <w:t>3</w:t>
+            </w:r>
+          </w:p>
+        </w:tc>
+        <w:tc>
+          <w:tcPr>
+            <w:tcW w:w="1422" w:type="dxa"/>
+          </w:tcPr>
+          <w:p>
+            <w:pPr>
+              <w:rPr>
+                <w:rFonts w:asciiTheme="minorHAnsi" w:hAnsiTheme="minorHAnsi" w:cstheme="minorHAnsi"/>
+                <w:color w:val="000000" w:themeColor="text1"/>
+                <w:lang w:val="en-GB"/>
+              </w:rPr>
+            </w:pPr>
+            <w:r>
+              <w:rPr>
+                <w:rFonts w:asciiTheme="minorHAnsi" w:hAnsiTheme="minorHAnsi" w:cstheme="minorHAnsi"/>
+                <w:color w:val="000000" w:themeColor="text1"/>
+                <w:lang w:val="en-GB"/>
+              </w:rPr>
+              <w:t>0.2</w:t>
+            </w:r>
+            <w:r>
+              <w:rPr>
+                <w:rFonts w:asciiTheme="minorHAnsi" w:hAnsiTheme="minorHAnsi" w:cstheme="minorHAnsi"/>
+                <w:color w:val="000000" w:themeColor="text1"/>
+                <w:lang w:val="en-GB"/>
+              </w:rPr>
+              <w:t>3</w:t>
+            </w:r>
+          </w:p>
+        </w:tc>
+        <w:tc>
+          <w:tcPr>
+            <w:tcW w:w="1691" w:type="dxa"/>
+          </w:tcPr>
+          <w:p>
+            <w:pPr>
+              <w:rPr>
+                <w:rFonts w:asciiTheme="minorHAnsi" w:hAnsiTheme="minorHAnsi" w:cstheme="minorHAnsi"/>
+                <w:color w:val="000000" w:themeColor="text1"/>
+                <w:lang w:val="en-GB"/>
+              </w:rPr>
+            </w:pPr>
+            <w:r>
+              <w:rPr>
+                <w:rFonts w:asciiTheme="minorHAnsi" w:hAnsiTheme="minorHAnsi" w:cstheme="minorHAnsi"/>
+                <w:color w:val="000000" w:themeColor="text1"/>
+                <w:lang w:val="en-GB"/>
+              </w:rPr>
+              <w:t>30</w:t>
+            </w:r>
+            <w:r>
+              <w:rPr>
+                <w:rFonts w:asciiTheme="minorHAnsi" w:hAnsiTheme="minorHAnsi" w:cstheme="minorHAnsi"/>
+                <w:color w:val="000000" w:themeColor="text1"/>
+                <w:lang w:val="en-GB"/>
+              </w:rPr>
+              <w:t>.</w:t>
+            </w:r>
+            <w:r>
+              <w:rPr>
+                <w:rFonts w:asciiTheme="minorHAnsi" w:hAnsiTheme="minorHAnsi" w:cstheme="minorHAnsi"/>
+                <w:color w:val="000000" w:themeColor="text1"/>
+                <w:lang w:val="en-GB"/>
+              </w:rPr>
+              <w:t>0</w:t>
+            </w:r>
+            <w:r>
+              <w:rPr>
+                <w:rFonts w:asciiTheme="minorHAnsi" w:hAnsiTheme="minorHAnsi" w:cstheme="minorHAnsi"/>
+                <w:color w:val="000000" w:themeColor="text1"/>
+                <w:lang w:val="en-GB"/>
+              </w:rPr>
+              <w:t>%</w:t>
+            </w:r>
+          </w:p>
+        </w:tc>
+      </w:tr>
+      <w:tr>
+        <w:trPr>
+          <w:trHeight w:val="235"/>
+        </w:trPr>
+        <w:tc>
+          <w:tcPr>
+            <w:tcW w:w="1930" w:type="dxa"/>
+          </w:tcPr>
+          <w:p>
+            <w:pPr>
+              <w:rPr>
+                <w:rFonts w:asciiTheme="minorHAnsi" w:hAnsiTheme="minorHAnsi" w:cstheme="minorHAnsi"/>
+                <w:color w:val="000000" w:themeColor="text1"/>
+                <w:lang w:val="en-GB"/>
+              </w:rPr>
+            </w:pPr>
+            <w:r>
+              <w:rPr>
+                <w:rFonts w:asciiTheme="minorHAnsi" w:hAnsiTheme="minorHAnsi" w:cstheme="minorHAnsi"/>
+                <w:color w:val="000000" w:themeColor="text1"/>
+                <w:lang w:val="en-GB"/>
+              </w:rPr>
+              <w:t>8</w:t>
+            </w:r>
+          </w:p>
+        </w:tc>
+        <w:tc>
+          <w:tcPr>
+            <w:tcW w:w="1383" w:type="dxa"/>
+          </w:tcPr>
+          <w:p>
+            <w:pPr>
+              <w:pStyle w:val="HTMLPreformatted"/>
+              <w:wordWrap w:val="0"/>
+              <w:rPr>
+                <w:rFonts w:asciiTheme="minorHAnsi" w:hAnsiTheme="minorHAnsi" w:cstheme="minorHAnsi"/>
+                <w:sz w:val="24"/>
+                <w:szCs w:val="24"/>
+                <w:lang w:val="en-US"/>
+              </w:rPr>
+            </w:pPr>
+            <w:r>
+              <w:rPr>
+                <w:rFonts w:asciiTheme="minorHAnsi" w:hAnsiTheme="minorHAnsi" w:cstheme="minorHAnsi"/>
+                <w:sz w:val="24"/>
+                <w:szCs w:val="24"/>
+                <w:lang w:val="en-US"/>
+              </w:rPr>
+              <w:t>500</w:t>
+            </w:r>
+          </w:p>
+        </w:tc>
+        <w:tc>
+          <w:tcPr>
+            <w:tcW w:w="2294" w:type="dxa"/>
+          </w:tcPr>
+          <w:p>
+            <w:pPr>
+              <w:pStyle w:val="HTMLPreformatted"/>
+              <w:wordWrap w:val="0"/>
+              <w:rPr>
+                <w:rFonts w:ascii="var(--jp-code-font-family)" w:hAnsi="var(--jp-code-font-family)"/>
+              </w:rPr>
+            </w:pPr>
+            <w:r>
+              <w:rPr>
+                <w:rFonts w:ascii="var(--jp-code-font-family)" w:hAnsi="var(--jp-code-font-family)"/>
+              </w:rPr>
+              <w:t>[[ 3  3  1  1 10]</w:t>
+            </w:r>
+          </w:p>
+          <w:p>
+            <w:pPr>
+              <w:pStyle w:val="HTMLPreformatted"/>
+              <w:wordWrap w:val="0"/>
+              <w:rPr>
+                <w:rFonts w:ascii="var(--jp-code-font-family)" w:hAnsi="var(--jp-code-font-family)"/>
+              </w:rPr>
+            </w:pPr>
+            <w:r>
+              <w:rPr>
+                <w:rFonts w:ascii="var(--jp-code-font-family)" w:hAnsi="var(--jp-code-font-family)"/>
+              </w:rPr>
+              <w:t xml:space="preserve"> [ 0  3  1  6  8]</w:t>
+            </w:r>
+          </w:p>
+          <w:p>
+            <w:pPr>
+              <w:pStyle w:val="HTMLPreformatted"/>
+              <w:wordWrap w:val="0"/>
+              <w:rPr>
+                <w:rFonts w:ascii="var(--jp-code-font-family)" w:hAnsi="var(--jp-code-font-family)"/>
+              </w:rPr>
+            </w:pPr>
+            <w:r>
+              <w:rPr>
+                <w:rFonts w:ascii="var(--jp-code-font-family)" w:hAnsi="var(--jp-code-font-family)"/>
+              </w:rPr>
+              <w:t xml:space="preserve"> [ 3  7  1  1  6]</w:t>
+            </w:r>
+          </w:p>
+          <w:p>
+            <w:pPr>
+              <w:pStyle w:val="HTMLPreformatted"/>
+              <w:wordWrap w:val="0"/>
+              <w:rPr>
+                <w:rFonts w:ascii="var(--jp-code-font-family)" w:hAnsi="var(--jp-code-font-family)"/>
+              </w:rPr>
+            </w:pPr>
+            <w:r>
+              <w:rPr>
+                <w:rFonts w:ascii="var(--jp-code-font-family)" w:hAnsi="var(--jp-code-font-family)"/>
+              </w:rPr>
+              <w:t xml:space="preserve"> [ 0  4  0 14  0]</w:t>
+            </w:r>
+          </w:p>
+          <w:p>
+            <w:pPr>
+              <w:pStyle w:val="HTMLPreformatted"/>
+              <w:wordWrap w:val="0"/>
+              <w:rPr>
+                <w:rFonts w:ascii="var(--jp-code-font-family)" w:hAnsi="var(--jp-code-font-family)"/>
+              </w:rPr>
+            </w:pPr>
+            <w:r>
+              <w:rPr>
+                <w:rFonts w:ascii="var(--jp-code-font-family)" w:hAnsi="var(--jp-code-font-family)"/>
+              </w:rPr>
+              <w:t xml:space="preserve"> [ 0  1  2 12  3]]</w:t>
+            </w:r>
+          </w:p>
+          <w:p>
+            <w:pPr>
+              <w:pStyle w:val="HTMLPreformatted"/>
+              <w:tabs>
+                <w:tab w:val="clear" w:pos="916"/>
+                <w:tab w:val="clear" w:pos="1832"/>
+                <w:tab w:val="clear" w:pos="2748"/>
+                <w:tab w:val="clear" w:pos="3664"/>
+                <w:tab w:val="clear" w:pos="4580"/>
+                <w:tab w:val="clear" w:pos="5496"/>
+                <w:tab w:val="clear" w:pos="6412"/>
+                <w:tab w:val="clear" w:pos="7328"/>
+                <w:tab w:val="clear" w:pos="8244"/>
+                <w:tab w:val="clear" w:pos="9160"/>
+                <w:tab w:val="clear" w:pos="10076"/>
+                <w:tab w:val="clear" w:pos="10992"/>
+                <w:tab w:val="clear" w:pos="11908"/>
+                <w:tab w:val="clear" w:pos="12824"/>
+                <w:tab w:val="clear" w:pos="13740"/>
+                <w:tab w:val="clear" w:pos="14656"/>
+                <w:tab w:val="left" w:pos="500"/>
+              </w:tabs>
+              <w:wordWrap w:val="0"/>
+              <w:rPr>
+                <w:rFonts w:asciiTheme="minorHAnsi" w:hAnsiTheme="minorHAnsi" w:cstheme="minorHAnsi"/>
+                <w:sz w:val="24"/>
+                <w:szCs w:val="24"/>
+              </w:rPr>
+            </w:pPr>
+          </w:p>
+        </w:tc>
+        <w:tc>
+          <w:tcPr>
+            <w:tcW w:w="1650" w:type="dxa"/>
+          </w:tcPr>
+          <w:p>
+            <w:pPr>
+              <w:rPr>
+                <w:rFonts w:asciiTheme="minorHAnsi" w:hAnsiTheme="minorHAnsi" w:cstheme="minorHAnsi"/>
+                <w:color w:val="000000" w:themeColor="text1"/>
+                <w:lang w:val="en-GB"/>
+              </w:rPr>
+            </w:pPr>
+            <w:r>
+              <w:rPr>
+                <w:rFonts w:asciiTheme="minorHAnsi" w:hAnsiTheme="minorHAnsi" w:cstheme="minorHAnsi"/>
+                <w:color w:val="000000" w:themeColor="text1"/>
+                <w:lang w:val="en-GB"/>
+              </w:rPr>
+              <w:t>0.2</w:t>
+            </w:r>
+            <w:r>
+              <w:rPr>
+                <w:rFonts w:asciiTheme="minorHAnsi" w:hAnsiTheme="minorHAnsi" w:cstheme="minorHAnsi"/>
+                <w:color w:val="000000" w:themeColor="text1"/>
+                <w:lang w:val="en-GB"/>
+              </w:rPr>
+              <w:t>7</w:t>
+            </w:r>
+          </w:p>
+        </w:tc>
+        <w:tc>
+          <w:tcPr>
+            <w:tcW w:w="1422" w:type="dxa"/>
+          </w:tcPr>
+          <w:p>
+            <w:pPr>
+              <w:rPr>
+                <w:rFonts w:asciiTheme="minorHAnsi" w:hAnsiTheme="minorHAnsi" w:cstheme="minorHAnsi"/>
+                <w:color w:val="000000" w:themeColor="text1"/>
+                <w:lang w:val="en-GB"/>
+              </w:rPr>
+            </w:pPr>
+            <w:r>
+              <w:rPr>
+                <w:rFonts w:asciiTheme="minorHAnsi" w:hAnsiTheme="minorHAnsi" w:cstheme="minorHAnsi"/>
+                <w:color w:val="000000" w:themeColor="text1"/>
+                <w:lang w:val="en-GB"/>
+              </w:rPr>
+              <w:t>0.24</w:t>
+            </w:r>
+          </w:p>
+        </w:tc>
+        <w:tc>
+          <w:tcPr>
+            <w:tcW w:w="1691" w:type="dxa"/>
+          </w:tcPr>
+          <w:p>
+            <w:pPr>
+              <w:rPr>
+                <w:rFonts w:asciiTheme="minorHAnsi" w:hAnsiTheme="minorHAnsi" w:cstheme="minorHAnsi"/>
+                <w:color w:val="000000" w:themeColor="text1"/>
+                <w:lang w:val="en-GB"/>
+              </w:rPr>
+            </w:pPr>
+            <w:r>
+              <w:rPr>
+                <w:rFonts w:asciiTheme="minorHAnsi" w:hAnsiTheme="minorHAnsi" w:cstheme="minorHAnsi"/>
+                <w:color w:val="000000" w:themeColor="text1"/>
+                <w:lang w:val="en-GB"/>
+              </w:rPr>
+              <w:t>2</w:t>
+            </w:r>
+            <w:r>
+              <w:rPr>
+                <w:rFonts w:asciiTheme="minorHAnsi" w:hAnsiTheme="minorHAnsi" w:cstheme="minorHAnsi"/>
+                <w:color w:val="000000" w:themeColor="text1"/>
+                <w:lang w:val="en-GB"/>
+              </w:rPr>
+              <w:t>6</w:t>
+            </w:r>
+            <w:r>
+              <w:rPr>
+                <w:rFonts w:asciiTheme="minorHAnsi" w:hAnsiTheme="minorHAnsi" w:cstheme="minorHAnsi"/>
+                <w:color w:val="000000" w:themeColor="text1"/>
+                <w:lang w:val="en-GB"/>
+              </w:rPr>
+              <w:t>.</w:t>
+            </w:r>
+            <w:r>
+              <w:rPr>
+                <w:rFonts w:asciiTheme="minorHAnsi" w:hAnsiTheme="minorHAnsi" w:cstheme="minorHAnsi"/>
+                <w:color w:val="000000" w:themeColor="text1"/>
+                <w:lang w:val="en-GB"/>
+              </w:rPr>
+              <w:t>6</w:t>
+            </w:r>
+            <w:r>
+              <w:rPr>
+                <w:rFonts w:asciiTheme="minorHAnsi" w:hAnsiTheme="minorHAnsi" w:cstheme="minorHAnsi"/>
+                <w:color w:val="000000" w:themeColor="text1"/>
+                <w:lang w:val="en-GB"/>
+              </w:rPr>
+              <w:t>7%</w:t>
+            </w:r>
+          </w:p>
+        </w:tc>
+      </w:tr>
+      <w:tr>
+        <w:trPr>
+          <w:trHeight w:val="235"/>
+        </w:trPr>
+        <w:tc>
+          <w:tcPr>
+            <w:tcW w:w="1930" w:type="dxa"/>
+          </w:tcPr>
+          <w:p>
+            <w:pPr>
+              <w:rPr>
+                <w:rFonts w:asciiTheme="minorHAnsi" w:hAnsiTheme="minorHAnsi" w:cstheme="minorHAnsi"/>
+                <w:color w:val="000000" w:themeColor="text1"/>
+                <w:lang w:val="en-GB"/>
+              </w:rPr>
+            </w:pPr>
+            <w:r>
+              <w:rPr>
+                <w:rFonts w:asciiTheme="minorHAnsi" w:hAnsiTheme="minorHAnsi" w:cstheme="minorHAnsi"/>
+                <w:color w:val="000000" w:themeColor="text1"/>
+                <w:lang w:val="en-GB"/>
+              </w:rPr>
+              <w:t>19</w:t>
+            </w:r>
+          </w:p>
+        </w:tc>
+        <w:tc>
+          <w:tcPr>
+            <w:tcW w:w="1383" w:type="dxa"/>
+          </w:tcPr>
+          <w:p>
+            <w:pPr>
+              <w:pStyle w:val="HTMLPreformatted"/>
+              <w:wordWrap w:val="0"/>
+              <w:rPr>
+                <w:rFonts w:asciiTheme="minorHAnsi" w:hAnsiTheme="minorHAnsi" w:cstheme="minorHAnsi"/>
+                <w:sz w:val="24"/>
+                <w:szCs w:val="24"/>
+                <w:lang w:val="en-US"/>
+              </w:rPr>
+            </w:pPr>
+            <w:r>
+              <w:rPr>
+                <w:rFonts w:asciiTheme="minorHAnsi" w:hAnsiTheme="minorHAnsi" w:cstheme="minorHAnsi"/>
+                <w:sz w:val="24"/>
+                <w:szCs w:val="24"/>
+                <w:lang w:val="en-US"/>
+              </w:rPr>
+              <w:t>5</w:t>
+            </w:r>
+            <w:r>
+              <w:rPr>
+                <w:rFonts w:asciiTheme="minorHAnsi" w:hAnsiTheme="minorHAnsi" w:cstheme="minorHAnsi"/>
+                <w:sz w:val="24"/>
+                <w:szCs w:val="24"/>
+                <w:lang w:val="en-US"/>
+              </w:rPr>
+              <w:t>00</w:t>
+            </w:r>
+          </w:p>
+        </w:tc>
+        <w:tc>
+          <w:tcPr>
+            <w:tcW w:w="2294" w:type="dxa"/>
+          </w:tcPr>
+          <w:p>
+            <w:pPr>
+              <w:pStyle w:val="HTMLPreformatted"/>
+              <w:wordWrap w:val="0"/>
+              <w:rPr>
+                <w:rFonts w:ascii="var(--jp-code-font-family)" w:hAnsi="var(--jp-code-font-family)"/>
+              </w:rPr>
+            </w:pPr>
+            <w:r>
+              <w:rPr>
+                <w:rFonts w:ascii="var(--jp-code-font-family)" w:hAnsi="var(--jp-code-font-family)"/>
+              </w:rPr>
+              <w:t>[[ 8  8  1  0  1]</w:t>
+            </w:r>
+          </w:p>
+          <w:p>
+            <w:pPr>
+              <w:pStyle w:val="HTMLPreformatted"/>
+              <w:wordWrap w:val="0"/>
+              <w:rPr>
+                <w:rFonts w:ascii="var(--jp-code-font-family)" w:hAnsi="var(--jp-code-font-family)"/>
+              </w:rPr>
+            </w:pPr>
+            <w:r>
+              <w:rPr>
+                <w:rFonts w:ascii="var(--jp-code-font-family)" w:hAnsi="var(--jp-code-font-family)"/>
+              </w:rPr>
+              <w:t xml:space="preserve"> [ 1  9  1  6  1]</w:t>
+            </w:r>
+          </w:p>
+          <w:p>
+            <w:pPr>
+              <w:pStyle w:val="HTMLPreformatted"/>
+              <w:wordWrap w:val="0"/>
+              <w:rPr>
+                <w:rFonts w:ascii="var(--jp-code-font-family)" w:hAnsi="var(--jp-code-font-family)"/>
+              </w:rPr>
+            </w:pPr>
+            <w:r>
+              <w:rPr>
+                <w:rFonts w:ascii="var(--jp-code-font-family)" w:hAnsi="var(--jp-code-font-family)"/>
+              </w:rPr>
+              <w:lastRenderedPageBreak/>
+              <w:t xml:space="preserve"> [ 2  4  1  6  5]</w:t>
+            </w:r>
+          </w:p>
+          <w:p>
+            <w:pPr>
+              <w:pStyle w:val="HTMLPreformatted"/>
+              <w:wordWrap w:val="0"/>
+              <w:rPr>
+                <w:rFonts w:ascii="var(--jp-code-font-family)" w:hAnsi="var(--jp-code-font-family)"/>
+              </w:rPr>
+            </w:pPr>
+            <w:r>
+              <w:rPr>
+                <w:rFonts w:ascii="var(--jp-code-font-family)" w:hAnsi="var(--jp-code-font-family)"/>
+              </w:rPr>
+              <w:t xml:space="preserve"> [ 0  1  0 16  1]</w:t>
+            </w:r>
+          </w:p>
+          <w:p>
+            <w:pPr>
+              <w:pStyle w:val="HTMLPreformatted"/>
+              <w:wordWrap w:val="0"/>
+              <w:rPr>
+                <w:rFonts w:ascii="var(--jp-code-font-family)" w:hAnsi="var(--jp-code-font-family)"/>
+              </w:rPr>
+            </w:pPr>
+            <w:r>
+              <w:rPr>
+                <w:rFonts w:ascii="var(--jp-code-font-family)" w:hAnsi="var(--jp-code-font-family)"/>
+              </w:rPr>
+              <w:t xml:space="preserve"> [ 5  8  0  3  2]]</w:t>
+            </w:r>
+          </w:p>
+          <w:p>
+            <w:pPr>
+              <w:pStyle w:val="HTMLPreformatted"/>
+              <w:wordWrap w:val="0"/>
+              <w:rPr>
+                <w:rFonts w:asciiTheme="minorHAnsi" w:hAnsiTheme="minorHAnsi" w:cstheme="minorHAnsi"/>
+                <w:sz w:val="24"/>
+                <w:szCs w:val="24"/>
+              </w:rPr>
+            </w:pPr>
+          </w:p>
+        </w:tc>
+        <w:tc>
+          <w:tcPr>
+            <w:tcW w:w="1650" w:type="dxa"/>
+          </w:tcPr>
+          <w:p>
+            <w:pPr>
+              <w:rPr>
+                <w:rFonts w:asciiTheme="minorHAnsi" w:hAnsiTheme="minorHAnsi" w:cstheme="minorHAnsi"/>
+                <w:color w:val="000000" w:themeColor="text1"/>
+                <w:lang w:val="en-GB"/>
+              </w:rPr>
+            </w:pPr>
+            <w:r>
+              <w:rPr>
+                <w:rFonts w:asciiTheme="minorHAnsi" w:hAnsiTheme="minorHAnsi" w:cstheme="minorHAnsi"/>
+                <w:color w:val="000000" w:themeColor="text1"/>
+                <w:lang w:val="en-GB"/>
+              </w:rPr>
+              <w:lastRenderedPageBreak/>
+              <w:t>0.</w:t>
+            </w:r>
+            <w:r>
+              <w:rPr>
+                <w:rFonts w:asciiTheme="minorHAnsi" w:hAnsiTheme="minorHAnsi" w:cstheme="minorHAnsi"/>
+                <w:color w:val="000000" w:themeColor="text1"/>
+                <w:lang w:val="en-GB"/>
+              </w:rPr>
+              <w:t>4</w:t>
+            </w:r>
+          </w:p>
+        </w:tc>
+        <w:tc>
+          <w:tcPr>
+            <w:tcW w:w="1422" w:type="dxa"/>
+          </w:tcPr>
+          <w:p>
+            <w:pPr>
+              <w:rPr>
+                <w:rFonts w:asciiTheme="minorHAnsi" w:hAnsiTheme="minorHAnsi" w:cstheme="minorHAnsi"/>
+                <w:color w:val="000000" w:themeColor="text1"/>
+                <w:lang w:val="en-GB"/>
+              </w:rPr>
+            </w:pPr>
+            <w:r>
+              <w:rPr>
+                <w:rFonts w:asciiTheme="minorHAnsi" w:hAnsiTheme="minorHAnsi" w:cstheme="minorHAnsi"/>
+                <w:color w:val="000000" w:themeColor="text1"/>
+                <w:lang w:val="en-GB"/>
+              </w:rPr>
+              <w:t>0.</w:t>
+            </w:r>
+            <w:r>
+              <w:rPr>
+                <w:rFonts w:asciiTheme="minorHAnsi" w:hAnsiTheme="minorHAnsi" w:cstheme="minorHAnsi"/>
+                <w:color w:val="000000" w:themeColor="text1"/>
+                <w:lang w:val="en-GB"/>
+              </w:rPr>
+              <w:t>35</w:t>
+            </w:r>
+          </w:p>
+        </w:tc>
+        <w:tc>
+          <w:tcPr>
+            <w:tcW w:w="1691" w:type="dxa"/>
+          </w:tcPr>
+          <w:p>
+            <w:pPr>
+              <w:rPr>
+                <w:rFonts w:asciiTheme="minorHAnsi" w:hAnsiTheme="minorHAnsi" w:cstheme="minorHAnsi"/>
+                <w:color w:val="000000" w:themeColor="text1"/>
+                <w:lang w:val="en-GB"/>
+              </w:rPr>
+            </w:pPr>
+            <w:r>
+              <w:rPr>
+                <w:rFonts w:asciiTheme="minorHAnsi" w:hAnsiTheme="minorHAnsi" w:cstheme="minorHAnsi"/>
+                <w:color w:val="000000" w:themeColor="text1"/>
+                <w:lang w:val="en-GB"/>
+              </w:rPr>
+              <w:t>4</w:t>
+            </w:r>
+            <w:r>
+              <w:rPr>
+                <w:rFonts w:asciiTheme="minorHAnsi" w:hAnsiTheme="minorHAnsi" w:cstheme="minorHAnsi"/>
+                <w:color w:val="000000" w:themeColor="text1"/>
+                <w:lang w:val="en-GB"/>
+              </w:rPr>
+              <w:t>0</w:t>
+            </w:r>
+            <w:r>
+              <w:rPr>
+                <w:rFonts w:asciiTheme="minorHAnsi" w:hAnsiTheme="minorHAnsi" w:cstheme="minorHAnsi"/>
+                <w:color w:val="000000" w:themeColor="text1"/>
+                <w:lang w:val="en-GB"/>
+              </w:rPr>
+              <w:t>.0</w:t>
+            </w:r>
+            <w:r>
+              <w:rPr>
+                <w:rFonts w:asciiTheme="minorHAnsi" w:hAnsiTheme="minorHAnsi" w:cstheme="minorHAnsi"/>
+                <w:color w:val="000000" w:themeColor="text1"/>
+                <w:lang w:val="en-GB"/>
+              </w:rPr>
+              <w:t>%</w:t>
+            </w:r>
+          </w:p>
+        </w:tc>
+      </w:tr>
+      <w:tr>
+        <w:trPr>
+          <w:trHeight w:val="250"/>
+        </w:trPr>
+        <w:tc>
+          <w:tcPr>
+            <w:tcW w:w="1930" w:type="dxa"/>
+          </w:tcPr>
+          <w:p>
+            <w:pPr>
+              <w:rPr>
+                <w:rFonts w:asciiTheme="minorHAnsi" w:hAnsiTheme="minorHAnsi" w:cstheme="minorHAnsi"/>
+                <w:color w:val="000000" w:themeColor="text1"/>
+                <w:lang w:val="en-GB"/>
+              </w:rPr>
+            </w:pPr>
+            <w:r>
+              <w:rPr>
+                <w:rFonts w:asciiTheme="minorHAnsi" w:hAnsiTheme="minorHAnsi" w:cstheme="minorHAnsi"/>
+                <w:color w:val="000000" w:themeColor="text1"/>
+                <w:lang w:val="en-GB"/>
+              </w:rPr>
+              <w:t>21</w:t>
+            </w:r>
+          </w:p>
+        </w:tc>
+        <w:tc>
+          <w:tcPr>
+            <w:tcW w:w="1383" w:type="dxa"/>
+          </w:tcPr>
+          <w:p>
+            <w:pPr>
+              <w:pStyle w:val="HTMLPreformatted"/>
+              <w:wordWrap w:val="0"/>
+              <w:rPr>
+                <w:rFonts w:asciiTheme="minorHAnsi" w:hAnsiTheme="minorHAnsi" w:cstheme="minorHAnsi"/>
+                <w:sz w:val="24"/>
+                <w:szCs w:val="24"/>
+                <w:lang w:val="en-US"/>
+              </w:rPr>
+            </w:pPr>
+            <w:r>
+              <w:rPr>
+                <w:rFonts w:asciiTheme="minorHAnsi" w:hAnsiTheme="minorHAnsi" w:cstheme="minorHAnsi"/>
+                <w:sz w:val="24"/>
+                <w:szCs w:val="24"/>
+                <w:lang w:val="en-US"/>
+              </w:rPr>
+              <w:t>500</w:t>
+            </w:r>
+          </w:p>
+        </w:tc>
+        <w:tc>
+          <w:tcPr>
+            <w:tcW w:w="2294" w:type="dxa"/>
+          </w:tcPr>
+          <w:p>
+            <w:pPr>
+              <w:pStyle w:val="HTMLPreformatted"/>
+              <w:wordWrap w:val="0"/>
+              <w:rPr>
+                <w:rFonts w:ascii="var(--jp-code-font-family)" w:hAnsi="var(--jp-code-font-family)"/>
+              </w:rPr>
+            </w:pPr>
+            <w:r>
+              <w:rPr>
+                <w:rFonts w:ascii="var(--jp-code-font-family)" w:hAnsi="var(--jp-code-font-family)"/>
+              </w:rPr>
+              <w:t>[[14  0  4  0  0]</w:t>
+            </w:r>
+          </w:p>
+          <w:p>
+            <w:pPr>
+              <w:pStyle w:val="HTMLPreformatted"/>
+              <w:wordWrap w:val="0"/>
+              <w:rPr>
+                <w:rFonts w:ascii="var(--jp-code-font-family)" w:hAnsi="var(--jp-code-font-family)"/>
+              </w:rPr>
+            </w:pPr>
+            <w:r>
+              <w:rPr>
+                <w:rFonts w:ascii="var(--jp-code-font-family)" w:hAnsi="var(--jp-code-font-family)"/>
+              </w:rPr>
+              <w:t xml:space="preserve"> [16  0  2  0  0]</w:t>
+            </w:r>
+          </w:p>
+          <w:p>
+            <w:pPr>
+              <w:pStyle w:val="HTMLPreformatted"/>
+              <w:wordWrap w:val="0"/>
+              <w:rPr>
+                <w:rFonts w:ascii="var(--jp-code-font-family)" w:hAnsi="var(--jp-code-font-family)"/>
+              </w:rPr>
+            </w:pPr>
+            <w:r>
+              <w:rPr>
+                <w:rFonts w:ascii="var(--jp-code-font-family)" w:hAnsi="var(--jp-code-font-family)"/>
+              </w:rPr>
+              <w:t xml:space="preserve"> [17  0  0  0  1]</w:t>
+            </w:r>
+          </w:p>
+          <w:p>
+            <w:pPr>
+              <w:pStyle w:val="HTMLPreformatted"/>
+              <w:wordWrap w:val="0"/>
+              <w:rPr>
+                <w:rFonts w:ascii="var(--jp-code-font-family)" w:hAnsi="var(--jp-code-font-family)"/>
+              </w:rPr>
+            </w:pPr>
+            <w:r>
+              <w:rPr>
+                <w:rFonts w:ascii="var(--jp-code-font-family)" w:hAnsi="var(--jp-code-font-family)"/>
+              </w:rPr>
+              <w:t xml:space="preserve"> [18  0  0  0  0]</w:t>
+            </w:r>
+          </w:p>
+          <w:p>
+            <w:pPr>
+              <w:pStyle w:val="HTMLPreformatted"/>
+              <w:wordWrap w:val="0"/>
+              <w:rPr>
+                <w:rFonts w:ascii="var(--jp-code-font-family)" w:hAnsi="var(--jp-code-font-family)"/>
+              </w:rPr>
+            </w:pPr>
+            <w:r>
+              <w:rPr>
+                <w:rFonts w:ascii="var(--jp-code-font-family)" w:hAnsi="var(--jp-code-font-family)"/>
+              </w:rPr>
+              <w:t xml:space="preserve"> [12  0  6  0  0]]</w:t>
+            </w:r>
+          </w:p>
+          <w:p>
+            <w:pPr>
+              <w:rPr>
+                <w:rFonts w:asciiTheme="minorHAnsi" w:hAnsiTheme="minorHAnsi" w:cstheme="minorHAnsi"/>
+                <w:color w:val="000000" w:themeColor="text1"/>
+                <w:lang w:val="en-GB"/>
+              </w:rPr>
+            </w:pPr>
+          </w:p>
+        </w:tc>
+        <w:tc>
+          <w:tcPr>
+            <w:tcW w:w="1650" w:type="dxa"/>
+          </w:tcPr>
+          <w:p>
+            <w:pPr>
+              <w:rPr>
+                <w:rFonts w:asciiTheme="minorHAnsi" w:hAnsiTheme="minorHAnsi" w:cstheme="minorHAnsi"/>
+                <w:color w:val="000000" w:themeColor="text1"/>
+                <w:lang w:val="en-GB"/>
+              </w:rPr>
+            </w:pPr>
+            <w:r>
+              <w:rPr>
+                <w:rFonts w:asciiTheme="minorHAnsi" w:hAnsiTheme="minorHAnsi" w:cstheme="minorHAnsi"/>
+                <w:color w:val="000000" w:themeColor="text1"/>
+                <w:lang w:val="en-GB"/>
+              </w:rPr>
+              <w:t>0.</w:t>
+            </w:r>
+            <w:r>
+              <w:rPr>
+                <w:rFonts w:asciiTheme="minorHAnsi" w:hAnsiTheme="minorHAnsi" w:cstheme="minorHAnsi"/>
+                <w:color w:val="000000" w:themeColor="text1"/>
+                <w:lang w:val="en-GB"/>
+              </w:rPr>
+              <w:t>16</w:t>
+            </w:r>
+          </w:p>
+        </w:tc>
+        <w:tc>
+          <w:tcPr>
+            <w:tcW w:w="1422" w:type="dxa"/>
+          </w:tcPr>
+          <w:p>
+            <w:pPr>
+              <w:rPr>
+                <w:rFonts w:asciiTheme="minorHAnsi" w:hAnsiTheme="minorHAnsi" w:cstheme="minorHAnsi"/>
+                <w:color w:val="000000" w:themeColor="text1"/>
+                <w:lang w:val="en-GB"/>
+              </w:rPr>
+            </w:pPr>
+            <w:r>
+              <w:rPr>
+                <w:rFonts w:asciiTheme="minorHAnsi" w:hAnsiTheme="minorHAnsi" w:cstheme="minorHAnsi"/>
+                <w:color w:val="000000" w:themeColor="text1"/>
+                <w:lang w:val="en-GB"/>
+              </w:rPr>
+              <w:t>0.</w:t>
+            </w:r>
+            <w:r>
+              <w:rPr>
+                <w:rFonts w:asciiTheme="minorHAnsi" w:hAnsiTheme="minorHAnsi" w:cstheme="minorHAnsi"/>
+                <w:color w:val="000000" w:themeColor="text1"/>
+                <w:lang w:val="en-GB"/>
+              </w:rPr>
+              <w:t>06</w:t>
+            </w:r>
+          </w:p>
+        </w:tc>
+        <w:tc>
+          <w:tcPr>
+            <w:tcW w:w="1691" w:type="dxa"/>
+          </w:tcPr>
+          <w:p>
+            <w:pPr>
+              <w:rPr>
+                <w:rFonts w:asciiTheme="minorHAnsi" w:hAnsiTheme="minorHAnsi" w:cstheme="minorHAnsi"/>
+                <w:color w:val="000000" w:themeColor="text1"/>
+                <w:lang w:val="en-GB"/>
+              </w:rPr>
+            </w:pPr>
+            <w:r>
+              <w:rPr>
+                <w:rFonts w:asciiTheme="minorHAnsi" w:hAnsiTheme="minorHAnsi" w:cstheme="minorHAnsi"/>
+                <w:color w:val="000000" w:themeColor="text1"/>
+                <w:lang w:val="en-GB"/>
+              </w:rPr>
+              <w:t>15</w:t>
+            </w:r>
+            <w:r>
+              <w:rPr>
+                <w:rFonts w:asciiTheme="minorHAnsi" w:hAnsiTheme="minorHAnsi" w:cstheme="minorHAnsi"/>
+                <w:color w:val="000000" w:themeColor="text1"/>
+                <w:lang w:val="en-GB"/>
+              </w:rPr>
+              <w:t>.</w:t>
+            </w:r>
+            <w:r>
+              <w:rPr>
+                <w:rFonts w:asciiTheme="minorHAnsi" w:hAnsiTheme="minorHAnsi" w:cstheme="minorHAnsi"/>
+                <w:color w:val="000000" w:themeColor="text1"/>
+                <w:lang w:val="en-GB"/>
+              </w:rPr>
+              <w:t>56</w:t>
+            </w:r>
+            <w:r>
+              <w:rPr>
+                <w:rFonts w:asciiTheme="minorHAnsi" w:hAnsiTheme="minorHAnsi" w:cstheme="minorHAnsi"/>
+                <w:color w:val="000000" w:themeColor="text1"/>
+                <w:lang w:val="en-GB"/>
+              </w:rPr>
+              <w:t>%</w:t>
+            </w:r>
+          </w:p>
+        </w:tc>
+      </w:tr>
+      <w:tr>
+        <w:trPr>
+          <w:trHeight w:val="235"/>
+        </w:trPr>
+        <w:tc>
+          <w:tcPr>
+            <w:tcW w:w="1930" w:type="dxa"/>
+          </w:tcPr>
+          <w:p>
+            <w:pPr>
+              <w:rPr>
+                <w:rFonts w:asciiTheme="minorHAnsi" w:hAnsiTheme="minorHAnsi" w:cstheme="minorHAnsi"/>
+                <w:color w:val="000000" w:themeColor="text1"/>
+                <w:lang w:val="en-GB"/>
+              </w:rPr>
+            </w:pPr>
+            <w:r>
+              <w:rPr>
+                <w:rFonts w:asciiTheme="minorHAnsi" w:hAnsiTheme="minorHAnsi" w:cstheme="minorHAnsi"/>
+                <w:color w:val="000000" w:themeColor="text1"/>
+                <w:lang w:val="en-GB"/>
+              </w:rPr>
+              <w:t>22</w:t>
+            </w:r>
+          </w:p>
+        </w:tc>
+        <w:tc>
+          <w:tcPr>
+            <w:tcW w:w="1383" w:type="dxa"/>
+          </w:tcPr>
+          <w:p>
+            <w:pPr>
+              <w:pStyle w:val="HTMLPreformatted"/>
+              <w:wordWrap w:val="0"/>
+              <w:rPr>
+                <w:rFonts w:asciiTheme="minorHAnsi" w:hAnsiTheme="minorHAnsi" w:cstheme="minorHAnsi"/>
+                <w:sz w:val="24"/>
+                <w:szCs w:val="24"/>
+                <w:lang w:val="en-US"/>
+              </w:rPr>
+            </w:pPr>
+            <w:r>
+              <w:rPr>
+                <w:rFonts w:asciiTheme="minorHAnsi" w:hAnsiTheme="minorHAnsi" w:cstheme="minorHAnsi"/>
+                <w:sz w:val="24"/>
+                <w:szCs w:val="24"/>
+                <w:lang w:val="en-US"/>
+              </w:rPr>
+              <w:t>500</w:t>
+            </w:r>
+          </w:p>
+        </w:tc>
+        <w:tc>
+          <w:tcPr>
+            <w:tcW w:w="2294" w:type="dxa"/>
+          </w:tcPr>
+          <w:p>
+            <w:pPr>
+              <w:pStyle w:val="HTMLPreformatted"/>
+              <w:wordWrap w:val="0"/>
+              <w:rPr>
+                <w:rFonts w:ascii="var(--jp-code-font-family)" w:hAnsi="var(--jp-code-font-family)"/>
+              </w:rPr>
+            </w:pPr>
+            <w:r>
+              <w:rPr>
+                <w:rFonts w:ascii="var(--jp-code-font-family)" w:hAnsi="var(--jp-code-font-family)"/>
+              </w:rPr>
+              <w:t>[[10  4  4  0  0]</w:t>
+            </w:r>
+          </w:p>
+          <w:p>
+            <w:pPr>
+              <w:pStyle w:val="HTMLPreformatted"/>
+              <w:wordWrap w:val="0"/>
+              <w:rPr>
+                <w:rFonts w:ascii="var(--jp-code-font-family)" w:hAnsi="var(--jp-code-font-family)"/>
+              </w:rPr>
+            </w:pPr>
+            <w:r>
+              <w:rPr>
+                <w:rFonts w:ascii="var(--jp-code-font-family)" w:hAnsi="var(--jp-code-font-family)"/>
+              </w:rPr>
+              <w:t xml:space="preserve"> [ 4  4  8  0  2]</w:t>
+            </w:r>
+          </w:p>
+          <w:p>
+            <w:pPr>
+              <w:pStyle w:val="HTMLPreformatted"/>
+              <w:wordWrap w:val="0"/>
+              <w:rPr>
+                <w:rFonts w:ascii="var(--jp-code-font-family)" w:hAnsi="var(--jp-code-font-family)"/>
+              </w:rPr>
+            </w:pPr>
+            <w:r>
+              <w:rPr>
+                <w:rFonts w:ascii="var(--jp-code-font-family)" w:hAnsi="var(--jp-code-font-family)"/>
+              </w:rPr>
+              <w:t xml:space="preserve"> [ 3  4 10  0  1]</w:t>
+            </w:r>
+          </w:p>
+          <w:p>
+            <w:pPr>
+              <w:pStyle w:val="HTMLPreformatted"/>
+              <w:wordWrap w:val="0"/>
+              <w:rPr>
+                <w:rFonts w:ascii="var(--jp-code-font-family)" w:hAnsi="var(--jp-code-font-family)"/>
+              </w:rPr>
+            </w:pPr>
+            <w:r>
+              <w:rPr>
+                <w:rFonts w:ascii="var(--jp-code-font-family)" w:hAnsi="var(--jp-code-font-family)"/>
+              </w:rPr>
+              <w:t xml:space="preserve"> [ 1  3 12  0  2]</w:t>
+            </w:r>
+          </w:p>
+          <w:p>
+            <w:pPr>
+              <w:pStyle w:val="HTMLPreformatted"/>
+              <w:wordWrap w:val="0"/>
+              <w:rPr>
+                <w:rFonts w:ascii="var(--jp-code-font-family)" w:hAnsi="var(--jp-code-font-family)"/>
+              </w:rPr>
+            </w:pPr>
+            <w:r>
+              <w:rPr>
+                <w:rFonts w:ascii="var(--jp-code-font-family)" w:hAnsi="var(--jp-code-font-family)"/>
+              </w:rPr>
+              <w:t xml:space="preserve"> [ 5  3  9  1  0]]</w:t>
+            </w:r>
+          </w:p>
+          <w:p>
+            <w:pPr>
+              <w:pStyle w:val="HTMLPreformatted"/>
+              <w:wordWrap w:val="0"/>
+              <w:rPr>
+                <w:rFonts w:asciiTheme="minorHAnsi" w:hAnsiTheme="minorHAnsi" w:cstheme="minorHAnsi"/>
+                <w:sz w:val="24"/>
+                <w:szCs w:val="24"/>
+              </w:rPr>
+            </w:pPr>
+          </w:p>
+        </w:tc>
+        <w:tc>
+          <w:tcPr>
+            <w:tcW w:w="1650" w:type="dxa"/>
+          </w:tcPr>
+          <w:p>
+            <w:pPr>
+              <w:rPr>
+                <w:rFonts w:asciiTheme="minorHAnsi" w:hAnsiTheme="minorHAnsi" w:cstheme="minorHAnsi"/>
+                <w:color w:val="000000" w:themeColor="text1"/>
+                <w:lang w:val="en-GB"/>
+              </w:rPr>
+            </w:pPr>
+            <w:r>
+              <w:rPr>
+                <w:rFonts w:asciiTheme="minorHAnsi" w:hAnsiTheme="minorHAnsi" w:cstheme="minorHAnsi"/>
+                <w:color w:val="000000" w:themeColor="text1"/>
+                <w:lang w:val="en-GB"/>
+              </w:rPr>
+              <w:t>0.</w:t>
+            </w:r>
+            <w:r>
+              <w:rPr>
+                <w:rFonts w:asciiTheme="minorHAnsi" w:hAnsiTheme="minorHAnsi" w:cstheme="minorHAnsi"/>
+                <w:color w:val="000000" w:themeColor="text1"/>
+                <w:lang w:val="en-GB"/>
+              </w:rPr>
+              <w:t>27</w:t>
+            </w:r>
+          </w:p>
+        </w:tc>
+        <w:tc>
+          <w:tcPr>
+            <w:tcW w:w="1422" w:type="dxa"/>
+          </w:tcPr>
+          <w:p>
+            <w:pPr>
+              <w:rPr>
+                <w:rFonts w:asciiTheme="minorHAnsi" w:hAnsiTheme="minorHAnsi" w:cstheme="minorHAnsi"/>
+                <w:color w:val="000000" w:themeColor="text1"/>
+                <w:lang w:val="en-GB"/>
+              </w:rPr>
+            </w:pPr>
+            <w:r>
+              <w:rPr>
+                <w:rFonts w:asciiTheme="minorHAnsi" w:hAnsiTheme="minorHAnsi" w:cstheme="minorHAnsi"/>
+                <w:color w:val="000000" w:themeColor="text1"/>
+                <w:lang w:val="en-GB"/>
+              </w:rPr>
+              <w:t>0.2</w:t>
+            </w:r>
+            <w:r>
+              <w:rPr>
+                <w:rFonts w:asciiTheme="minorHAnsi" w:hAnsiTheme="minorHAnsi" w:cstheme="minorHAnsi"/>
+                <w:color w:val="000000" w:themeColor="text1"/>
+                <w:lang w:val="en-GB"/>
+              </w:rPr>
+              <w:t>1</w:t>
+            </w:r>
+          </w:p>
+        </w:tc>
+        <w:tc>
+          <w:tcPr>
+            <w:tcW w:w="1691" w:type="dxa"/>
+          </w:tcPr>
+          <w:p>
+            <w:pPr>
+              <w:rPr>
+                <w:rFonts w:asciiTheme="minorHAnsi" w:hAnsiTheme="minorHAnsi" w:cstheme="minorHAnsi"/>
+                <w:color w:val="000000" w:themeColor="text1"/>
+                <w:lang w:val="en-GB"/>
+              </w:rPr>
+            </w:pPr>
+            <w:r>
+              <w:rPr>
+                <w:rFonts w:asciiTheme="minorHAnsi" w:hAnsiTheme="minorHAnsi" w:cstheme="minorHAnsi"/>
+                <w:color w:val="000000" w:themeColor="text1"/>
+                <w:lang w:val="en-GB"/>
+              </w:rPr>
+              <w:t>26</w:t>
+            </w:r>
+            <w:r>
+              <w:rPr>
+                <w:rFonts w:asciiTheme="minorHAnsi" w:hAnsiTheme="minorHAnsi" w:cstheme="minorHAnsi"/>
+                <w:color w:val="000000" w:themeColor="text1"/>
+                <w:lang w:val="en-GB"/>
+              </w:rPr>
+              <w:t>.</w:t>
+            </w:r>
+            <w:r>
+              <w:rPr>
+                <w:rFonts w:asciiTheme="minorHAnsi" w:hAnsiTheme="minorHAnsi" w:cstheme="minorHAnsi"/>
+                <w:color w:val="000000" w:themeColor="text1"/>
+                <w:lang w:val="en-GB"/>
+              </w:rPr>
+              <w:t>67</w:t>
+            </w:r>
+            <w:r>
+              <w:rPr>
+                <w:rFonts w:asciiTheme="minorHAnsi" w:hAnsiTheme="minorHAnsi" w:cstheme="minorHAnsi"/>
+                <w:color w:val="000000" w:themeColor="text1"/>
+                <w:lang w:val="en-GB"/>
+              </w:rPr>
+              <w:t>%</w:t>
+            </w:r>
+          </w:p>
+        </w:tc>
+      </w:tr>
+      <w:tr>
+        <w:trPr>
+          <w:trHeight w:val="235"/>
+        </w:trPr>
+        <w:tc>
+          <w:tcPr>
+            <w:tcW w:w="1930" w:type="dxa"/>
+          </w:tcPr>
+          <w:p>
+            <w:pPr>
+              <w:rPr>
+                <w:rFonts w:asciiTheme="minorHAnsi" w:hAnsiTheme="minorHAnsi" w:cstheme="minorHAnsi"/>
+                <w:color w:val="000000" w:themeColor="text1"/>
+                <w:lang w:val="en-GB"/>
+              </w:rPr>
+            </w:pPr>
+            <w:r>
+              <w:rPr>
+                <w:rFonts w:asciiTheme="minorHAnsi" w:hAnsiTheme="minorHAnsi" w:cstheme="minorHAnsi"/>
+                <w:color w:val="000000" w:themeColor="text1"/>
+                <w:lang w:val="en-GB"/>
+              </w:rPr>
+              <w:t>23</w:t>
+            </w:r>
+          </w:p>
+        </w:tc>
+        <w:tc>
+          <w:tcPr>
+            <w:tcW w:w="1383" w:type="dxa"/>
+          </w:tcPr>
+          <w:p>
+            <w:pPr>
+              <w:pStyle w:val="HTMLPreformatted"/>
+              <w:wordWrap w:val="0"/>
+              <w:rPr>
+                <w:rFonts w:asciiTheme="minorHAnsi" w:hAnsiTheme="minorHAnsi" w:cstheme="minorHAnsi"/>
+                <w:sz w:val="24"/>
+                <w:szCs w:val="24"/>
+                <w:lang w:val="en-US"/>
+              </w:rPr>
+            </w:pPr>
+            <w:r>
+              <w:rPr>
+                <w:rFonts w:asciiTheme="minorHAnsi" w:hAnsiTheme="minorHAnsi" w:cstheme="minorHAnsi"/>
+                <w:sz w:val="24"/>
+                <w:szCs w:val="24"/>
+                <w:lang w:val="en-US"/>
+              </w:rPr>
+              <w:t>1</w:t>
+            </w:r>
+            <w:r>
+              <w:rPr>
+                <w:rFonts w:asciiTheme="minorHAnsi" w:hAnsiTheme="minorHAnsi" w:cstheme="minorHAnsi"/>
+                <w:sz w:val="24"/>
+                <w:szCs w:val="24"/>
+                <w:lang w:val="en-US"/>
+              </w:rPr>
+              <w:t>5</w:t>
+            </w:r>
+            <w:r>
+              <w:rPr>
+                <w:rFonts w:asciiTheme="minorHAnsi" w:hAnsiTheme="minorHAnsi" w:cstheme="minorHAnsi"/>
+                <w:sz w:val="24"/>
+                <w:szCs w:val="24"/>
+                <w:lang w:val="en-US"/>
+              </w:rPr>
+              <w:t>00</w:t>
+            </w:r>
+          </w:p>
+        </w:tc>
+        <w:tc>
+          <w:tcPr>
+            <w:tcW w:w="2294" w:type="dxa"/>
+          </w:tcPr>
+          <w:p>
+            <w:pPr>
+              <w:pStyle w:val="HTMLPreformatted"/>
+              <w:wordWrap w:val="0"/>
+              <w:rPr>
+                <w:rFonts w:ascii="var(--jp-code-font-family)" w:hAnsi="var(--jp-code-font-family)"/>
+              </w:rPr>
+            </w:pPr>
+            <w:r>
+              <w:rPr>
+                <w:rFonts w:ascii="var(--jp-code-font-family)" w:hAnsi="var(--jp-code-font-family)"/>
+              </w:rPr>
+              <w:t>[[10  3  0  4  1]</w:t>
+            </w:r>
+          </w:p>
+          <w:p>
+            <w:pPr>
+              <w:pStyle w:val="HTMLPreformatted"/>
+              <w:wordWrap w:val="0"/>
+              <w:rPr>
+                <w:rFonts w:ascii="var(--jp-code-font-family)" w:hAnsi="var(--jp-code-font-family)"/>
+              </w:rPr>
+            </w:pPr>
+            <w:r>
+              <w:rPr>
+                <w:rFonts w:ascii="var(--jp-code-font-family)" w:hAnsi="var(--jp-code-font-family)"/>
+              </w:rPr>
+              <w:t xml:space="preserve"> [ 3  7  2  6  0]</w:t>
+            </w:r>
+          </w:p>
+          <w:p>
+            <w:pPr>
+              <w:pStyle w:val="HTMLPreformatted"/>
+              <w:wordWrap w:val="0"/>
+              <w:rPr>
+                <w:rFonts w:ascii="var(--jp-code-font-family)" w:hAnsi="var(--jp-code-font-family)"/>
+              </w:rPr>
+            </w:pPr>
+            <w:r>
+              <w:rPr>
+                <w:rFonts w:ascii="var(--jp-code-font-family)" w:hAnsi="var(--jp-code-font-family)"/>
+              </w:rPr>
+              <w:t xml:space="preserve"> [ 5  2  1 10  0]</w:t>
+            </w:r>
+          </w:p>
+          <w:p>
+            <w:pPr>
+              <w:pStyle w:val="HTMLPreformatted"/>
+              <w:wordWrap w:val="0"/>
+              <w:rPr>
+                <w:rFonts w:ascii="var(--jp-code-font-family)" w:hAnsi="var(--jp-code-font-family)"/>
+              </w:rPr>
+            </w:pPr>
+            <w:r>
+              <w:rPr>
+                <w:rFonts w:ascii="var(--jp-code-font-family)" w:hAnsi="var(--jp-code-font-family)"/>
+              </w:rPr>
+              <w:t xml:space="preserve"> [ 1  0  1 16  0]</w:t>
+            </w:r>
+          </w:p>
+          <w:p>
+            <w:pPr>
+              <w:pStyle w:val="HTMLPreformatted"/>
+              <w:wordWrap w:val="0"/>
+              <w:rPr>
+                <w:rFonts w:ascii="var(--jp-code-font-family)" w:hAnsi="var(--jp-code-font-family)"/>
+              </w:rPr>
+            </w:pPr>
+            <w:r>
+              <w:rPr>
+                <w:rFonts w:ascii="var(--jp-code-font-family)" w:hAnsi="var(--jp-code-font-family)"/>
+              </w:rPr>
+              <w:t xml:space="preserve"> [ 6  2  0  8  2]]</w:t>
+            </w:r>
+          </w:p>
+          <w:p>
+            <w:pPr>
+              <w:ind w:firstLine="720"/>
+              <w:rPr>
+                <w:rFonts w:asciiTheme="minorHAnsi" w:hAnsiTheme="minorHAnsi" w:cstheme="minorHAnsi"/>
+                <w:color w:val="000000" w:themeColor="text1"/>
+                <w:lang w:val="en-GB"/>
+              </w:rPr>
+            </w:pPr>
+          </w:p>
+        </w:tc>
+        <w:tc>
+          <w:tcPr>
+            <w:tcW w:w="1650" w:type="dxa"/>
+          </w:tcPr>
+          <w:p>
+            <w:pPr>
+              <w:rPr>
+                <w:rFonts w:asciiTheme="minorHAnsi" w:hAnsiTheme="minorHAnsi" w:cstheme="minorHAnsi"/>
+                <w:color w:val="000000" w:themeColor="text1"/>
+                <w:lang w:val="en-GB"/>
+              </w:rPr>
+            </w:pPr>
+            <w:r>
+              <w:rPr>
+                <w:rFonts w:asciiTheme="minorHAnsi" w:hAnsiTheme="minorHAnsi" w:cstheme="minorHAnsi"/>
+                <w:color w:val="000000" w:themeColor="text1"/>
+                <w:lang w:val="en-GB"/>
+              </w:rPr>
+              <w:t>0.4</w:t>
+            </w:r>
+          </w:p>
+        </w:tc>
+        <w:tc>
+          <w:tcPr>
+            <w:tcW w:w="1422" w:type="dxa"/>
+          </w:tcPr>
+          <w:p>
+            <w:pPr>
+              <w:rPr>
+                <w:rFonts w:asciiTheme="minorHAnsi" w:hAnsiTheme="minorHAnsi" w:cstheme="minorHAnsi"/>
+                <w:color w:val="000000" w:themeColor="text1"/>
+                <w:lang w:val="en-GB"/>
+              </w:rPr>
+            </w:pPr>
+            <w:r>
+              <w:rPr>
+                <w:rFonts w:asciiTheme="minorHAnsi" w:hAnsiTheme="minorHAnsi" w:cstheme="minorHAnsi"/>
+                <w:color w:val="000000" w:themeColor="text1"/>
+                <w:lang w:val="en-GB"/>
+              </w:rPr>
+              <w:t>0.</w:t>
+            </w:r>
+            <w:r>
+              <w:rPr>
+                <w:rFonts w:asciiTheme="minorHAnsi" w:hAnsiTheme="minorHAnsi" w:cstheme="minorHAnsi"/>
+                <w:color w:val="000000" w:themeColor="text1"/>
+                <w:lang w:val="en-GB"/>
+              </w:rPr>
+              <w:t>34</w:t>
+            </w:r>
+          </w:p>
+        </w:tc>
+        <w:tc>
+          <w:tcPr>
+            <w:tcW w:w="1691" w:type="dxa"/>
+          </w:tcPr>
+          <w:p>
+            <w:pPr>
+              <w:rPr>
+                <w:rFonts w:asciiTheme="minorHAnsi" w:hAnsiTheme="minorHAnsi" w:cstheme="minorHAnsi"/>
+                <w:color w:val="000000" w:themeColor="text1"/>
+                <w:lang w:val="en-GB"/>
+              </w:rPr>
+            </w:pPr>
+            <w:r>
+              <w:rPr>
+                <w:rFonts w:asciiTheme="minorHAnsi" w:hAnsiTheme="minorHAnsi" w:cstheme="minorHAnsi"/>
+                <w:color w:val="000000" w:themeColor="text1"/>
+                <w:lang w:val="en-GB"/>
+              </w:rPr>
+              <w:t>4</w:t>
+            </w:r>
+            <w:r>
+              <w:rPr>
+                <w:rFonts w:asciiTheme="minorHAnsi" w:hAnsiTheme="minorHAnsi" w:cstheme="minorHAnsi"/>
+                <w:color w:val="000000" w:themeColor="text1"/>
+                <w:lang w:val="en-GB"/>
+              </w:rPr>
+              <w:t>0</w:t>
+            </w:r>
+            <w:r>
+              <w:rPr>
+                <w:rFonts w:asciiTheme="minorHAnsi" w:hAnsiTheme="minorHAnsi" w:cstheme="minorHAnsi"/>
+                <w:color w:val="000000" w:themeColor="text1"/>
+                <w:lang w:val="en-GB"/>
+              </w:rPr>
+              <w:t>.</w:t>
+            </w:r>
+            <w:r>
+              <w:rPr>
+                <w:rFonts w:asciiTheme="minorHAnsi" w:hAnsiTheme="minorHAnsi" w:cstheme="minorHAnsi"/>
+                <w:color w:val="000000" w:themeColor="text1"/>
+                <w:lang w:val="en-GB"/>
+              </w:rPr>
+              <w:t>0</w:t>
+            </w:r>
+            <w:r>
+              <w:rPr>
+                <w:rFonts w:asciiTheme="minorHAnsi" w:hAnsiTheme="minorHAnsi" w:cstheme="minorHAnsi"/>
+                <w:color w:val="000000" w:themeColor="text1"/>
+                <w:lang w:val="en-GB"/>
+              </w:rPr>
+              <w:t>%</w:t>
+            </w:r>
+          </w:p>
+        </w:tc>
+      </w:tr>
+      <w:tr>
+        <w:trPr>
+          <w:trHeight w:val="235"/>
+        </w:trPr>
+        <w:tc>
+          <w:tcPr>
+            <w:tcW w:w="1930" w:type="dxa"/>
+          </w:tcPr>
+          <w:p>
+            <w:pPr>
+              <w:rPr>
+                <w:rFonts w:asciiTheme="minorHAnsi" w:hAnsiTheme="minorHAnsi" w:cstheme="minorHAnsi"/>
+                <w:color w:val="000000" w:themeColor="text1"/>
+                <w:lang w:val="en-GB"/>
+              </w:rPr>
+            </w:pPr>
+            <w:r>
+              <w:rPr>
+                <w:rFonts w:asciiTheme="minorHAnsi" w:hAnsiTheme="minorHAnsi" w:cstheme="minorHAnsi"/>
+                <w:color w:val="000000" w:themeColor="text1"/>
+                <w:lang w:val="en-GB"/>
+              </w:rPr>
+              <w:t>24</w:t>
+            </w:r>
+          </w:p>
+        </w:tc>
+        <w:tc>
+          <w:tcPr>
+            <w:tcW w:w="1383" w:type="dxa"/>
+          </w:tcPr>
+          <w:p>
+            <w:pPr>
+              <w:pStyle w:val="HTMLPreformatted"/>
+              <w:wordWrap w:val="0"/>
+              <w:rPr>
+                <w:rFonts w:asciiTheme="minorHAnsi" w:hAnsiTheme="minorHAnsi" w:cstheme="minorHAnsi"/>
+                <w:sz w:val="24"/>
+                <w:szCs w:val="24"/>
+                <w:lang w:val="en-US"/>
+              </w:rPr>
+            </w:pPr>
+            <w:r>
+              <w:rPr>
+                <w:rFonts w:asciiTheme="minorHAnsi" w:hAnsiTheme="minorHAnsi" w:cstheme="minorHAnsi"/>
+                <w:sz w:val="24"/>
+                <w:szCs w:val="24"/>
+                <w:lang w:val="en-US"/>
+              </w:rPr>
+              <w:t>1</w:t>
+            </w:r>
+            <w:r>
+              <w:rPr>
+                <w:rFonts w:asciiTheme="minorHAnsi" w:hAnsiTheme="minorHAnsi" w:cstheme="minorHAnsi"/>
+                <w:sz w:val="24"/>
+                <w:szCs w:val="24"/>
+                <w:lang w:val="en-US"/>
+              </w:rPr>
+              <w:t>5</w:t>
+            </w:r>
+            <w:r>
+              <w:rPr>
+                <w:rFonts w:asciiTheme="minorHAnsi" w:hAnsiTheme="minorHAnsi" w:cstheme="minorHAnsi"/>
+                <w:sz w:val="24"/>
+                <w:szCs w:val="24"/>
+                <w:lang w:val="en-US"/>
+              </w:rPr>
+              <w:t>00</w:t>
+            </w:r>
+          </w:p>
+        </w:tc>
+        <w:tc>
+          <w:tcPr>
+            <w:tcW w:w="2294" w:type="dxa"/>
+          </w:tcPr>
+          <w:p>
+            <w:pPr>
+              <w:pStyle w:val="HTMLPreformatted"/>
+              <w:wordWrap w:val="0"/>
+              <w:rPr>
+                <w:rFonts w:ascii="var(--jp-code-font-family)" w:hAnsi="var(--jp-code-font-family)"/>
+              </w:rPr>
+            </w:pPr>
+            <w:r>
+              <w:rPr>
+                <w:rFonts w:ascii="var(--jp-code-font-family)" w:hAnsi="var(--jp-code-font-family)"/>
+              </w:rPr>
+              <w:t>[[13  0  5  0  0]</w:t>
+            </w:r>
+          </w:p>
+          <w:p>
+            <w:pPr>
+              <w:pStyle w:val="HTMLPreformatted"/>
+              <w:wordWrap w:val="0"/>
+              <w:rPr>
+                <w:rFonts w:ascii="var(--jp-code-font-family)" w:hAnsi="var(--jp-code-font-family)"/>
+              </w:rPr>
+            </w:pPr>
+            <w:r>
+              <w:rPr>
+                <w:rFonts w:ascii="var(--jp-code-font-family)" w:hAnsi="var(--jp-code-font-family)"/>
+              </w:rPr>
+              <w:t xml:space="preserve"> [11  2  3  1  1]</w:t>
+            </w:r>
+          </w:p>
+          <w:p>
+            <w:pPr>
+              <w:pStyle w:val="HTMLPreformatted"/>
+              <w:wordWrap w:val="0"/>
+              <w:rPr>
+                <w:rFonts w:ascii="var(--jp-code-font-family)" w:hAnsi="var(--jp-code-font-family)"/>
+              </w:rPr>
+            </w:pPr>
+            <w:r>
+              <w:rPr>
+                <w:rFonts w:ascii="var(--jp-code-font-family)" w:hAnsi="var(--jp-code-font-family)"/>
+              </w:rPr>
+              <w:t xml:space="preserve"> [ 5  1  4  0  8]</w:t>
+            </w:r>
+          </w:p>
+          <w:p>
+            <w:pPr>
+              <w:pStyle w:val="HTMLPreformatted"/>
+              <w:wordWrap w:val="0"/>
+              <w:rPr>
+                <w:rFonts w:ascii="var(--jp-code-font-family)" w:hAnsi="var(--jp-code-font-family)"/>
+              </w:rPr>
+            </w:pPr>
+            <w:r>
+              <w:rPr>
+                <w:rFonts w:ascii="var(--jp-code-font-family)" w:hAnsi="var(--jp-code-font-family)"/>
+              </w:rPr>
+              <w:t xml:space="preserve"> [ 7  1  2  6  2]</w:t>
+            </w:r>
+          </w:p>
+          <w:p>
+            <w:pPr>
+              <w:pStyle w:val="HTMLPreformatted"/>
+              <w:wordWrap w:val="0"/>
+              <w:rPr>
+                <w:rFonts w:ascii="var(--jp-code-font-family)" w:hAnsi="var(--jp-code-font-family)"/>
+              </w:rPr>
+            </w:pPr>
+            <w:r>
+              <w:rPr>
+                <w:rFonts w:ascii="var(--jp-code-font-family)" w:hAnsi="var(--jp-code-font-family)"/>
+              </w:rPr>
+              <w:t xml:space="preserve"> [12  1  5  0  0]]</w:t>
+            </w:r>
+          </w:p>
+          <w:p>
+            <w:pPr>
+              <w:rPr>
+                <w:rFonts w:asciiTheme="minorHAnsi" w:hAnsiTheme="minorHAnsi" w:cstheme="minorHAnsi"/>
+                <w:color w:val="000000" w:themeColor="text1"/>
+                <w:lang w:val="en-GB"/>
+              </w:rPr>
+            </w:pPr>
+          </w:p>
+        </w:tc>
+        <w:tc>
+          <w:tcPr>
+            <w:tcW w:w="1650" w:type="dxa"/>
+          </w:tcPr>
+          <w:p>
+            <w:pPr>
+              <w:rPr>
+                <w:rFonts w:asciiTheme="minorHAnsi" w:hAnsiTheme="minorHAnsi" w:cstheme="minorHAnsi"/>
+                <w:color w:val="000000" w:themeColor="text1"/>
+                <w:lang w:val="en-GB"/>
+              </w:rPr>
+            </w:pPr>
+            <w:r>
+              <w:rPr>
+                <w:rFonts w:asciiTheme="minorHAnsi" w:hAnsiTheme="minorHAnsi" w:cstheme="minorHAnsi"/>
+                <w:color w:val="000000" w:themeColor="text1"/>
+                <w:lang w:val="en-GB"/>
+              </w:rPr>
+              <w:t>0.2</w:t>
+            </w:r>
+            <w:r>
+              <w:rPr>
+                <w:rFonts w:asciiTheme="minorHAnsi" w:hAnsiTheme="minorHAnsi" w:cstheme="minorHAnsi"/>
+                <w:color w:val="000000" w:themeColor="text1"/>
+                <w:lang w:val="en-GB"/>
+              </w:rPr>
+              <w:t>8</w:t>
+            </w:r>
+          </w:p>
+        </w:tc>
+        <w:tc>
+          <w:tcPr>
+            <w:tcW w:w="1422" w:type="dxa"/>
+          </w:tcPr>
+          <w:p>
+            <w:pPr>
+              <w:pStyle w:val="HTMLPreformatted"/>
+              <w:wordWrap w:val="0"/>
+              <w:rPr>
+                <w:rFonts w:asciiTheme="minorHAnsi" w:hAnsiTheme="minorHAnsi" w:cstheme="minorHAnsi"/>
+                <w:sz w:val="24"/>
+                <w:szCs w:val="24"/>
+                <w:lang w:val="en-US"/>
+              </w:rPr>
+            </w:pPr>
+            <w:r>
+              <w:rPr>
+                <w:rFonts w:asciiTheme="minorHAnsi" w:hAnsiTheme="minorHAnsi" w:cstheme="minorHAnsi"/>
+                <w:sz w:val="24"/>
+                <w:szCs w:val="24"/>
+                <w:lang w:val="en-US"/>
+              </w:rPr>
+              <w:t>0.</w:t>
+            </w:r>
+            <w:r>
+              <w:rPr>
+                <w:rFonts w:asciiTheme="minorHAnsi" w:hAnsiTheme="minorHAnsi" w:cstheme="minorHAnsi"/>
+                <w:sz w:val="24"/>
+                <w:szCs w:val="24"/>
+                <w:lang w:val="en-US"/>
+              </w:rPr>
+              <w:t>25</w:t>
+            </w:r>
+          </w:p>
+        </w:tc>
+        <w:tc>
+          <w:tcPr>
+            <w:tcW w:w="1691" w:type="dxa"/>
+          </w:tcPr>
+          <w:p>
+            <w:pPr>
+              <w:pStyle w:val="HTMLPreformatted"/>
+              <w:wordWrap w:val="0"/>
+              <w:rPr>
+                <w:rFonts w:asciiTheme="minorHAnsi" w:hAnsiTheme="minorHAnsi" w:cstheme="minorHAnsi"/>
+                <w:sz w:val="24"/>
+                <w:szCs w:val="24"/>
+              </w:rPr>
+            </w:pPr>
+            <w:r>
+              <w:rPr>
+                <w:rFonts w:asciiTheme="minorHAnsi" w:hAnsiTheme="minorHAnsi" w:cstheme="minorHAnsi"/>
+                <w:sz w:val="24"/>
+                <w:szCs w:val="24"/>
+                <w:lang w:val="en-US"/>
+              </w:rPr>
+              <w:t>2</w:t>
+            </w:r>
+            <w:r>
+              <w:rPr>
+                <w:rFonts w:asciiTheme="minorHAnsi" w:hAnsiTheme="minorHAnsi" w:cstheme="minorHAnsi"/>
+                <w:sz w:val="24"/>
+                <w:szCs w:val="24"/>
+                <w:lang w:val="en-US"/>
+              </w:rPr>
+              <w:t>7</w:t>
+            </w:r>
+            <w:r>
+              <w:rPr>
+                <w:rFonts w:asciiTheme="minorHAnsi" w:hAnsiTheme="minorHAnsi" w:cstheme="minorHAnsi"/>
+                <w:sz w:val="24"/>
+                <w:szCs w:val="24"/>
+                <w:lang w:val="en-US"/>
+              </w:rPr>
+              <w:t>.</w:t>
+            </w:r>
+            <w:r>
+              <w:rPr>
+                <w:rFonts w:asciiTheme="minorHAnsi" w:hAnsiTheme="minorHAnsi" w:cstheme="minorHAnsi"/>
+                <w:sz w:val="24"/>
+                <w:szCs w:val="24"/>
+                <w:lang w:val="en-US"/>
+              </w:rPr>
+              <w:t>78</w:t>
+            </w:r>
+            <w:r>
+              <w:rPr>
+                <w:rFonts w:asciiTheme="minorHAnsi" w:hAnsiTheme="minorHAnsi" w:cstheme="minorHAnsi"/>
+                <w:sz w:val="24"/>
+                <w:szCs w:val="24"/>
+              </w:rPr>
+              <w:t>%</w:t>
+            </w:r>
+          </w:p>
+        </w:tc>
+      </w:tr>
+      <w:tr>
+        <w:trPr>
+          <w:trHeight w:val="235"/>
+        </w:trPr>
+        <w:tc>
+          <w:tcPr>
+            <w:tcW w:w="1930" w:type="dxa"/>
+          </w:tcPr>
+          <w:p>
+            <w:pPr>
+              <w:rPr>
+                <w:rFonts w:asciiTheme="minorHAnsi" w:hAnsiTheme="minorHAnsi" w:cstheme="minorHAnsi"/>
+                <w:color w:val="000000" w:themeColor="text1"/>
+                <w:lang w:val="en-GB"/>
+              </w:rPr>
+            </w:pPr>
+            <w:r>
+              <w:rPr>
+                <w:rFonts w:asciiTheme="minorHAnsi" w:hAnsiTheme="minorHAnsi" w:cstheme="minorHAnsi"/>
+                <w:color w:val="000000" w:themeColor="text1"/>
+                <w:lang w:val="en-GB"/>
+              </w:rPr>
+              <w:t>25</w:t>
+            </w:r>
+          </w:p>
+        </w:tc>
+        <w:tc>
+          <w:tcPr>
+            <w:tcW w:w="1383" w:type="dxa"/>
+          </w:tcPr>
+          <w:p>
+            <w:pPr>
+              <w:pStyle w:val="HTMLPreformatted"/>
+              <w:wordWrap w:val="0"/>
+              <w:rPr>
+                <w:rFonts w:asciiTheme="minorHAnsi" w:hAnsiTheme="minorHAnsi" w:cstheme="minorHAnsi"/>
+                <w:sz w:val="24"/>
+                <w:szCs w:val="24"/>
+                <w:lang w:val="en-US"/>
+              </w:rPr>
+            </w:pPr>
+            <w:r>
+              <w:rPr>
+                <w:rFonts w:asciiTheme="minorHAnsi" w:hAnsiTheme="minorHAnsi" w:cstheme="minorHAnsi"/>
+                <w:sz w:val="24"/>
+                <w:szCs w:val="24"/>
+                <w:lang w:val="en-US"/>
+              </w:rPr>
+              <w:t>1500</w:t>
+            </w:r>
+          </w:p>
+        </w:tc>
+        <w:tc>
+          <w:tcPr>
+            <w:tcW w:w="2294" w:type="dxa"/>
+          </w:tcPr>
+          <w:p>
+            <w:pPr>
+              <w:pStyle w:val="HTMLPreformatted"/>
+              <w:wordWrap w:val="0"/>
+              <w:rPr>
+                <w:rFonts w:ascii="var(--jp-code-font-family)" w:hAnsi="var(--jp-code-font-family)"/>
+              </w:rPr>
+            </w:pPr>
+            <w:r>
+              <w:rPr>
+                <w:rFonts w:ascii="var(--jp-code-font-family)" w:hAnsi="var(--jp-code-font-family)"/>
+              </w:rPr>
+              <w:t>[[ 2  1  3 12  0]</w:t>
+            </w:r>
+          </w:p>
+          <w:p>
+            <w:pPr>
+              <w:pStyle w:val="HTMLPreformatted"/>
+              <w:wordWrap w:val="0"/>
+              <w:rPr>
+                <w:rFonts w:ascii="var(--jp-code-font-family)" w:hAnsi="var(--jp-code-font-family)"/>
+              </w:rPr>
+            </w:pPr>
+            <w:r>
+              <w:rPr>
+                <w:rFonts w:ascii="var(--jp-code-font-family)" w:hAnsi="var(--jp-code-font-family)"/>
+              </w:rPr>
+              <w:t xml:space="preserve"> [ 2  4  0 12  0]</w:t>
+            </w:r>
+          </w:p>
+          <w:p>
+            <w:pPr>
+              <w:pStyle w:val="HTMLPreformatted"/>
+              <w:wordWrap w:val="0"/>
+              <w:rPr>
+                <w:rFonts w:ascii="var(--jp-code-font-family)" w:hAnsi="var(--jp-code-font-family)"/>
+              </w:rPr>
+            </w:pPr>
+            <w:r>
+              <w:rPr>
+                <w:rFonts w:ascii="var(--jp-code-font-family)" w:hAnsi="var(--jp-code-font-family)"/>
+              </w:rPr>
+              <w:t xml:space="preserve"> [ 1  1  5 11  0]</w:t>
+            </w:r>
+          </w:p>
+          <w:p>
+            <w:pPr>
+              <w:pStyle w:val="HTMLPreformatted"/>
+              <w:wordWrap w:val="0"/>
+              <w:rPr>
+                <w:rFonts w:ascii="var(--jp-code-font-family)" w:hAnsi="var(--jp-code-font-family)"/>
+              </w:rPr>
+            </w:pPr>
+            <w:r>
+              <w:rPr>
+                <w:rFonts w:ascii="var(--jp-code-font-family)" w:hAnsi="var(--jp-code-font-family)"/>
+              </w:rPr>
+              <w:t xml:space="preserve"> [ 0  0  2 16  0]</w:t>
+            </w:r>
+          </w:p>
+          <w:p>
+            <w:pPr>
+              <w:pStyle w:val="HTMLPreformatted"/>
+              <w:wordWrap w:val="0"/>
+              <w:rPr>
+                <w:rFonts w:ascii="var(--jp-code-font-family)" w:hAnsi="var(--jp-code-font-family)"/>
+              </w:rPr>
+            </w:pPr>
+            <w:r>
+              <w:rPr>
+                <w:rFonts w:ascii="var(--jp-code-font-family)" w:hAnsi="var(--jp-code-font-family)"/>
+              </w:rPr>
+              <w:t xml:space="preserve"> [ 2  2  0 14  0]]</w:t>
+            </w:r>
+          </w:p>
+          <w:p>
+            <w:pPr>
+              <w:ind w:firstLine="720"/>
+              <w:rPr>
+                <w:rFonts w:asciiTheme="minorHAnsi" w:hAnsiTheme="minorHAnsi" w:cstheme="minorHAnsi"/>
+                <w:color w:val="000000" w:themeColor="text1"/>
+                <w:lang w:val="en-GB"/>
+              </w:rPr>
+            </w:pPr>
+          </w:p>
+        </w:tc>
+        <w:tc>
+          <w:tcPr>
+            <w:tcW w:w="1650" w:type="dxa"/>
+          </w:tcPr>
+          <w:p>
+            <w:pPr>
+              <w:rPr>
+                <w:rFonts w:asciiTheme="minorHAnsi" w:hAnsiTheme="minorHAnsi" w:cstheme="minorHAnsi"/>
+                <w:color w:val="000000" w:themeColor="text1"/>
+                <w:lang w:val="en-GB"/>
+              </w:rPr>
+            </w:pPr>
+            <w:r>
+              <w:rPr>
+                <w:rFonts w:asciiTheme="minorHAnsi" w:hAnsiTheme="minorHAnsi" w:cstheme="minorHAnsi"/>
+                <w:color w:val="000000" w:themeColor="text1"/>
+                <w:lang w:val="en-GB"/>
+              </w:rPr>
+              <w:t>0.3</w:t>
+            </w:r>
+          </w:p>
+        </w:tc>
+        <w:tc>
+          <w:tcPr>
+            <w:tcW w:w="1422" w:type="dxa"/>
+          </w:tcPr>
+          <w:p>
+            <w:pPr>
+              <w:pStyle w:val="HTMLPreformatted"/>
+              <w:wordWrap w:val="0"/>
+              <w:rPr>
+                <w:rFonts w:asciiTheme="minorHAnsi" w:hAnsiTheme="minorHAnsi" w:cstheme="minorHAnsi"/>
+                <w:sz w:val="24"/>
+                <w:szCs w:val="24"/>
+                <w:lang w:val="en-US"/>
+              </w:rPr>
+            </w:pPr>
+            <w:r>
+              <w:rPr>
+                <w:rFonts w:asciiTheme="minorHAnsi" w:hAnsiTheme="minorHAnsi" w:cstheme="minorHAnsi"/>
+                <w:sz w:val="24"/>
+                <w:szCs w:val="24"/>
+                <w:lang w:val="en-US"/>
+              </w:rPr>
+              <w:t>0.</w:t>
+            </w:r>
+            <w:r>
+              <w:rPr>
+                <w:rFonts w:asciiTheme="minorHAnsi" w:hAnsiTheme="minorHAnsi" w:cstheme="minorHAnsi"/>
+                <w:sz w:val="24"/>
+                <w:szCs w:val="24"/>
+                <w:lang w:val="en-US"/>
+              </w:rPr>
+              <w:t>24</w:t>
+            </w:r>
+          </w:p>
+        </w:tc>
+        <w:tc>
+          <w:tcPr>
+            <w:tcW w:w="1691" w:type="dxa"/>
+          </w:tcPr>
+          <w:p>
+            <w:pPr>
+              <w:pStyle w:val="HTMLPreformatted"/>
+              <w:wordWrap w:val="0"/>
+              <w:rPr>
+                <w:rFonts w:asciiTheme="minorHAnsi" w:hAnsiTheme="minorHAnsi" w:cstheme="minorHAnsi"/>
+                <w:sz w:val="24"/>
+                <w:szCs w:val="24"/>
+              </w:rPr>
+            </w:pPr>
+            <w:r>
+              <w:rPr>
+                <w:rFonts w:asciiTheme="minorHAnsi" w:hAnsiTheme="minorHAnsi" w:cstheme="minorHAnsi"/>
+                <w:sz w:val="24"/>
+                <w:szCs w:val="24"/>
+                <w:lang w:val="en-US"/>
+              </w:rPr>
+              <w:t>3</w:t>
+            </w:r>
+            <w:r>
+              <w:rPr>
+                <w:rFonts w:asciiTheme="minorHAnsi" w:hAnsiTheme="minorHAnsi" w:cstheme="minorHAnsi"/>
+                <w:sz w:val="24"/>
+                <w:szCs w:val="24"/>
+                <w:lang w:val="en-US"/>
+              </w:rPr>
+              <w:t>0</w:t>
+            </w:r>
+            <w:r>
+              <w:rPr>
+                <w:rFonts w:asciiTheme="minorHAnsi" w:hAnsiTheme="minorHAnsi" w:cstheme="minorHAnsi"/>
+                <w:sz w:val="24"/>
+                <w:szCs w:val="24"/>
+                <w:lang w:val="en-US"/>
+              </w:rPr>
+              <w:t>.</w:t>
+            </w:r>
+            <w:r>
+              <w:rPr>
+                <w:rFonts w:asciiTheme="minorHAnsi" w:hAnsiTheme="minorHAnsi" w:cstheme="minorHAnsi"/>
+                <w:sz w:val="24"/>
+                <w:szCs w:val="24"/>
+                <w:lang w:val="en-US"/>
+              </w:rPr>
+              <w:t>0</w:t>
+            </w:r>
+            <w:r>
+              <w:rPr>
+                <w:rFonts w:asciiTheme="minorHAnsi" w:hAnsiTheme="minorHAnsi" w:cstheme="minorHAnsi"/>
+                <w:sz w:val="24"/>
+                <w:szCs w:val="24"/>
+              </w:rPr>
+              <w:t>%</w:t>
+            </w:r>
+          </w:p>
+        </w:tc>
+      </w:tr>
+    </w:tbl>
+    <w:p>
+      <w:pPr>
+        <w:rPr>
+          <w:rFonts w:asciiTheme="minorHAnsi" w:hAnsiTheme="minorHAnsi" w:cstheme="minorHAnsi"/>
+          <w:color w:val="000000" w:themeColor="text1"/>
+          <w:lang w:val="en-GB"/>
+        </w:rPr>
+      </w:pPr>
+    </w:p>
+    <w:p>
+      <w:pPr>
+        <w:rPr>
+          <w:rFonts w:asciiTheme="minorHAnsi" w:hAnsiTheme="minorHAnsi" w:cstheme="minorHAnsi"/>
           <w:b/>
           <w:bCs/>
           <w:u w:val="single"/>
@@ -4675,47 +9430,7 @@
           <w:u w:val="single"/>
           <w:lang w:val="en-US"/>
         </w:rPr>
-        <w:t xml:space="preserve">Method </w:t>
-      </w:r>
-      <w:r>
-        <w:rPr>
-          <w:rFonts w:asciiTheme="minorHAnsi" w:hAnsiTheme="minorHAnsi" w:cstheme="minorHAnsi"/>
-          <w:b/>
-          <w:bCs/>
-          <w:u w:val="single"/>
-          <w:lang w:val="en-US"/>
-        </w:rPr>
-        <w:t>2</w:t>
-      </w:r>
-      <w:r>
-        <w:rPr>
-          <w:rFonts w:asciiTheme="minorHAnsi" w:hAnsiTheme="minorHAnsi" w:cstheme="minorHAnsi"/>
-          <w:b/>
-          <w:bCs/>
-          <w:u w:val="single"/>
-          <w:lang w:val="en-US"/>
-        </w:rPr>
-        <w:t xml:space="preserve">: Leave One </w:t>
-      </w:r>
-      <w:r>
-        <w:rPr>
-          <w:rFonts w:asciiTheme="minorHAnsi" w:hAnsiTheme="minorHAnsi" w:cstheme="minorHAnsi"/>
-          <w:b/>
-          <w:bCs/>
-          <w:u w:val="single"/>
-          <w:lang w:val="en-US"/>
-        </w:rPr>
-        <w:t>Cloth</w:t>
-      </w:r>
-      <w:r>
-        <w:rPr>
-          <w:rFonts w:asciiTheme="minorHAnsi" w:hAnsiTheme="minorHAnsi" w:cstheme="minorHAnsi"/>
-          <w:b/>
-          <w:bCs/>
-          <w:u w:val="single"/>
-          <w:lang w:val="en-US"/>
-        </w:rPr>
-        <w:t xml:space="preserve"> Out CV </w:t>
+        <w:t xml:space="preserve">Method 2: Leave One Cloth Out CV </w:t>
       </w:r>
     </w:p>
     <w:p>
@@ -5076,7 +9791,7 @@
           <w:u w:val="single"/>
           <w:lang w:val="en-US"/>
         </w:rPr>
-        <w:t xml:space="preserve">Method </w:t>
+        <w:t>Method 1</w:t>
       </w:r>
       <w:r>
         <w:rPr>
@@ -5086,7 +9801,7 @@
           <w:u w:val="single"/>
           <w:lang w:val="en-US"/>
         </w:rPr>
-        <w:t>1</w:t>
+        <w:t>a</w:t>
       </w:r>
       <w:r>
         <w:rPr>
@@ -5097,6 +9812,16 @@
           <w:lang w:val="en-US"/>
         </w:rPr>
         <w:t xml:space="preserve">: Leave One Participant Out CV </w:t>
+      </w:r>
+      <w:r>
+        <w:rPr>
+          <w:rFonts w:asciiTheme="minorHAnsi" w:hAnsiTheme="minorHAnsi" w:cstheme="minorHAnsi"/>
+          <w:b/>
+          <w:bCs/>
+          <w:u w:val="single"/>
+          <w:lang w:val="en-US"/>
+        </w:rPr>
+        <w:t>using all 180 features</w:t>
       </w:r>
     </w:p>
     <w:p>
@@ -6018,6 +10743,1204 @@
                 <w:lang w:val="en-GB"/>
               </w:rPr>
               <w:t>46.43%</w:t>
+            </w:r>
+          </w:p>
+        </w:tc>
+      </w:tr>
+    </w:tbl>
+    <w:p>
+      <w:pPr>
+        <w:rPr>
+          <w:rFonts w:asciiTheme="minorHAnsi" w:hAnsiTheme="minorHAnsi" w:cstheme="minorHAnsi"/>
+          <w:color w:val="000000" w:themeColor="text1"/>
+          <w:lang w:val="en-GB"/>
+        </w:rPr>
+      </w:pPr>
+    </w:p>
+    <w:p>
+      <w:pPr>
+        <w:rPr>
+          <w:rFonts w:asciiTheme="minorHAnsi" w:hAnsiTheme="minorHAnsi" w:cstheme="minorHAnsi"/>
+          <w:b/>
+          <w:bCs/>
+          <w:u w:val="single"/>
+          <w:lang w:val="en-US"/>
+        </w:rPr>
+      </w:pPr>
+      <w:r>
+        <w:rPr>
+          <w:rFonts w:asciiTheme="minorHAnsi" w:hAnsiTheme="minorHAnsi" w:cstheme="minorHAnsi"/>
+          <w:b/>
+          <w:bCs/>
+          <w:u w:val="single"/>
+          <w:lang w:val="en-US"/>
+        </w:rPr>
+        <w:t>Method 1</w:t>
+      </w:r>
+      <w:r>
+        <w:rPr>
+          <w:rFonts w:asciiTheme="minorHAnsi" w:hAnsiTheme="minorHAnsi" w:cstheme="minorHAnsi"/>
+          <w:b/>
+          <w:bCs/>
+          <w:u w:val="single"/>
+          <w:lang w:val="en-US"/>
+        </w:rPr>
+        <w:t>b</w:t>
+      </w:r>
+      <w:r>
+        <w:rPr>
+          <w:rFonts w:asciiTheme="minorHAnsi" w:hAnsiTheme="minorHAnsi" w:cstheme="minorHAnsi"/>
+          <w:b/>
+          <w:bCs/>
+          <w:u w:val="single"/>
+          <w:lang w:val="en-US"/>
+        </w:rPr>
+        <w:t xml:space="preserve">: Leave One Participant Out CV </w:t>
+      </w:r>
+      <w:r>
+        <w:rPr>
+          <w:rFonts w:asciiTheme="minorHAnsi" w:hAnsiTheme="minorHAnsi" w:cstheme="minorHAnsi"/>
+          <w:b/>
+          <w:bCs/>
+          <w:u w:val="single"/>
+          <w:lang w:val="en-US"/>
+        </w:rPr>
+        <w:t xml:space="preserve">using only the </w:t>
+      </w:r>
+      <w:proofErr w:type="spellStart"/>
+      <w:r>
+        <w:rPr>
+          <w:rFonts w:asciiTheme="minorHAnsi" w:hAnsiTheme="minorHAnsi" w:cstheme="minorHAnsi"/>
+          <w:b/>
+          <w:bCs/>
+          <w:u w:val="single"/>
+          <w:lang w:val="en-US"/>
+        </w:rPr>
+        <w:t>emg</w:t>
+      </w:r>
+      <w:proofErr w:type="spellEnd"/>
+      <w:r>
+        <w:rPr>
+          <w:rFonts w:asciiTheme="minorHAnsi" w:hAnsiTheme="minorHAnsi" w:cstheme="minorHAnsi"/>
+          <w:b/>
+          <w:bCs/>
+          <w:u w:val="single"/>
+          <w:lang w:val="en-US"/>
+        </w:rPr>
+        <w:t xml:space="preserve"> features (48 features)</w:t>
+      </w:r>
+    </w:p>
+    <w:p>
+      <w:pPr>
+        <w:rPr>
+          <w:rFonts w:asciiTheme="minorHAnsi" w:hAnsiTheme="minorHAnsi" w:cstheme="minorHAnsi"/>
+        </w:rPr>
+      </w:pPr>
+    </w:p>
+    <w:tbl>
+      <w:tblPr>
+        <w:tblStyle w:val="TableGrid"/>
+        <w:tblW w:w="9427" w:type="dxa"/>
+        <w:tblLook w:val="04A0" w:firstRow="1" w:lastRow="0" w:firstColumn="1" w:lastColumn="0" w:noHBand="0" w:noVBand="1"/>
+      </w:tblPr>
+      <w:tblGrid>
+        <w:gridCol w:w="1885"/>
+        <w:gridCol w:w="1885"/>
+        <w:gridCol w:w="1885"/>
+        <w:gridCol w:w="1886"/>
+        <w:gridCol w:w="1886"/>
+      </w:tblGrid>
+      <w:tr>
+        <w:trPr>
+          <w:trHeight w:val="159"/>
+        </w:trPr>
+        <w:tc>
+          <w:tcPr>
+            <w:tcW w:w="1885" w:type="dxa"/>
+          </w:tcPr>
+          <w:p>
+            <w:pPr>
+              <w:rPr>
+                <w:rFonts w:asciiTheme="minorHAnsi" w:hAnsiTheme="minorHAnsi" w:cstheme="minorHAnsi"/>
+                <w:b/>
+                <w:bCs/>
+                <w:color w:val="000000" w:themeColor="text1"/>
+                <w:lang w:val="en-GB"/>
+              </w:rPr>
+            </w:pPr>
+            <w:r>
+              <w:rPr>
+                <w:rFonts w:asciiTheme="minorHAnsi" w:hAnsiTheme="minorHAnsi" w:cstheme="minorHAnsi"/>
+                <w:b/>
+                <w:bCs/>
+                <w:color w:val="000000" w:themeColor="text1"/>
+                <w:lang w:val="en-GB"/>
+              </w:rPr>
+              <w:t>Property</w:t>
+            </w:r>
+          </w:p>
+        </w:tc>
+        <w:tc>
+          <w:tcPr>
+            <w:tcW w:w="1885" w:type="dxa"/>
+          </w:tcPr>
+          <w:p>
+            <w:pPr>
+              <w:rPr>
+                <w:rFonts w:asciiTheme="minorHAnsi" w:hAnsiTheme="minorHAnsi" w:cstheme="minorHAnsi"/>
+                <w:b/>
+                <w:bCs/>
+                <w:color w:val="000000" w:themeColor="text1"/>
+                <w:lang w:val="en-GB"/>
+              </w:rPr>
+            </w:pPr>
+            <w:r>
+              <w:rPr>
+                <w:rFonts w:asciiTheme="minorHAnsi" w:hAnsiTheme="minorHAnsi" w:cstheme="minorHAnsi"/>
+                <w:b/>
+                <w:bCs/>
+                <w:color w:val="000000" w:themeColor="text1"/>
+                <w:lang w:val="en-GB"/>
+              </w:rPr>
+              <w:t>Confusion matrix</w:t>
+            </w:r>
+          </w:p>
+        </w:tc>
+        <w:tc>
+          <w:tcPr>
+            <w:tcW w:w="1885" w:type="dxa"/>
+          </w:tcPr>
+          <w:p>
+            <w:pPr>
+              <w:rPr>
+                <w:rFonts w:asciiTheme="minorHAnsi" w:hAnsiTheme="minorHAnsi" w:cstheme="minorHAnsi"/>
+                <w:b/>
+                <w:bCs/>
+                <w:color w:val="000000" w:themeColor="text1"/>
+                <w:lang w:val="en-GB"/>
+              </w:rPr>
+            </w:pPr>
+            <w:r>
+              <w:rPr>
+                <w:rFonts w:asciiTheme="minorHAnsi" w:hAnsiTheme="minorHAnsi" w:cstheme="minorHAnsi"/>
+                <w:b/>
+                <w:bCs/>
+                <w:color w:val="000000" w:themeColor="text1"/>
+                <w:lang w:val="en-GB"/>
+              </w:rPr>
+              <w:t>Average micro F1 score</w:t>
+            </w:r>
+          </w:p>
+        </w:tc>
+        <w:tc>
+          <w:tcPr>
+            <w:tcW w:w="1886" w:type="dxa"/>
+          </w:tcPr>
+          <w:p>
+            <w:pPr>
+              <w:rPr>
+                <w:rFonts w:asciiTheme="minorHAnsi" w:hAnsiTheme="minorHAnsi" w:cstheme="minorHAnsi"/>
+                <w:b/>
+                <w:bCs/>
+                <w:color w:val="000000" w:themeColor="text1"/>
+                <w:lang w:val="en-GB"/>
+              </w:rPr>
+            </w:pPr>
+            <w:r>
+              <w:rPr>
+                <w:rFonts w:asciiTheme="minorHAnsi" w:hAnsiTheme="minorHAnsi" w:cstheme="minorHAnsi"/>
+                <w:b/>
+                <w:bCs/>
+                <w:color w:val="000000" w:themeColor="text1"/>
+                <w:lang w:val="en-GB"/>
+              </w:rPr>
+              <w:t>Average weighted F1 score</w:t>
+            </w:r>
+          </w:p>
+        </w:tc>
+        <w:tc>
+          <w:tcPr>
+            <w:tcW w:w="1886" w:type="dxa"/>
+          </w:tcPr>
+          <w:p>
+            <w:pPr>
+              <w:rPr>
+                <w:rFonts w:asciiTheme="minorHAnsi" w:hAnsiTheme="minorHAnsi" w:cstheme="minorHAnsi"/>
+                <w:b/>
+                <w:bCs/>
+                <w:color w:val="000000" w:themeColor="text1"/>
+                <w:lang w:val="en-GB"/>
+              </w:rPr>
+            </w:pPr>
+            <w:r>
+              <w:rPr>
+                <w:rFonts w:asciiTheme="minorHAnsi" w:hAnsiTheme="minorHAnsi" w:cstheme="minorHAnsi"/>
+                <w:b/>
+                <w:bCs/>
+                <w:color w:val="000000" w:themeColor="text1"/>
+                <w:lang w:val="en-GB"/>
+              </w:rPr>
+              <w:t>Average classification accuracy</w:t>
+            </w:r>
+          </w:p>
+        </w:tc>
+      </w:tr>
+      <w:tr>
+        <w:trPr>
+          <w:trHeight w:val="329"/>
+        </w:trPr>
+        <w:tc>
+          <w:tcPr>
+            <w:tcW w:w="1885" w:type="dxa"/>
+          </w:tcPr>
+          <w:p>
+            <w:pPr>
+              <w:rPr>
+                <w:rFonts w:asciiTheme="minorHAnsi" w:hAnsiTheme="minorHAnsi" w:cstheme="minorHAnsi"/>
+                <w:color w:val="000000" w:themeColor="text1"/>
+                <w:lang w:val="en-GB"/>
+              </w:rPr>
+            </w:pPr>
+            <w:r>
+              <w:rPr>
+                <w:rFonts w:asciiTheme="minorHAnsi" w:hAnsiTheme="minorHAnsi" w:cstheme="minorHAnsi"/>
+                <w:color w:val="000000" w:themeColor="text1"/>
+                <w:lang w:val="en-GB"/>
+              </w:rPr>
+              <w:t>Smoothness</w:t>
+            </w:r>
+          </w:p>
+        </w:tc>
+        <w:tc>
+          <w:tcPr>
+            <w:tcW w:w="1885" w:type="dxa"/>
+          </w:tcPr>
+          <w:p>
+            <w:pPr>
+              <w:pStyle w:val="HTMLPreformatted"/>
+              <w:wordWrap w:val="0"/>
+              <w:rPr>
+                <w:rFonts w:ascii="var(--jp-code-font-family)" w:hAnsi="var(--jp-code-font-family)"/>
+              </w:rPr>
+            </w:pPr>
+            <w:r>
+              <w:rPr>
+                <w:rFonts w:ascii="var(--jp-code-font-family)" w:hAnsi="var(--jp-code-font-family)"/>
+              </w:rPr>
+              <w:t>[[  4  52   1]</w:t>
+            </w:r>
+          </w:p>
+          <w:p>
+            <w:pPr>
+              <w:pStyle w:val="HTMLPreformatted"/>
+              <w:wordWrap w:val="0"/>
+              <w:rPr>
+                <w:rFonts w:ascii="var(--jp-code-font-family)" w:hAnsi="var(--jp-code-font-family)"/>
+              </w:rPr>
+            </w:pPr>
+            <w:r>
+              <w:rPr>
+                <w:rFonts w:ascii="var(--jp-code-font-family)" w:hAnsi="var(--jp-code-font-family)"/>
+              </w:rPr>
+              <w:t xml:space="preserve"> [  9 129   3]</w:t>
+            </w:r>
+          </w:p>
+          <w:p>
+            <w:pPr>
+              <w:pStyle w:val="HTMLPreformatted"/>
+              <w:wordWrap w:val="0"/>
+              <w:rPr>
+                <w:rFonts w:ascii="var(--jp-code-font-family)" w:hAnsi="var(--jp-code-font-family)"/>
+              </w:rPr>
+            </w:pPr>
+            <w:r>
+              <w:rPr>
+                <w:rFonts w:ascii="var(--jp-code-font-family)" w:hAnsi="var(--jp-code-font-family)"/>
+              </w:rPr>
+              <w:t xml:space="preserve"> [  3  51   0]]</w:t>
+            </w:r>
+          </w:p>
+          <w:p>
+            <w:pPr>
+              <w:pStyle w:val="HTMLPreformatted"/>
+              <w:wordWrap w:val="0"/>
+              <w:rPr>
+                <w:rFonts w:asciiTheme="minorHAnsi" w:hAnsiTheme="minorHAnsi" w:cstheme="minorHAnsi"/>
+              </w:rPr>
+            </w:pPr>
+          </w:p>
+        </w:tc>
+        <w:tc>
+          <w:tcPr>
+            <w:tcW w:w="1885" w:type="dxa"/>
+          </w:tcPr>
+          <w:p>
+            <w:pPr>
+              <w:rPr>
+                <w:rFonts w:asciiTheme="minorHAnsi" w:hAnsiTheme="minorHAnsi" w:cstheme="minorHAnsi"/>
+                <w:color w:val="000000" w:themeColor="text1"/>
+                <w:lang w:val="en-GB"/>
+              </w:rPr>
+            </w:pPr>
+            <w:r>
+              <w:rPr>
+                <w:rFonts w:asciiTheme="minorHAnsi" w:hAnsiTheme="minorHAnsi" w:cstheme="minorHAnsi"/>
+                <w:color w:val="000000" w:themeColor="text1"/>
+                <w:lang w:val="en-GB"/>
+              </w:rPr>
+              <w:t>0.</w:t>
+            </w:r>
+            <w:r>
+              <w:rPr>
+                <w:rFonts w:asciiTheme="minorHAnsi" w:hAnsiTheme="minorHAnsi" w:cstheme="minorHAnsi"/>
+                <w:color w:val="000000" w:themeColor="text1"/>
+                <w:lang w:val="en-GB"/>
+              </w:rPr>
+              <w:t>53</w:t>
+            </w:r>
+          </w:p>
+        </w:tc>
+        <w:tc>
+          <w:tcPr>
+            <w:tcW w:w="1886" w:type="dxa"/>
+          </w:tcPr>
+          <w:p>
+            <w:pPr>
+              <w:rPr>
+                <w:rFonts w:asciiTheme="minorHAnsi" w:hAnsiTheme="minorHAnsi" w:cstheme="minorHAnsi"/>
+                <w:color w:val="000000" w:themeColor="text1"/>
+                <w:lang w:val="en-GB"/>
+              </w:rPr>
+            </w:pPr>
+            <w:r>
+              <w:rPr>
+                <w:rFonts w:asciiTheme="minorHAnsi" w:hAnsiTheme="minorHAnsi" w:cstheme="minorHAnsi"/>
+                <w:color w:val="000000" w:themeColor="text1"/>
+                <w:lang w:val="en-GB"/>
+              </w:rPr>
+              <w:t>0.</w:t>
+            </w:r>
+            <w:r>
+              <w:rPr>
+                <w:rFonts w:asciiTheme="minorHAnsi" w:hAnsiTheme="minorHAnsi" w:cstheme="minorHAnsi"/>
+                <w:color w:val="000000" w:themeColor="text1"/>
+                <w:lang w:val="en-GB"/>
+              </w:rPr>
+              <w:t>41</w:t>
+            </w:r>
+          </w:p>
+        </w:tc>
+        <w:tc>
+          <w:tcPr>
+            <w:tcW w:w="1886" w:type="dxa"/>
+          </w:tcPr>
+          <w:p>
+            <w:pPr>
+              <w:rPr>
+                <w:rFonts w:asciiTheme="minorHAnsi" w:hAnsiTheme="minorHAnsi" w:cstheme="minorHAnsi"/>
+                <w:color w:val="000000" w:themeColor="text1"/>
+                <w:lang w:val="en-GB"/>
+              </w:rPr>
+            </w:pPr>
+            <w:r>
+              <w:rPr>
+                <w:rFonts w:asciiTheme="minorHAnsi" w:hAnsiTheme="minorHAnsi" w:cstheme="minorHAnsi"/>
+                <w:color w:val="000000" w:themeColor="text1"/>
+                <w:lang w:val="en-GB"/>
+              </w:rPr>
+              <w:t>52.78</w:t>
+            </w:r>
+            <w:r>
+              <w:rPr>
+                <w:rFonts w:asciiTheme="minorHAnsi" w:hAnsiTheme="minorHAnsi" w:cstheme="minorHAnsi"/>
+                <w:color w:val="000000" w:themeColor="text1"/>
+                <w:lang w:val="en-GB"/>
+              </w:rPr>
+              <w:t>%</w:t>
+            </w:r>
+          </w:p>
+        </w:tc>
+      </w:tr>
+      <w:tr>
+        <w:trPr>
+          <w:trHeight w:val="329"/>
+        </w:trPr>
+        <w:tc>
+          <w:tcPr>
+            <w:tcW w:w="1885" w:type="dxa"/>
+          </w:tcPr>
+          <w:p>
+            <w:pPr>
+              <w:rPr>
+                <w:rFonts w:asciiTheme="minorHAnsi" w:hAnsiTheme="minorHAnsi" w:cstheme="minorHAnsi"/>
+                <w:color w:val="000000" w:themeColor="text1"/>
+                <w:lang w:val="en-GB"/>
+              </w:rPr>
+            </w:pPr>
+            <w:r>
+              <w:rPr>
+                <w:rFonts w:asciiTheme="minorHAnsi" w:hAnsiTheme="minorHAnsi" w:cstheme="minorHAnsi"/>
+                <w:color w:val="000000" w:themeColor="text1"/>
+                <w:lang w:val="en-GB"/>
+              </w:rPr>
+              <w:t>Thickness</w:t>
+            </w:r>
+          </w:p>
+        </w:tc>
+        <w:tc>
+          <w:tcPr>
+            <w:tcW w:w="1885" w:type="dxa"/>
+          </w:tcPr>
+          <w:p>
+            <w:pPr>
+              <w:pStyle w:val="HTMLPreformatted"/>
+              <w:wordWrap w:val="0"/>
+              <w:rPr>
+                <w:rFonts w:ascii="var(--jp-code-font-family)" w:hAnsi="var(--jp-code-font-family)"/>
+              </w:rPr>
+            </w:pPr>
+            <w:r>
+              <w:rPr>
+                <w:rFonts w:ascii="var(--jp-code-font-family)" w:hAnsi="var(--jp-code-font-family)"/>
+              </w:rPr>
+              <w:t>[[  6  66   0]</w:t>
+            </w:r>
+          </w:p>
+          <w:p>
+            <w:pPr>
+              <w:pStyle w:val="HTMLPreformatted"/>
+              <w:wordWrap w:val="0"/>
+              <w:rPr>
+                <w:rFonts w:ascii="var(--jp-code-font-family)" w:hAnsi="var(--jp-code-font-family)"/>
+              </w:rPr>
+            </w:pPr>
+            <w:r>
+              <w:rPr>
+                <w:rFonts w:ascii="var(--jp-code-font-family)" w:hAnsi="var(--jp-code-font-family)"/>
+              </w:rPr>
+              <w:t xml:space="preserve"> [ 21 126   0]</w:t>
+            </w:r>
+          </w:p>
+          <w:p>
+            <w:pPr>
+              <w:pStyle w:val="HTMLPreformatted"/>
+              <w:wordWrap w:val="0"/>
+              <w:rPr>
+                <w:rFonts w:ascii="var(--jp-code-font-family)" w:hAnsi="var(--jp-code-font-family)"/>
+              </w:rPr>
+            </w:pPr>
+            <w:r>
+              <w:rPr>
+                <w:rFonts w:ascii="var(--jp-code-font-family)" w:hAnsi="var(--jp-code-font-family)"/>
+              </w:rPr>
+              <w:t xml:space="preserve"> [  3  30   0]]</w:t>
+            </w:r>
+          </w:p>
+          <w:p>
+            <w:pPr>
+              <w:rPr>
+                <w:rFonts w:asciiTheme="minorHAnsi" w:hAnsiTheme="minorHAnsi" w:cstheme="minorHAnsi"/>
+                <w:color w:val="000000" w:themeColor="text1"/>
+                <w:lang w:val="en-GB"/>
+              </w:rPr>
+            </w:pPr>
+          </w:p>
+        </w:tc>
+        <w:tc>
+          <w:tcPr>
+            <w:tcW w:w="1885" w:type="dxa"/>
+          </w:tcPr>
+          <w:p>
+            <w:pPr>
+              <w:rPr>
+                <w:rFonts w:asciiTheme="minorHAnsi" w:hAnsiTheme="minorHAnsi" w:cstheme="minorHAnsi"/>
+                <w:color w:val="000000" w:themeColor="text1"/>
+                <w:lang w:val="en-GB"/>
+              </w:rPr>
+            </w:pPr>
+            <w:r>
+              <w:rPr>
+                <w:rFonts w:asciiTheme="minorHAnsi" w:hAnsiTheme="minorHAnsi" w:cstheme="minorHAnsi"/>
+                <w:color w:val="000000" w:themeColor="text1"/>
+                <w:lang w:val="en-GB"/>
+              </w:rPr>
+              <w:t>0.5</w:t>
+            </w:r>
+            <w:r>
+              <w:rPr>
+                <w:rFonts w:asciiTheme="minorHAnsi" w:hAnsiTheme="minorHAnsi" w:cstheme="minorHAnsi"/>
+                <w:color w:val="000000" w:themeColor="text1"/>
+                <w:lang w:val="en-GB"/>
+              </w:rPr>
+              <w:t>2</w:t>
+            </w:r>
+          </w:p>
+        </w:tc>
+        <w:tc>
+          <w:tcPr>
+            <w:tcW w:w="1886" w:type="dxa"/>
+          </w:tcPr>
+          <w:p>
+            <w:pPr>
+              <w:rPr>
+                <w:rFonts w:asciiTheme="minorHAnsi" w:hAnsiTheme="minorHAnsi" w:cstheme="minorHAnsi"/>
+                <w:color w:val="000000" w:themeColor="text1"/>
+                <w:lang w:val="en-GB"/>
+              </w:rPr>
+            </w:pPr>
+            <w:r>
+              <w:rPr>
+                <w:rFonts w:asciiTheme="minorHAnsi" w:hAnsiTheme="minorHAnsi" w:cstheme="minorHAnsi"/>
+                <w:color w:val="000000" w:themeColor="text1"/>
+                <w:lang w:val="en-GB"/>
+              </w:rPr>
+              <w:t>0.4</w:t>
+            </w:r>
+            <w:r>
+              <w:rPr>
+                <w:rFonts w:asciiTheme="minorHAnsi" w:hAnsiTheme="minorHAnsi" w:cstheme="minorHAnsi"/>
+                <w:color w:val="000000" w:themeColor="text1"/>
+                <w:lang w:val="en-GB"/>
+              </w:rPr>
+              <w:t>2</w:t>
+            </w:r>
+          </w:p>
+        </w:tc>
+        <w:tc>
+          <w:tcPr>
+            <w:tcW w:w="1886" w:type="dxa"/>
+          </w:tcPr>
+          <w:p>
+            <w:pPr>
+              <w:rPr>
+                <w:rFonts w:asciiTheme="minorHAnsi" w:hAnsiTheme="minorHAnsi" w:cstheme="minorHAnsi"/>
+                <w:color w:val="000000" w:themeColor="text1"/>
+                <w:lang w:val="en-GB"/>
+              </w:rPr>
+            </w:pPr>
+            <w:r>
+              <w:rPr>
+                <w:rFonts w:asciiTheme="minorHAnsi" w:hAnsiTheme="minorHAnsi" w:cstheme="minorHAnsi"/>
+                <w:color w:val="000000" w:themeColor="text1"/>
+                <w:lang w:val="en-GB"/>
+              </w:rPr>
+              <w:t>5</w:t>
+            </w:r>
+            <w:r>
+              <w:rPr>
+                <w:rFonts w:asciiTheme="minorHAnsi" w:hAnsiTheme="minorHAnsi" w:cstheme="minorHAnsi"/>
+                <w:color w:val="000000" w:themeColor="text1"/>
+                <w:lang w:val="en-GB"/>
+              </w:rPr>
+              <w:t>2</w:t>
+            </w:r>
+            <w:r>
+              <w:rPr>
+                <w:rFonts w:asciiTheme="minorHAnsi" w:hAnsiTheme="minorHAnsi" w:cstheme="minorHAnsi"/>
+                <w:color w:val="000000" w:themeColor="text1"/>
+                <w:lang w:val="en-GB"/>
+              </w:rPr>
+              <w:t>.</w:t>
+            </w:r>
+            <w:r>
+              <w:rPr>
+                <w:rFonts w:asciiTheme="minorHAnsi" w:hAnsiTheme="minorHAnsi" w:cstheme="minorHAnsi"/>
+                <w:color w:val="000000" w:themeColor="text1"/>
+                <w:lang w:val="en-GB"/>
+              </w:rPr>
+              <w:t>38</w:t>
+            </w:r>
+            <w:r>
+              <w:rPr>
+                <w:rFonts w:asciiTheme="minorHAnsi" w:hAnsiTheme="minorHAnsi" w:cstheme="minorHAnsi"/>
+                <w:color w:val="000000" w:themeColor="text1"/>
+                <w:lang w:val="en-GB"/>
+              </w:rPr>
+              <w:t>%</w:t>
+            </w:r>
+          </w:p>
+        </w:tc>
+      </w:tr>
+      <w:tr>
+        <w:trPr>
+          <w:trHeight w:val="329"/>
+        </w:trPr>
+        <w:tc>
+          <w:tcPr>
+            <w:tcW w:w="1885" w:type="dxa"/>
+          </w:tcPr>
+          <w:p>
+            <w:pPr>
+              <w:rPr>
+                <w:rFonts w:asciiTheme="minorHAnsi" w:hAnsiTheme="minorHAnsi" w:cstheme="minorHAnsi"/>
+                <w:color w:val="000000" w:themeColor="text1"/>
+                <w:lang w:val="en-GB"/>
+              </w:rPr>
+            </w:pPr>
+            <w:r>
+              <w:rPr>
+                <w:rFonts w:asciiTheme="minorHAnsi" w:hAnsiTheme="minorHAnsi" w:cstheme="minorHAnsi"/>
+                <w:color w:val="000000" w:themeColor="text1"/>
+                <w:lang w:val="en-GB"/>
+              </w:rPr>
+              <w:t>Warmth</w:t>
+            </w:r>
+          </w:p>
+        </w:tc>
+        <w:tc>
+          <w:tcPr>
+            <w:tcW w:w="1885" w:type="dxa"/>
+          </w:tcPr>
+          <w:p>
+            <w:pPr>
+              <w:pStyle w:val="HTMLPreformatted"/>
+              <w:wordWrap w:val="0"/>
+              <w:rPr>
+                <w:rFonts w:ascii="var(--jp-code-font-family)" w:hAnsi="var(--jp-code-font-family)"/>
+              </w:rPr>
+            </w:pPr>
+            <w:r>
+              <w:rPr>
+                <w:rFonts w:ascii="var(--jp-code-font-family)" w:hAnsi="var(--jp-code-font-family)"/>
+              </w:rPr>
+              <w:t>[[  0  36   3]</w:t>
+            </w:r>
+          </w:p>
+          <w:p>
+            <w:pPr>
+              <w:pStyle w:val="HTMLPreformatted"/>
+              <w:wordWrap w:val="0"/>
+              <w:rPr>
+                <w:rFonts w:ascii="var(--jp-code-font-family)" w:hAnsi="var(--jp-code-font-family)"/>
+              </w:rPr>
+            </w:pPr>
+            <w:r>
+              <w:rPr>
+                <w:rFonts w:ascii="var(--jp-code-font-family)" w:hAnsi="var(--jp-code-font-family)"/>
+              </w:rPr>
+              <w:t xml:space="preserve"> [  0 119  19]</w:t>
+            </w:r>
+          </w:p>
+          <w:p>
+            <w:pPr>
+              <w:pStyle w:val="HTMLPreformatted"/>
+              <w:wordWrap w:val="0"/>
+              <w:rPr>
+                <w:rFonts w:ascii="var(--jp-code-font-family)" w:hAnsi="var(--jp-code-font-family)"/>
+              </w:rPr>
+            </w:pPr>
+            <w:r>
+              <w:rPr>
+                <w:rFonts w:ascii="var(--jp-code-font-family)" w:hAnsi="var(--jp-code-font-family)"/>
+              </w:rPr>
+              <w:t xml:space="preserve"> [  0  65  10]]</w:t>
+            </w:r>
+          </w:p>
+          <w:p>
+            <w:pPr>
+              <w:rPr>
+                <w:rFonts w:asciiTheme="minorHAnsi" w:hAnsiTheme="minorHAnsi" w:cstheme="minorHAnsi"/>
+                <w:color w:val="000000" w:themeColor="text1"/>
+                <w:lang w:val="en-GB"/>
+              </w:rPr>
+            </w:pPr>
+          </w:p>
+        </w:tc>
+        <w:tc>
+          <w:tcPr>
+            <w:tcW w:w="1885" w:type="dxa"/>
+          </w:tcPr>
+          <w:p>
+            <w:pPr>
+              <w:rPr>
+                <w:rFonts w:asciiTheme="minorHAnsi" w:hAnsiTheme="minorHAnsi" w:cstheme="minorHAnsi"/>
+                <w:color w:val="000000" w:themeColor="text1"/>
+                <w:lang w:val="en-GB"/>
+              </w:rPr>
+            </w:pPr>
+            <w:r>
+              <w:rPr>
+                <w:rFonts w:asciiTheme="minorHAnsi" w:hAnsiTheme="minorHAnsi" w:cstheme="minorHAnsi"/>
+                <w:color w:val="000000" w:themeColor="text1"/>
+                <w:lang w:val="en-GB"/>
+              </w:rPr>
+              <w:t>0.</w:t>
+            </w:r>
+            <w:r>
+              <w:rPr>
+                <w:rFonts w:asciiTheme="minorHAnsi" w:hAnsiTheme="minorHAnsi" w:cstheme="minorHAnsi"/>
+                <w:color w:val="000000" w:themeColor="text1"/>
+                <w:lang w:val="en-GB"/>
+              </w:rPr>
+              <w:t>51</w:t>
+            </w:r>
+          </w:p>
+        </w:tc>
+        <w:tc>
+          <w:tcPr>
+            <w:tcW w:w="1886" w:type="dxa"/>
+          </w:tcPr>
+          <w:p>
+            <w:pPr>
+              <w:rPr>
+                <w:rFonts w:asciiTheme="minorHAnsi" w:hAnsiTheme="minorHAnsi" w:cstheme="minorHAnsi"/>
+                <w:color w:val="000000" w:themeColor="text1"/>
+                <w:lang w:val="en-GB"/>
+              </w:rPr>
+            </w:pPr>
+            <w:r>
+              <w:rPr>
+                <w:rFonts w:asciiTheme="minorHAnsi" w:hAnsiTheme="minorHAnsi" w:cstheme="minorHAnsi"/>
+                <w:color w:val="000000" w:themeColor="text1"/>
+                <w:lang w:val="en-GB"/>
+              </w:rPr>
+              <w:t>0.</w:t>
+            </w:r>
+            <w:r>
+              <w:rPr>
+                <w:rFonts w:asciiTheme="minorHAnsi" w:hAnsiTheme="minorHAnsi" w:cstheme="minorHAnsi"/>
+                <w:color w:val="000000" w:themeColor="text1"/>
+                <w:lang w:val="en-GB"/>
+              </w:rPr>
+              <w:t>4</w:t>
+            </w:r>
+          </w:p>
+        </w:tc>
+        <w:tc>
+          <w:tcPr>
+            <w:tcW w:w="1886" w:type="dxa"/>
+          </w:tcPr>
+          <w:p>
+            <w:pPr>
+              <w:rPr>
+                <w:rFonts w:asciiTheme="minorHAnsi" w:hAnsiTheme="minorHAnsi" w:cstheme="minorHAnsi"/>
+                <w:color w:val="000000" w:themeColor="text1"/>
+                <w:lang w:val="en-GB"/>
+              </w:rPr>
+            </w:pPr>
+            <w:r>
+              <w:rPr>
+                <w:rFonts w:asciiTheme="minorHAnsi" w:hAnsiTheme="minorHAnsi" w:cstheme="minorHAnsi"/>
+                <w:color w:val="000000" w:themeColor="text1"/>
+                <w:lang w:val="en-GB"/>
+              </w:rPr>
+              <w:t>51</w:t>
+            </w:r>
+            <w:r>
+              <w:rPr>
+                <w:rFonts w:asciiTheme="minorHAnsi" w:hAnsiTheme="minorHAnsi" w:cstheme="minorHAnsi"/>
+                <w:color w:val="000000" w:themeColor="text1"/>
+                <w:lang w:val="en-GB"/>
+              </w:rPr>
+              <w:t>.</w:t>
+            </w:r>
+            <w:r>
+              <w:rPr>
+                <w:rFonts w:asciiTheme="minorHAnsi" w:hAnsiTheme="minorHAnsi" w:cstheme="minorHAnsi"/>
+                <w:color w:val="000000" w:themeColor="text1"/>
+                <w:lang w:val="en-GB"/>
+              </w:rPr>
+              <w:t>19</w:t>
+            </w:r>
+            <w:r>
+              <w:rPr>
+                <w:rFonts w:asciiTheme="minorHAnsi" w:hAnsiTheme="minorHAnsi" w:cstheme="minorHAnsi"/>
+                <w:color w:val="000000" w:themeColor="text1"/>
+                <w:lang w:val="en-GB"/>
+              </w:rPr>
+              <w:t>%</w:t>
+            </w:r>
+          </w:p>
+        </w:tc>
+      </w:tr>
+      <w:tr>
+        <w:trPr>
+          <w:trHeight w:val="329"/>
+        </w:trPr>
+        <w:tc>
+          <w:tcPr>
+            <w:tcW w:w="1885" w:type="dxa"/>
+          </w:tcPr>
+          <w:p>
+            <w:pPr>
+              <w:rPr>
+                <w:rFonts w:asciiTheme="minorHAnsi" w:hAnsiTheme="minorHAnsi" w:cstheme="minorHAnsi"/>
+                <w:color w:val="000000" w:themeColor="text1"/>
+                <w:lang w:val="en-GB"/>
+              </w:rPr>
+            </w:pPr>
+            <w:r>
+              <w:rPr>
+                <w:rFonts w:asciiTheme="minorHAnsi" w:hAnsiTheme="minorHAnsi" w:cstheme="minorHAnsi"/>
+                <w:color w:val="000000" w:themeColor="text1"/>
+                <w:lang w:val="en-GB"/>
+              </w:rPr>
+              <w:t>Flexibility</w:t>
+            </w:r>
+          </w:p>
+        </w:tc>
+        <w:tc>
+          <w:tcPr>
+            <w:tcW w:w="1885" w:type="dxa"/>
+          </w:tcPr>
+          <w:p>
+            <w:pPr>
+              <w:pStyle w:val="HTMLPreformatted"/>
+              <w:wordWrap w:val="0"/>
+              <w:rPr>
+                <w:rFonts w:ascii="var(--jp-code-font-family)" w:hAnsi="var(--jp-code-font-family)"/>
+              </w:rPr>
+            </w:pPr>
+            <w:r>
+              <w:rPr>
+                <w:rFonts w:ascii="var(--jp-code-font-family)" w:hAnsi="var(--jp-code-font-family)"/>
+              </w:rPr>
+              <w:t>[[14 48 10]</w:t>
+            </w:r>
+          </w:p>
+          <w:p>
+            <w:pPr>
+              <w:pStyle w:val="HTMLPreformatted"/>
+              <w:wordWrap w:val="0"/>
+              <w:rPr>
+                <w:rFonts w:ascii="var(--jp-code-font-family)" w:hAnsi="var(--jp-code-font-family)"/>
+              </w:rPr>
+            </w:pPr>
+            <w:r>
+              <w:rPr>
+                <w:rFonts w:ascii="var(--jp-code-font-family)" w:hAnsi="var(--jp-code-font-family)"/>
+              </w:rPr>
+              <w:t xml:space="preserve"> [28 63 17]</w:t>
+            </w:r>
+          </w:p>
+          <w:p>
+            <w:pPr>
+              <w:pStyle w:val="HTMLPreformatted"/>
+              <w:wordWrap w:val="0"/>
+              <w:rPr>
+                <w:rFonts w:ascii="var(--jp-code-font-family)" w:hAnsi="var(--jp-code-font-family)"/>
+              </w:rPr>
+            </w:pPr>
+            <w:r>
+              <w:rPr>
+                <w:rFonts w:ascii="var(--jp-code-font-family)" w:hAnsi="var(--jp-code-font-family)"/>
+              </w:rPr>
+              <w:t xml:space="preserve"> [17 34 21]]</w:t>
+            </w:r>
+          </w:p>
+          <w:p>
+            <w:pPr>
+              <w:rPr>
+                <w:rFonts w:asciiTheme="minorHAnsi" w:hAnsiTheme="minorHAnsi" w:cstheme="minorHAnsi"/>
+                <w:color w:val="000000" w:themeColor="text1"/>
+                <w:lang w:val="en-GB"/>
+              </w:rPr>
+            </w:pPr>
+          </w:p>
+        </w:tc>
+        <w:tc>
+          <w:tcPr>
+            <w:tcW w:w="1885" w:type="dxa"/>
+          </w:tcPr>
+          <w:p>
+            <w:pPr>
+              <w:rPr>
+                <w:rFonts w:asciiTheme="minorHAnsi" w:hAnsiTheme="minorHAnsi" w:cstheme="minorHAnsi"/>
+                <w:color w:val="000000" w:themeColor="text1"/>
+                <w:lang w:val="en-GB"/>
+              </w:rPr>
+            </w:pPr>
+            <w:r>
+              <w:rPr>
+                <w:rFonts w:asciiTheme="minorHAnsi" w:hAnsiTheme="minorHAnsi" w:cstheme="minorHAnsi"/>
+                <w:color w:val="000000" w:themeColor="text1"/>
+                <w:lang w:val="en-GB"/>
+              </w:rPr>
+              <w:t>0.3</w:t>
+            </w:r>
+            <w:r>
+              <w:rPr>
+                <w:rFonts w:asciiTheme="minorHAnsi" w:hAnsiTheme="minorHAnsi" w:cstheme="minorHAnsi"/>
+                <w:color w:val="000000" w:themeColor="text1"/>
+                <w:lang w:val="en-GB"/>
+              </w:rPr>
+              <w:t>9</w:t>
+            </w:r>
+          </w:p>
+        </w:tc>
+        <w:tc>
+          <w:tcPr>
+            <w:tcW w:w="1886" w:type="dxa"/>
+          </w:tcPr>
+          <w:p>
+            <w:pPr>
+              <w:rPr>
+                <w:rFonts w:asciiTheme="minorHAnsi" w:hAnsiTheme="minorHAnsi" w:cstheme="minorHAnsi"/>
+                <w:color w:val="000000" w:themeColor="text1"/>
+                <w:lang w:val="en-GB"/>
+              </w:rPr>
+            </w:pPr>
+            <w:r>
+              <w:rPr>
+                <w:rFonts w:asciiTheme="minorHAnsi" w:hAnsiTheme="minorHAnsi" w:cstheme="minorHAnsi"/>
+                <w:color w:val="000000" w:themeColor="text1"/>
+                <w:lang w:val="en-GB"/>
+              </w:rPr>
+              <w:t>0.3</w:t>
+            </w:r>
+            <w:r>
+              <w:rPr>
+                <w:rFonts w:asciiTheme="minorHAnsi" w:hAnsiTheme="minorHAnsi" w:cstheme="minorHAnsi"/>
+                <w:color w:val="000000" w:themeColor="text1"/>
+                <w:lang w:val="en-GB"/>
+              </w:rPr>
+              <w:t>6</w:t>
+            </w:r>
+          </w:p>
+        </w:tc>
+        <w:tc>
+          <w:tcPr>
+            <w:tcW w:w="1886" w:type="dxa"/>
+          </w:tcPr>
+          <w:p>
+            <w:pPr>
+              <w:rPr>
+                <w:rFonts w:asciiTheme="minorHAnsi" w:hAnsiTheme="minorHAnsi" w:cstheme="minorHAnsi"/>
+                <w:color w:val="000000" w:themeColor="text1"/>
+                <w:lang w:val="en-GB"/>
+              </w:rPr>
+            </w:pPr>
+            <w:r>
+              <w:rPr>
+                <w:rFonts w:asciiTheme="minorHAnsi" w:hAnsiTheme="minorHAnsi" w:cstheme="minorHAnsi"/>
+                <w:color w:val="000000" w:themeColor="text1"/>
+                <w:lang w:val="en-GB"/>
+              </w:rPr>
+              <w:t>3</w:t>
+            </w:r>
+            <w:r>
+              <w:rPr>
+                <w:rFonts w:asciiTheme="minorHAnsi" w:hAnsiTheme="minorHAnsi" w:cstheme="minorHAnsi"/>
+                <w:color w:val="000000" w:themeColor="text1"/>
+                <w:lang w:val="en-GB"/>
+              </w:rPr>
+              <w:t>8</w:t>
+            </w:r>
+            <w:r>
+              <w:rPr>
+                <w:rFonts w:asciiTheme="minorHAnsi" w:hAnsiTheme="minorHAnsi" w:cstheme="minorHAnsi"/>
+                <w:color w:val="000000" w:themeColor="text1"/>
+                <w:lang w:val="en-GB"/>
+              </w:rPr>
+              <w:t>.</w:t>
+            </w:r>
+            <w:r>
+              <w:rPr>
+                <w:rFonts w:asciiTheme="minorHAnsi" w:hAnsiTheme="minorHAnsi" w:cstheme="minorHAnsi"/>
+                <w:color w:val="000000" w:themeColor="text1"/>
+                <w:lang w:val="en-GB"/>
+              </w:rPr>
+              <w:t>89</w:t>
+            </w:r>
+            <w:r>
+              <w:rPr>
+                <w:rFonts w:asciiTheme="minorHAnsi" w:hAnsiTheme="minorHAnsi" w:cstheme="minorHAnsi"/>
+                <w:color w:val="000000" w:themeColor="text1"/>
+                <w:lang w:val="en-GB"/>
+              </w:rPr>
+              <w:t>%</w:t>
+            </w:r>
+          </w:p>
+        </w:tc>
+      </w:tr>
+      <w:tr>
+        <w:trPr>
+          <w:trHeight w:val="329"/>
+        </w:trPr>
+        <w:tc>
+          <w:tcPr>
+            <w:tcW w:w="1885" w:type="dxa"/>
+          </w:tcPr>
+          <w:p>
+            <w:pPr>
+              <w:rPr>
+                <w:rFonts w:asciiTheme="minorHAnsi" w:hAnsiTheme="minorHAnsi" w:cstheme="minorHAnsi"/>
+                <w:color w:val="000000" w:themeColor="text1"/>
+                <w:lang w:val="en-GB"/>
+              </w:rPr>
+            </w:pPr>
+            <w:r>
+              <w:rPr>
+                <w:rFonts w:asciiTheme="minorHAnsi" w:hAnsiTheme="minorHAnsi" w:cstheme="minorHAnsi"/>
+                <w:color w:val="000000" w:themeColor="text1"/>
+                <w:lang w:val="en-GB"/>
+              </w:rPr>
+              <w:t>Softness</w:t>
+            </w:r>
+          </w:p>
+        </w:tc>
+        <w:tc>
+          <w:tcPr>
+            <w:tcW w:w="1885" w:type="dxa"/>
+          </w:tcPr>
+          <w:p>
+            <w:pPr>
+              <w:pStyle w:val="HTMLPreformatted"/>
+              <w:wordWrap w:val="0"/>
+              <w:rPr>
+                <w:rFonts w:ascii="var(--jp-code-font-family)" w:hAnsi="var(--jp-code-font-family)"/>
+              </w:rPr>
+            </w:pPr>
+            <w:r>
+              <w:rPr>
+                <w:rFonts w:ascii="var(--jp-code-font-family)" w:hAnsi="var(--jp-code-font-family)"/>
+              </w:rPr>
+              <w:t xml:space="preserve"> [[ 3 32 25]</w:t>
+            </w:r>
+          </w:p>
+          <w:p>
+            <w:pPr>
+              <w:pStyle w:val="HTMLPreformatted"/>
+              <w:wordWrap w:val="0"/>
+              <w:rPr>
+                <w:rFonts w:ascii="var(--jp-code-font-family)" w:hAnsi="var(--jp-code-font-family)"/>
+              </w:rPr>
+            </w:pPr>
+            <w:r>
+              <w:rPr>
+                <w:rFonts w:ascii="var(--jp-code-font-family)" w:hAnsi="var(--jp-code-font-family)"/>
+              </w:rPr>
+              <w:t xml:space="preserve"> [21 65 22]</w:t>
+            </w:r>
+          </w:p>
+          <w:p>
+            <w:pPr>
+              <w:pStyle w:val="HTMLPreformatted"/>
+              <w:wordWrap w:val="0"/>
+              <w:rPr>
+                <w:rFonts w:ascii="var(--jp-code-font-family)" w:hAnsi="var(--jp-code-font-family)"/>
+              </w:rPr>
+            </w:pPr>
+            <w:r>
+              <w:rPr>
+                <w:rFonts w:ascii="var(--jp-code-font-family)" w:hAnsi="var(--jp-code-font-family)"/>
+              </w:rPr>
+              <w:t xml:space="preserve"> [16 54 14]]</w:t>
+            </w:r>
+          </w:p>
+          <w:p>
+            <w:pPr>
+              <w:rPr>
+                <w:rFonts w:asciiTheme="minorHAnsi" w:hAnsiTheme="minorHAnsi" w:cstheme="minorHAnsi"/>
+                <w:color w:val="000000" w:themeColor="text1"/>
+                <w:lang w:val="en-GB"/>
+              </w:rPr>
+            </w:pPr>
+          </w:p>
+        </w:tc>
+        <w:tc>
+          <w:tcPr>
+            <w:tcW w:w="1885" w:type="dxa"/>
+          </w:tcPr>
+          <w:p>
+            <w:pPr>
+              <w:rPr>
+                <w:rFonts w:asciiTheme="minorHAnsi" w:hAnsiTheme="minorHAnsi" w:cstheme="minorHAnsi"/>
+                <w:color w:val="000000" w:themeColor="text1"/>
+                <w:lang w:val="en-GB"/>
+              </w:rPr>
+            </w:pPr>
+            <w:r>
+              <w:rPr>
+                <w:rFonts w:asciiTheme="minorHAnsi" w:hAnsiTheme="minorHAnsi" w:cstheme="minorHAnsi"/>
+                <w:color w:val="000000" w:themeColor="text1"/>
+                <w:lang w:val="en-GB"/>
+              </w:rPr>
+              <w:t>0.</w:t>
+            </w:r>
+            <w:r>
+              <w:rPr>
+                <w:rFonts w:asciiTheme="minorHAnsi" w:hAnsiTheme="minorHAnsi" w:cstheme="minorHAnsi"/>
+                <w:color w:val="000000" w:themeColor="text1"/>
+                <w:lang w:val="en-GB"/>
+              </w:rPr>
+              <w:t>33</w:t>
+            </w:r>
+          </w:p>
+        </w:tc>
+        <w:tc>
+          <w:tcPr>
+            <w:tcW w:w="1886" w:type="dxa"/>
+          </w:tcPr>
+          <w:p>
+            <w:pPr>
+              <w:rPr>
+                <w:rFonts w:asciiTheme="minorHAnsi" w:hAnsiTheme="minorHAnsi" w:cstheme="minorHAnsi"/>
+                <w:color w:val="000000" w:themeColor="text1"/>
+                <w:lang w:val="en-GB"/>
+              </w:rPr>
+            </w:pPr>
+            <w:r>
+              <w:rPr>
+                <w:rFonts w:asciiTheme="minorHAnsi" w:hAnsiTheme="minorHAnsi" w:cstheme="minorHAnsi"/>
+                <w:color w:val="000000" w:themeColor="text1"/>
+                <w:lang w:val="en-GB"/>
+              </w:rPr>
+              <w:t>0.</w:t>
+            </w:r>
+            <w:r>
+              <w:rPr>
+                <w:rFonts w:asciiTheme="minorHAnsi" w:hAnsiTheme="minorHAnsi" w:cstheme="minorHAnsi"/>
+                <w:color w:val="000000" w:themeColor="text1"/>
+                <w:lang w:val="en-GB"/>
+              </w:rPr>
+              <w:t>28</w:t>
+            </w:r>
+          </w:p>
+        </w:tc>
+        <w:tc>
+          <w:tcPr>
+            <w:tcW w:w="1886" w:type="dxa"/>
+          </w:tcPr>
+          <w:p>
+            <w:pPr>
+              <w:rPr>
+                <w:rFonts w:asciiTheme="minorHAnsi" w:hAnsiTheme="minorHAnsi" w:cstheme="minorHAnsi"/>
+                <w:color w:val="000000" w:themeColor="text1"/>
+                <w:lang w:val="en-GB"/>
+              </w:rPr>
+            </w:pPr>
+            <w:r>
+              <w:rPr>
+                <w:rFonts w:asciiTheme="minorHAnsi" w:hAnsiTheme="minorHAnsi" w:cstheme="minorHAnsi"/>
+                <w:color w:val="000000" w:themeColor="text1"/>
+                <w:lang w:val="en-GB"/>
+              </w:rPr>
+              <w:t>32</w:t>
+            </w:r>
+            <w:r>
+              <w:rPr>
+                <w:rFonts w:asciiTheme="minorHAnsi" w:hAnsiTheme="minorHAnsi" w:cstheme="minorHAnsi"/>
+                <w:color w:val="000000" w:themeColor="text1"/>
+                <w:lang w:val="en-GB"/>
+              </w:rPr>
+              <w:t>.</w:t>
+            </w:r>
+            <w:r>
+              <w:rPr>
+                <w:rFonts w:asciiTheme="minorHAnsi" w:hAnsiTheme="minorHAnsi" w:cstheme="minorHAnsi"/>
+                <w:color w:val="000000" w:themeColor="text1"/>
+                <w:lang w:val="en-GB"/>
+              </w:rPr>
+              <w:t>5</w:t>
+            </w:r>
+            <w:r>
+              <w:rPr>
+                <w:rFonts w:asciiTheme="minorHAnsi" w:hAnsiTheme="minorHAnsi" w:cstheme="minorHAnsi"/>
+                <w:color w:val="000000" w:themeColor="text1"/>
+                <w:lang w:val="en-GB"/>
+              </w:rPr>
+              <w:t>4%</w:t>
             </w:r>
           </w:p>
         </w:tc>
